--- a/Thesis.docx
+++ b/Thesis.docx
@@ -4,6 +4,15 @@
   <w:body>
     <w:sdt>
       <w:sdtPr>
+        <w:rPr>
+          <w:rFonts w:asciiTheme="minorHAnsi" w:eastAsiaTheme="minorHAnsi" w:hAnsiTheme="minorHAnsi" w:cstheme="minorBidi"/>
+          <w:b w:val="0"/>
+          <w:bCs w:val="0"/>
+          <w:color w:val="auto"/>
+          <w:sz w:val="24"/>
+          <w:szCs w:val="24"/>
+          <w:lang w:val="en-AU"/>
+        </w:rPr>
         <w:id w:val="74412110"/>
         <w:docPartObj>
           <w:docPartGallery w:val="Table of Contents"/>
@@ -12,12 +21,10 @@
       </w:sdtPr>
       <w:sdtEndPr>
         <w:rPr>
-          <w:rFonts w:asciiTheme="minorHAnsi" w:eastAsiaTheme="minorHAnsi" w:hAnsiTheme="minorHAnsi" w:cstheme="minorBidi"/>
+          <w:rFonts w:ascii="Times New Roman" w:eastAsia="Times New Roman" w:hAnsi="Times New Roman" w:cs="Times New Roman"/>
           <w:noProof/>
-          <w:color w:val="auto"/>
-          <w:sz w:val="24"/>
-          <w:szCs w:val="24"/>
-          <w:lang w:val="en-AU"/>
+          <w:sz w:val="22"/>
+          <w:szCs w:val="22"/>
         </w:rPr>
       </w:sdtEndPr>
       <w:sdtContent>
@@ -28,8 +35,6 @@
           <w:r>
             <w:t>Table of Contents</w:t>
           </w:r>
-          <w:bookmarkStart w:id="0" w:name="_GoBack"/>
-          <w:bookmarkEnd w:id="0"/>
         </w:p>
         <w:p>
           <w:pPr>
@@ -38,33 +43,26 @@
               <w:tab w:val="right" w:leader="dot" w:pos="9010"/>
             </w:tabs>
             <w:rPr>
-              <w:rFonts w:eastAsiaTheme="minorEastAsia"/>
+              <w:rFonts w:asciiTheme="minorHAnsi" w:eastAsiaTheme="minorEastAsia" w:hAnsiTheme="minorHAnsi" w:cstheme="minorBidi"/>
               <w:b w:val="0"/>
               <w:bCs w:val="0"/>
               <w:i w:val="0"/>
               <w:iCs w:val="0"/>
               <w:noProof/>
-              <w:lang w:eastAsia="en-GB"/>
+              <w:sz w:val="24"/>
+              <w:szCs w:val="24"/>
             </w:rPr>
           </w:pPr>
           <w:r>
-            <w:rPr>
-              <w:b w:val="0"/>
-              <w:bCs w:val="0"/>
-            </w:rPr>
             <w:fldChar w:fldCharType="begin"/>
           </w:r>
           <w:r>
             <w:instrText xml:space="preserve"> TOC \o "1-3" \h \z \u </w:instrText>
           </w:r>
           <w:r>
-            <w:rPr>
-              <w:b w:val="0"/>
-              <w:bCs w:val="0"/>
-            </w:rPr>
             <w:fldChar w:fldCharType="separate"/>
           </w:r>
-          <w:hyperlink w:anchor="_Toc37780627" w:history="1">
+          <w:hyperlink w:anchor="_Toc39437861" w:history="1">
             <w:r>
               <w:rPr>
                 <w:rStyle w:val="Hyperlink"/>
@@ -91,7 +89,7 @@
                 <w:noProof/>
                 <w:webHidden/>
               </w:rPr>
-              <w:instrText xml:space="preserve"> PAGEREF _Toc37780627 \h </w:instrText>
+              <w:instrText xml:space="preserve"> PAGEREF _Toc39437861 \h </w:instrText>
             </w:r>
             <w:r>
               <w:rPr>
@@ -129,16 +127,15 @@
               <w:tab w:val="right" w:leader="dot" w:pos="9010"/>
             </w:tabs>
             <w:rPr>
-              <w:rFonts w:eastAsiaTheme="minorEastAsia"/>
+              <w:rFonts w:asciiTheme="minorHAnsi" w:eastAsiaTheme="minorEastAsia" w:hAnsiTheme="minorHAnsi" w:cstheme="minorBidi"/>
               <w:b w:val="0"/>
               <w:bCs w:val="0"/>
               <w:noProof/>
               <w:sz w:val="24"/>
               <w:szCs w:val="24"/>
-              <w:lang w:eastAsia="en-GB"/>
             </w:rPr>
           </w:pPr>
-          <w:hyperlink w:anchor="_Toc37780628" w:history="1">
+          <w:hyperlink w:anchor="_Toc39437862" w:history="1">
             <w:r>
               <w:rPr>
                 <w:rStyle w:val="Hyperlink"/>
@@ -165,7 +162,7 @@
                 <w:noProof/>
                 <w:webHidden/>
               </w:rPr>
-              <w:instrText xml:space="preserve"> PAGEREF _Toc37780628 \h </w:instrText>
+              <w:instrText xml:space="preserve"> PAGEREF _Toc39437862 \h </w:instrText>
             </w:r>
             <w:r>
               <w:rPr>
@@ -203,16 +200,15 @@
               <w:tab w:val="right" w:leader="dot" w:pos="9010"/>
             </w:tabs>
             <w:rPr>
-              <w:rFonts w:eastAsiaTheme="minorEastAsia"/>
+              <w:rFonts w:asciiTheme="minorHAnsi" w:eastAsiaTheme="minorEastAsia" w:hAnsiTheme="minorHAnsi" w:cstheme="minorBidi"/>
               <w:b w:val="0"/>
               <w:bCs w:val="0"/>
               <w:noProof/>
               <w:sz w:val="24"/>
               <w:szCs w:val="24"/>
-              <w:lang w:eastAsia="en-GB"/>
             </w:rPr>
           </w:pPr>
-          <w:hyperlink w:anchor="_Toc37780629" w:history="1">
+          <w:hyperlink w:anchor="_Toc39437863" w:history="1">
             <w:r>
               <w:rPr>
                 <w:rStyle w:val="Hyperlink"/>
@@ -239,7 +235,7 @@
                 <w:noProof/>
                 <w:webHidden/>
               </w:rPr>
-              <w:instrText xml:space="preserve"> PAGEREF _Toc37780629 \h </w:instrText>
+              <w:instrText xml:space="preserve"> PAGEREF _Toc39437863 \h </w:instrText>
             </w:r>
             <w:r>
               <w:rPr>
@@ -277,16 +273,17 @@
               <w:tab w:val="right" w:leader="dot" w:pos="9010"/>
             </w:tabs>
             <w:rPr>
-              <w:rFonts w:eastAsiaTheme="minorEastAsia"/>
+              <w:rFonts w:asciiTheme="minorHAnsi" w:eastAsiaTheme="minorEastAsia" w:hAnsiTheme="minorHAnsi" w:cstheme="minorBidi"/>
               <w:b w:val="0"/>
               <w:bCs w:val="0"/>
               <w:i w:val="0"/>
               <w:iCs w:val="0"/>
               <w:noProof/>
-              <w:lang w:eastAsia="en-GB"/>
+              <w:sz w:val="24"/>
+              <w:szCs w:val="24"/>
             </w:rPr>
           </w:pPr>
-          <w:hyperlink w:anchor="_Toc37780630" w:history="1">
+          <w:hyperlink w:anchor="_Toc39437864" w:history="1">
             <w:r>
               <w:rPr>
                 <w:rStyle w:val="Hyperlink"/>
@@ -313,7 +310,7 @@
                 <w:noProof/>
                 <w:webHidden/>
               </w:rPr>
-              <w:instrText xml:space="preserve"> PAGEREF _Toc37780630 \h </w:instrText>
+              <w:instrText xml:space="preserve"> PAGEREF _Toc39437864 \h </w:instrText>
             </w:r>
             <w:r>
               <w:rPr>
@@ -351,16 +348,15 @@
               <w:tab w:val="right" w:leader="dot" w:pos="9010"/>
             </w:tabs>
             <w:rPr>
-              <w:rFonts w:eastAsiaTheme="minorEastAsia"/>
+              <w:rFonts w:asciiTheme="minorHAnsi" w:eastAsiaTheme="minorEastAsia" w:hAnsiTheme="minorHAnsi" w:cstheme="minorBidi"/>
               <w:b w:val="0"/>
               <w:bCs w:val="0"/>
               <w:noProof/>
               <w:sz w:val="24"/>
               <w:szCs w:val="24"/>
-              <w:lang w:eastAsia="en-GB"/>
             </w:rPr>
           </w:pPr>
-          <w:hyperlink w:anchor="_Toc37780631" w:history="1">
+          <w:hyperlink w:anchor="_Toc39437865" w:history="1">
             <w:r>
               <w:rPr>
                 <w:rStyle w:val="Hyperlink"/>
@@ -387,7 +383,7 @@
                 <w:noProof/>
                 <w:webHidden/>
               </w:rPr>
-              <w:instrText xml:space="preserve"> PAGEREF _Toc37780631 \h </w:instrText>
+              <w:instrText xml:space="preserve"> PAGEREF _Toc39437865 \h </w:instrText>
             </w:r>
             <w:r>
               <w:rPr>
@@ -425,14 +421,13 @@
               <w:tab w:val="right" w:leader="dot" w:pos="9010"/>
             </w:tabs>
             <w:rPr>
-              <w:rFonts w:eastAsiaTheme="minorEastAsia"/>
+              <w:rFonts w:asciiTheme="minorHAnsi" w:eastAsiaTheme="minorEastAsia" w:hAnsiTheme="minorHAnsi" w:cstheme="minorBidi"/>
               <w:noProof/>
               <w:sz w:val="24"/>
               <w:szCs w:val="24"/>
-              <w:lang w:eastAsia="en-GB"/>
             </w:rPr>
           </w:pPr>
-          <w:hyperlink w:anchor="_Toc37780632" w:history="1">
+          <w:hyperlink w:anchor="_Toc39437866" w:history="1">
             <w:r>
               <w:rPr>
                 <w:rStyle w:val="Hyperlink"/>
@@ -459,7 +454,7 @@
                 <w:noProof/>
                 <w:webHidden/>
               </w:rPr>
-              <w:instrText xml:space="preserve"> PAGEREF _Toc37780632 \h </w:instrText>
+              <w:instrText xml:space="preserve"> PAGEREF _Toc39437866 \h </w:instrText>
             </w:r>
             <w:r>
               <w:rPr>
@@ -497,14 +492,13 @@
               <w:tab w:val="right" w:leader="dot" w:pos="9010"/>
             </w:tabs>
             <w:rPr>
-              <w:rFonts w:eastAsiaTheme="minorEastAsia"/>
+              <w:rFonts w:asciiTheme="minorHAnsi" w:eastAsiaTheme="minorEastAsia" w:hAnsiTheme="minorHAnsi" w:cstheme="minorBidi"/>
               <w:noProof/>
               <w:sz w:val="24"/>
               <w:szCs w:val="24"/>
-              <w:lang w:eastAsia="en-GB"/>
             </w:rPr>
           </w:pPr>
-          <w:hyperlink w:anchor="_Toc37780633" w:history="1">
+          <w:hyperlink w:anchor="_Toc39437867" w:history="1">
             <w:r>
               <w:rPr>
                 <w:rStyle w:val="Hyperlink"/>
@@ -531,7 +525,7 @@
                 <w:noProof/>
                 <w:webHidden/>
               </w:rPr>
-              <w:instrText xml:space="preserve"> PAGEREF _Toc37780633 \h </w:instrText>
+              <w:instrText xml:space="preserve"> PAGEREF _Toc39437867 \h </w:instrText>
             </w:r>
             <w:r>
               <w:rPr>
@@ -551,7 +545,7 @@
                 <w:noProof/>
                 <w:webHidden/>
               </w:rPr>
-              <w:t>2</w:t>
+              <w:t>3</w:t>
             </w:r>
             <w:r>
               <w:rPr>
@@ -569,14 +563,13 @@
               <w:tab w:val="right" w:leader="dot" w:pos="9010"/>
             </w:tabs>
             <w:rPr>
-              <w:rFonts w:eastAsiaTheme="minorEastAsia"/>
+              <w:rFonts w:asciiTheme="minorHAnsi" w:eastAsiaTheme="minorEastAsia" w:hAnsiTheme="minorHAnsi" w:cstheme="minorBidi"/>
               <w:noProof/>
               <w:sz w:val="24"/>
               <w:szCs w:val="24"/>
-              <w:lang w:eastAsia="en-GB"/>
             </w:rPr>
           </w:pPr>
-          <w:hyperlink w:anchor="_Toc37780634" w:history="1">
+          <w:hyperlink w:anchor="_Toc39437868" w:history="1">
             <w:r>
               <w:rPr>
                 <w:rStyle w:val="Hyperlink"/>
@@ -603,7 +596,7 @@
                 <w:noProof/>
                 <w:webHidden/>
               </w:rPr>
-              <w:instrText xml:space="preserve"> PAGEREF _Toc37780634 \h </w:instrText>
+              <w:instrText xml:space="preserve"> PAGEREF _Toc39437868 \h </w:instrText>
             </w:r>
             <w:r>
               <w:rPr>
@@ -641,14 +634,13 @@
               <w:tab w:val="right" w:leader="dot" w:pos="9010"/>
             </w:tabs>
             <w:rPr>
-              <w:rFonts w:eastAsiaTheme="minorEastAsia"/>
+              <w:rFonts w:asciiTheme="minorHAnsi" w:eastAsiaTheme="minorEastAsia" w:hAnsiTheme="minorHAnsi" w:cstheme="minorBidi"/>
               <w:noProof/>
               <w:sz w:val="24"/>
               <w:szCs w:val="24"/>
-              <w:lang w:eastAsia="en-GB"/>
             </w:rPr>
           </w:pPr>
-          <w:hyperlink w:anchor="_Toc37780635" w:history="1">
+          <w:hyperlink w:anchor="_Toc39437869" w:history="1">
             <w:r>
               <w:rPr>
                 <w:rStyle w:val="Hyperlink"/>
@@ -675,7 +667,7 @@
                 <w:noProof/>
                 <w:webHidden/>
               </w:rPr>
-              <w:instrText xml:space="preserve"> PAGEREF _Toc37780635 \h </w:instrText>
+              <w:instrText xml:space="preserve"> PAGEREF _Toc39437869 \h </w:instrText>
             </w:r>
             <w:r>
               <w:rPr>
@@ -695,7 +687,7 @@
                 <w:noProof/>
                 <w:webHidden/>
               </w:rPr>
-              <w:t>3</w:t>
+              <w:t>4</w:t>
             </w:r>
             <w:r>
               <w:rPr>
@@ -713,16 +705,15 @@
               <w:tab w:val="right" w:leader="dot" w:pos="9010"/>
             </w:tabs>
             <w:rPr>
-              <w:rFonts w:eastAsiaTheme="minorEastAsia"/>
+              <w:rFonts w:asciiTheme="minorHAnsi" w:eastAsiaTheme="minorEastAsia" w:hAnsiTheme="minorHAnsi" w:cstheme="minorBidi"/>
               <w:b w:val="0"/>
               <w:bCs w:val="0"/>
               <w:noProof/>
               <w:sz w:val="24"/>
               <w:szCs w:val="24"/>
-              <w:lang w:eastAsia="en-GB"/>
             </w:rPr>
           </w:pPr>
-          <w:hyperlink w:anchor="_Toc37780636" w:history="1">
+          <w:hyperlink w:anchor="_Toc39437870" w:history="1">
             <w:r>
               <w:rPr>
                 <w:rStyle w:val="Hyperlink"/>
@@ -749,7 +740,7 @@
                 <w:noProof/>
                 <w:webHidden/>
               </w:rPr>
-              <w:instrText xml:space="preserve"> PAGEREF _Toc37780636 \h </w:instrText>
+              <w:instrText xml:space="preserve"> PAGEREF _Toc39437870 \h </w:instrText>
             </w:r>
             <w:r>
               <w:rPr>
@@ -769,7 +760,7 @@
                 <w:noProof/>
                 <w:webHidden/>
               </w:rPr>
-              <w:t>3</w:t>
+              <w:t>4</w:t>
             </w:r>
             <w:r>
               <w:rPr>
@@ -787,16 +778,15 @@
               <w:tab w:val="right" w:leader="dot" w:pos="9010"/>
             </w:tabs>
             <w:rPr>
-              <w:rFonts w:eastAsiaTheme="minorEastAsia"/>
+              <w:rFonts w:asciiTheme="minorHAnsi" w:eastAsiaTheme="minorEastAsia" w:hAnsiTheme="minorHAnsi" w:cstheme="minorBidi"/>
               <w:b w:val="0"/>
               <w:bCs w:val="0"/>
               <w:noProof/>
               <w:sz w:val="24"/>
               <w:szCs w:val="24"/>
-              <w:lang w:eastAsia="en-GB"/>
             </w:rPr>
           </w:pPr>
-          <w:hyperlink w:anchor="_Toc37780637" w:history="1">
+          <w:hyperlink w:anchor="_Toc39437871" w:history="1">
             <w:r>
               <w:rPr>
                 <w:rStyle w:val="Hyperlink"/>
@@ -823,7 +813,7 @@
                 <w:noProof/>
                 <w:webHidden/>
               </w:rPr>
-              <w:instrText xml:space="preserve"> PAGEREF _Toc37780637 \h </w:instrText>
+              <w:instrText xml:space="preserve"> PAGEREF _Toc39437871 \h </w:instrText>
             </w:r>
             <w:r>
               <w:rPr>
@@ -843,7 +833,7 @@
                 <w:noProof/>
                 <w:webHidden/>
               </w:rPr>
-              <w:t>4</w:t>
+              <w:t>5</w:t>
             </w:r>
             <w:r>
               <w:rPr>
@@ -861,14 +851,13 @@
               <w:tab w:val="right" w:leader="dot" w:pos="9010"/>
             </w:tabs>
             <w:rPr>
-              <w:rFonts w:eastAsiaTheme="minorEastAsia"/>
+              <w:rFonts w:asciiTheme="minorHAnsi" w:eastAsiaTheme="minorEastAsia" w:hAnsiTheme="minorHAnsi" w:cstheme="minorBidi"/>
               <w:noProof/>
               <w:sz w:val="24"/>
               <w:szCs w:val="24"/>
-              <w:lang w:eastAsia="en-GB"/>
             </w:rPr>
           </w:pPr>
-          <w:hyperlink w:anchor="_Toc37780638" w:history="1">
+          <w:hyperlink w:anchor="_Toc39437872" w:history="1">
             <w:r>
               <w:rPr>
                 <w:rStyle w:val="Hyperlink"/>
@@ -895,7 +884,7 @@
                 <w:noProof/>
                 <w:webHidden/>
               </w:rPr>
-              <w:instrText xml:space="preserve"> PAGEREF _Toc37780638 \h </w:instrText>
+              <w:instrText xml:space="preserve"> PAGEREF _Toc39437872 \h </w:instrText>
             </w:r>
             <w:r>
               <w:rPr>
@@ -915,7 +904,7 @@
                 <w:noProof/>
                 <w:webHidden/>
               </w:rPr>
-              <w:t>4</w:t>
+              <w:t>6</w:t>
             </w:r>
             <w:r>
               <w:rPr>
@@ -933,14 +922,13 @@
               <w:tab w:val="right" w:leader="dot" w:pos="9010"/>
             </w:tabs>
             <w:rPr>
-              <w:rFonts w:eastAsiaTheme="minorEastAsia"/>
+              <w:rFonts w:asciiTheme="minorHAnsi" w:eastAsiaTheme="minorEastAsia" w:hAnsiTheme="minorHAnsi" w:cstheme="minorBidi"/>
               <w:noProof/>
               <w:sz w:val="24"/>
               <w:szCs w:val="24"/>
-              <w:lang w:eastAsia="en-GB"/>
             </w:rPr>
           </w:pPr>
-          <w:hyperlink w:anchor="_Toc37780639" w:history="1">
+          <w:hyperlink w:anchor="_Toc39437873" w:history="1">
             <w:r>
               <w:rPr>
                 <w:rStyle w:val="Hyperlink"/>
@@ -967,7 +955,7 @@
                 <w:noProof/>
                 <w:webHidden/>
               </w:rPr>
-              <w:instrText xml:space="preserve"> PAGEREF _Toc37780639 \h </w:instrText>
+              <w:instrText xml:space="preserve"> PAGEREF _Toc39437873 \h </w:instrText>
             </w:r>
             <w:r>
               <w:rPr>
@@ -987,7 +975,7 @@
                 <w:noProof/>
                 <w:webHidden/>
               </w:rPr>
-              <w:t>5</w:t>
+              <w:t>7</w:t>
             </w:r>
             <w:r>
               <w:rPr>
@@ -1005,14 +993,13 @@
               <w:tab w:val="right" w:leader="dot" w:pos="9010"/>
             </w:tabs>
             <w:rPr>
-              <w:rFonts w:eastAsiaTheme="minorEastAsia"/>
+              <w:rFonts w:asciiTheme="minorHAnsi" w:eastAsiaTheme="minorEastAsia" w:hAnsiTheme="minorHAnsi" w:cstheme="minorBidi"/>
               <w:noProof/>
               <w:sz w:val="24"/>
               <w:szCs w:val="24"/>
-              <w:lang w:eastAsia="en-GB"/>
             </w:rPr>
           </w:pPr>
-          <w:hyperlink w:anchor="_Toc37780640" w:history="1">
+          <w:hyperlink w:anchor="_Toc39437874" w:history="1">
             <w:r>
               <w:rPr>
                 <w:rStyle w:val="Hyperlink"/>
@@ -1039,7 +1026,7 @@
                 <w:noProof/>
                 <w:webHidden/>
               </w:rPr>
-              <w:instrText xml:space="preserve"> PAGEREF _Toc37780640 \h </w:instrText>
+              <w:instrText xml:space="preserve"> PAGEREF _Toc39437874 \h </w:instrText>
             </w:r>
             <w:r>
               <w:rPr>
@@ -1059,7 +1046,7 @@
                 <w:noProof/>
                 <w:webHidden/>
               </w:rPr>
-              <w:t>5</w:t>
+              <w:t>7</w:t>
             </w:r>
             <w:r>
               <w:rPr>
@@ -1077,14 +1064,13 @@
               <w:tab w:val="right" w:leader="dot" w:pos="9010"/>
             </w:tabs>
             <w:rPr>
-              <w:rFonts w:eastAsiaTheme="minorEastAsia"/>
+              <w:rFonts w:asciiTheme="minorHAnsi" w:eastAsiaTheme="minorEastAsia" w:hAnsiTheme="minorHAnsi" w:cstheme="minorBidi"/>
               <w:noProof/>
               <w:sz w:val="24"/>
               <w:szCs w:val="24"/>
-              <w:lang w:eastAsia="en-GB"/>
             </w:rPr>
           </w:pPr>
-          <w:hyperlink w:anchor="_Toc37780641" w:history="1">
+          <w:hyperlink w:anchor="_Toc39437875" w:history="1">
             <w:r>
               <w:rPr>
                 <w:rStyle w:val="Hyperlink"/>
@@ -1111,7 +1097,7 @@
                 <w:noProof/>
                 <w:webHidden/>
               </w:rPr>
-              <w:instrText xml:space="preserve"> PAGEREF _Toc37780641 \h </w:instrText>
+              <w:instrText xml:space="preserve"> PAGEREF _Toc39437875 \h </w:instrText>
             </w:r>
             <w:r>
               <w:rPr>
@@ -1131,7 +1117,7 @@
                 <w:noProof/>
                 <w:webHidden/>
               </w:rPr>
-              <w:t>5</w:t>
+              <w:t>7</w:t>
             </w:r>
             <w:r>
               <w:rPr>
@@ -1149,16 +1135,15 @@
               <w:tab w:val="right" w:leader="dot" w:pos="9010"/>
             </w:tabs>
             <w:rPr>
-              <w:rFonts w:eastAsiaTheme="minorEastAsia"/>
+              <w:rFonts w:asciiTheme="minorHAnsi" w:eastAsiaTheme="minorEastAsia" w:hAnsiTheme="minorHAnsi" w:cstheme="minorBidi"/>
               <w:b w:val="0"/>
               <w:bCs w:val="0"/>
               <w:noProof/>
               <w:sz w:val="24"/>
               <w:szCs w:val="24"/>
-              <w:lang w:eastAsia="en-GB"/>
             </w:rPr>
           </w:pPr>
-          <w:hyperlink w:anchor="_Toc37780642" w:history="1">
+          <w:hyperlink w:anchor="_Toc39437876" w:history="1">
             <w:r>
               <w:rPr>
                 <w:rStyle w:val="Hyperlink"/>
@@ -1185,7 +1170,7 @@
                 <w:noProof/>
                 <w:webHidden/>
               </w:rPr>
-              <w:instrText xml:space="preserve"> PAGEREF _Toc37780642 \h </w:instrText>
+              <w:instrText xml:space="preserve"> PAGEREF _Toc39437876 \h </w:instrText>
             </w:r>
             <w:r>
               <w:rPr>
@@ -1205,7 +1190,7 @@
                 <w:noProof/>
                 <w:webHidden/>
               </w:rPr>
-              <w:t>6</w:t>
+              <w:t>8</w:t>
             </w:r>
             <w:r>
               <w:rPr>
@@ -1223,14 +1208,13 @@
               <w:tab w:val="right" w:leader="dot" w:pos="9010"/>
             </w:tabs>
             <w:rPr>
-              <w:rFonts w:eastAsiaTheme="minorEastAsia"/>
+              <w:rFonts w:asciiTheme="minorHAnsi" w:eastAsiaTheme="minorEastAsia" w:hAnsiTheme="minorHAnsi" w:cstheme="minorBidi"/>
               <w:noProof/>
               <w:sz w:val="24"/>
               <w:szCs w:val="24"/>
-              <w:lang w:eastAsia="en-GB"/>
             </w:rPr>
           </w:pPr>
-          <w:hyperlink w:anchor="_Toc37780643" w:history="1">
+          <w:hyperlink w:anchor="_Toc39437877" w:history="1">
             <w:r>
               <w:rPr>
                 <w:rStyle w:val="Hyperlink"/>
@@ -1257,7 +1241,7 @@
                 <w:noProof/>
                 <w:webHidden/>
               </w:rPr>
-              <w:instrText xml:space="preserve"> PAGEREF _Toc37780643 \h </w:instrText>
+              <w:instrText xml:space="preserve"> PAGEREF _Toc39437877 \h </w:instrText>
             </w:r>
             <w:r>
               <w:rPr>
@@ -1277,7 +1261,7 @@
                 <w:noProof/>
                 <w:webHidden/>
               </w:rPr>
-              <w:t>6</w:t>
+              <w:t>8</w:t>
             </w:r>
             <w:r>
               <w:rPr>
@@ -1295,14 +1279,13 @@
               <w:tab w:val="right" w:leader="dot" w:pos="9010"/>
             </w:tabs>
             <w:rPr>
-              <w:rFonts w:eastAsiaTheme="minorEastAsia"/>
+              <w:rFonts w:asciiTheme="minorHAnsi" w:eastAsiaTheme="minorEastAsia" w:hAnsiTheme="minorHAnsi" w:cstheme="minorBidi"/>
               <w:noProof/>
               <w:sz w:val="24"/>
               <w:szCs w:val="24"/>
-              <w:lang w:eastAsia="en-GB"/>
             </w:rPr>
           </w:pPr>
-          <w:hyperlink w:anchor="_Toc37780644" w:history="1">
+          <w:hyperlink w:anchor="_Toc39437878" w:history="1">
             <w:r>
               <w:rPr>
                 <w:rStyle w:val="Hyperlink"/>
@@ -1329,7 +1312,7 @@
                 <w:noProof/>
                 <w:webHidden/>
               </w:rPr>
-              <w:instrText xml:space="preserve"> PAGEREF _Toc37780644 \h </w:instrText>
+              <w:instrText xml:space="preserve"> PAGEREF _Toc39437878 \h </w:instrText>
             </w:r>
             <w:r>
               <w:rPr>
@@ -1349,7 +1332,7 @@
                 <w:noProof/>
                 <w:webHidden/>
               </w:rPr>
-              <w:t>6</w:t>
+              <w:t>9</w:t>
             </w:r>
             <w:r>
               <w:rPr>
@@ -1367,14 +1350,13 @@
               <w:tab w:val="right" w:leader="dot" w:pos="9010"/>
             </w:tabs>
             <w:rPr>
-              <w:rFonts w:eastAsiaTheme="minorEastAsia"/>
+              <w:rFonts w:asciiTheme="minorHAnsi" w:eastAsiaTheme="minorEastAsia" w:hAnsiTheme="minorHAnsi" w:cstheme="minorBidi"/>
               <w:noProof/>
               <w:sz w:val="24"/>
               <w:szCs w:val="24"/>
-              <w:lang w:eastAsia="en-GB"/>
             </w:rPr>
           </w:pPr>
-          <w:hyperlink w:anchor="_Toc37780645" w:history="1">
+          <w:hyperlink w:anchor="_Toc39437879" w:history="1">
             <w:r>
               <w:rPr>
                 <w:rStyle w:val="Hyperlink"/>
@@ -1401,7 +1383,7 @@
                 <w:noProof/>
                 <w:webHidden/>
               </w:rPr>
-              <w:instrText xml:space="preserve"> PAGEREF _Toc37780645 \h </w:instrText>
+              <w:instrText xml:space="preserve"> PAGEREF _Toc39437879 \h </w:instrText>
             </w:r>
             <w:r>
               <w:rPr>
@@ -1421,7 +1403,7 @@
                 <w:noProof/>
                 <w:webHidden/>
               </w:rPr>
-              <w:t>7</w:t>
+              <w:t>9</w:t>
             </w:r>
             <w:r>
               <w:rPr>
@@ -1439,16 +1421,15 @@
               <w:tab w:val="right" w:leader="dot" w:pos="9010"/>
             </w:tabs>
             <w:rPr>
-              <w:rFonts w:eastAsiaTheme="minorEastAsia"/>
+              <w:rFonts w:asciiTheme="minorHAnsi" w:eastAsiaTheme="minorEastAsia" w:hAnsiTheme="minorHAnsi" w:cstheme="minorBidi"/>
               <w:b w:val="0"/>
               <w:bCs w:val="0"/>
               <w:noProof/>
               <w:sz w:val="24"/>
               <w:szCs w:val="24"/>
-              <w:lang w:eastAsia="en-GB"/>
             </w:rPr>
           </w:pPr>
-          <w:hyperlink w:anchor="_Toc37780646" w:history="1">
+          <w:hyperlink w:anchor="_Toc39437880" w:history="1">
             <w:r>
               <w:rPr>
                 <w:rStyle w:val="Hyperlink"/>
@@ -1475,7 +1456,7 @@
                 <w:noProof/>
                 <w:webHidden/>
               </w:rPr>
-              <w:instrText xml:space="preserve"> PAGEREF _Toc37780646 \h </w:instrText>
+              <w:instrText xml:space="preserve"> PAGEREF _Toc39437880 \h </w:instrText>
             </w:r>
             <w:r>
               <w:rPr>
@@ -1495,7 +1476,7 @@
                 <w:noProof/>
                 <w:webHidden/>
               </w:rPr>
-              <w:t>7</w:t>
+              <w:t>9</w:t>
             </w:r>
             <w:r>
               <w:rPr>
@@ -1513,14 +1494,13 @@
               <w:tab w:val="right" w:leader="dot" w:pos="9010"/>
             </w:tabs>
             <w:rPr>
-              <w:rFonts w:eastAsiaTheme="minorEastAsia"/>
+              <w:rFonts w:asciiTheme="minorHAnsi" w:eastAsiaTheme="minorEastAsia" w:hAnsiTheme="minorHAnsi" w:cstheme="minorBidi"/>
               <w:noProof/>
               <w:sz w:val="24"/>
               <w:szCs w:val="24"/>
-              <w:lang w:eastAsia="en-GB"/>
             </w:rPr>
           </w:pPr>
-          <w:hyperlink w:anchor="_Toc37780647" w:history="1">
+          <w:hyperlink w:anchor="_Toc39437881" w:history="1">
             <w:r>
               <w:rPr>
                 <w:rStyle w:val="Hyperlink"/>
@@ -1547,7 +1527,7 @@
                 <w:noProof/>
                 <w:webHidden/>
               </w:rPr>
-              <w:instrText xml:space="preserve"> PAGEREF _Toc37780647 \h </w:instrText>
+              <w:instrText xml:space="preserve"> PAGEREF _Toc39437881 \h </w:instrText>
             </w:r>
             <w:r>
               <w:rPr>
@@ -1567,7 +1547,7 @@
                 <w:noProof/>
                 <w:webHidden/>
               </w:rPr>
-              <w:t>7</w:t>
+              <w:t>9</w:t>
             </w:r>
             <w:r>
               <w:rPr>
@@ -1585,14 +1565,13 @@
               <w:tab w:val="right" w:leader="dot" w:pos="9010"/>
             </w:tabs>
             <w:rPr>
-              <w:rFonts w:eastAsiaTheme="minorEastAsia"/>
+              <w:rFonts w:asciiTheme="minorHAnsi" w:eastAsiaTheme="minorEastAsia" w:hAnsiTheme="minorHAnsi" w:cstheme="minorBidi"/>
               <w:noProof/>
               <w:sz w:val="24"/>
               <w:szCs w:val="24"/>
-              <w:lang w:eastAsia="en-GB"/>
             </w:rPr>
           </w:pPr>
-          <w:hyperlink w:anchor="_Toc37780648" w:history="1">
+          <w:hyperlink w:anchor="_Toc39437882" w:history="1">
             <w:r>
               <w:rPr>
                 <w:rStyle w:val="Hyperlink"/>
@@ -1619,7 +1598,7 @@
                 <w:noProof/>
                 <w:webHidden/>
               </w:rPr>
-              <w:instrText xml:space="preserve"> PAGEREF _Toc37780648 \h </w:instrText>
+              <w:instrText xml:space="preserve"> PAGEREF _Toc39437882 \h </w:instrText>
             </w:r>
             <w:r>
               <w:rPr>
@@ -1639,7 +1618,7 @@
                 <w:noProof/>
                 <w:webHidden/>
               </w:rPr>
-              <w:t>7</w:t>
+              <w:t>10</w:t>
             </w:r>
             <w:r>
               <w:rPr>
@@ -1657,14 +1636,13 @@
               <w:tab w:val="right" w:leader="dot" w:pos="9010"/>
             </w:tabs>
             <w:rPr>
-              <w:rFonts w:eastAsiaTheme="minorEastAsia"/>
+              <w:rFonts w:asciiTheme="minorHAnsi" w:eastAsiaTheme="minorEastAsia" w:hAnsiTheme="minorHAnsi" w:cstheme="minorBidi"/>
               <w:noProof/>
               <w:sz w:val="24"/>
               <w:szCs w:val="24"/>
-              <w:lang w:eastAsia="en-GB"/>
             </w:rPr>
           </w:pPr>
-          <w:hyperlink w:anchor="_Toc37780649" w:history="1">
+          <w:hyperlink w:anchor="_Toc39437883" w:history="1">
             <w:r>
               <w:rPr>
                 <w:rStyle w:val="Hyperlink"/>
@@ -1691,7 +1669,7 @@
                 <w:noProof/>
                 <w:webHidden/>
               </w:rPr>
-              <w:instrText xml:space="preserve"> PAGEREF _Toc37780649 \h </w:instrText>
+              <w:instrText xml:space="preserve"> PAGEREF _Toc39437883 \h </w:instrText>
             </w:r>
             <w:r>
               <w:rPr>
@@ -1711,7 +1689,7 @@
                 <w:noProof/>
                 <w:webHidden/>
               </w:rPr>
-              <w:t>7</w:t>
+              <w:t>10</w:t>
             </w:r>
             <w:r>
               <w:rPr>
@@ -1729,16 +1707,15 @@
               <w:tab w:val="right" w:leader="dot" w:pos="9010"/>
             </w:tabs>
             <w:rPr>
-              <w:rFonts w:eastAsiaTheme="minorEastAsia"/>
+              <w:rFonts w:asciiTheme="minorHAnsi" w:eastAsiaTheme="minorEastAsia" w:hAnsiTheme="minorHAnsi" w:cstheme="minorBidi"/>
               <w:b w:val="0"/>
               <w:bCs w:val="0"/>
               <w:noProof/>
               <w:sz w:val="24"/>
               <w:szCs w:val="24"/>
-              <w:lang w:eastAsia="en-GB"/>
             </w:rPr>
           </w:pPr>
-          <w:hyperlink w:anchor="_Toc37780650" w:history="1">
+          <w:hyperlink w:anchor="_Toc39437884" w:history="1">
             <w:r>
               <w:rPr>
                 <w:rStyle w:val="Hyperlink"/>
@@ -1765,7 +1742,7 @@
                 <w:noProof/>
                 <w:webHidden/>
               </w:rPr>
-              <w:instrText xml:space="preserve"> PAGEREF _Toc37780650 \h </w:instrText>
+              <w:instrText xml:space="preserve"> PAGEREF _Toc39437884 \h </w:instrText>
             </w:r>
             <w:r>
               <w:rPr>
@@ -1785,7 +1762,7 @@
                 <w:noProof/>
                 <w:webHidden/>
               </w:rPr>
-              <w:t>7</w:t>
+              <w:t>10</w:t>
             </w:r>
             <w:r>
               <w:rPr>
@@ -1803,16 +1780,17 @@
               <w:tab w:val="right" w:leader="dot" w:pos="9010"/>
             </w:tabs>
             <w:rPr>
-              <w:rFonts w:eastAsiaTheme="minorEastAsia"/>
+              <w:rFonts w:asciiTheme="minorHAnsi" w:eastAsiaTheme="minorEastAsia" w:hAnsiTheme="minorHAnsi" w:cstheme="minorBidi"/>
               <w:b w:val="0"/>
               <w:bCs w:val="0"/>
               <w:i w:val="0"/>
               <w:iCs w:val="0"/>
               <w:noProof/>
-              <w:lang w:eastAsia="en-GB"/>
+              <w:sz w:val="24"/>
+              <w:szCs w:val="24"/>
             </w:rPr>
           </w:pPr>
-          <w:hyperlink w:anchor="_Toc37780651" w:history="1">
+          <w:hyperlink w:anchor="_Toc39437885" w:history="1">
             <w:r>
               <w:rPr>
                 <w:rStyle w:val="Hyperlink"/>
@@ -1839,7 +1817,7 @@
                 <w:noProof/>
                 <w:webHidden/>
               </w:rPr>
-              <w:instrText xml:space="preserve"> PAGEREF _Toc37780651 \h </w:instrText>
+              <w:instrText xml:space="preserve"> PAGEREF _Toc39437885 \h </w:instrText>
             </w:r>
             <w:r>
               <w:rPr>
@@ -1859,7 +1837,7 @@
                 <w:noProof/>
                 <w:webHidden/>
               </w:rPr>
-              <w:t>8</w:t>
+              <w:t>11</w:t>
             </w:r>
             <w:r>
               <w:rPr>
@@ -1877,22 +1855,21 @@
               <w:tab w:val="right" w:leader="dot" w:pos="9010"/>
             </w:tabs>
             <w:rPr>
-              <w:rFonts w:eastAsiaTheme="minorEastAsia"/>
+              <w:rFonts w:asciiTheme="minorHAnsi" w:eastAsiaTheme="minorEastAsia" w:hAnsiTheme="minorHAnsi" w:cstheme="minorBidi"/>
               <w:b w:val="0"/>
               <w:bCs w:val="0"/>
               <w:noProof/>
               <w:sz w:val="24"/>
               <w:szCs w:val="24"/>
-              <w:lang w:eastAsia="en-GB"/>
             </w:rPr>
           </w:pPr>
-          <w:hyperlink w:anchor="_Toc37780652" w:history="1">
+          <w:hyperlink w:anchor="_Toc39437886" w:history="1">
             <w:r>
               <w:rPr>
                 <w:rStyle w:val="Hyperlink"/>
                 <w:noProof/>
               </w:rPr>
-              <w:t>Constructing Sequence Alignment</w:t>
+              <w:t>Data Input</w:t>
             </w:r>
             <w:r>
               <w:rPr>
@@ -1913,7 +1890,7 @@
                 <w:noProof/>
                 <w:webHidden/>
               </w:rPr>
-              <w:instrText xml:space="preserve"> PAGEREF _Toc37780652 \h </w:instrText>
+              <w:instrText xml:space="preserve"> PAGEREF _Toc39437886 \h </w:instrText>
             </w:r>
             <w:r>
               <w:rPr>
@@ -1933,7 +1910,7 @@
                 <w:noProof/>
                 <w:webHidden/>
               </w:rPr>
-              <w:t>8</w:t>
+              <w:t>11</w:t>
             </w:r>
             <w:r>
               <w:rPr>
@@ -1951,22 +1928,21 @@
               <w:tab w:val="right" w:leader="dot" w:pos="9010"/>
             </w:tabs>
             <w:rPr>
-              <w:rFonts w:eastAsiaTheme="minorEastAsia"/>
+              <w:rFonts w:asciiTheme="minorHAnsi" w:eastAsiaTheme="minorEastAsia" w:hAnsiTheme="minorHAnsi" w:cstheme="minorBidi"/>
               <w:b w:val="0"/>
               <w:bCs w:val="0"/>
               <w:noProof/>
               <w:sz w:val="24"/>
               <w:szCs w:val="24"/>
-              <w:lang w:eastAsia="en-GB"/>
             </w:rPr>
           </w:pPr>
-          <w:hyperlink w:anchor="_Toc37780653" w:history="1">
+          <w:hyperlink w:anchor="_Toc39437887" w:history="1">
             <w:r>
               <w:rPr>
                 <w:rStyle w:val="Hyperlink"/>
                 <w:noProof/>
               </w:rPr>
-              <w:t>Constructing Structural Alignment</w:t>
+              <w:t>Constructing Sequence Alignment</w:t>
             </w:r>
             <w:r>
               <w:rPr>
@@ -1987,7 +1963,7 @@
                 <w:noProof/>
                 <w:webHidden/>
               </w:rPr>
-              <w:instrText xml:space="preserve"> PAGEREF _Toc37780653 \h </w:instrText>
+              <w:instrText xml:space="preserve"> PAGEREF _Toc39437887 \h </w:instrText>
             </w:r>
             <w:r>
               <w:rPr>
@@ -2007,7 +1983,7 @@
                 <w:noProof/>
                 <w:webHidden/>
               </w:rPr>
-              <w:t>8</w:t>
+              <w:t>11</w:t>
             </w:r>
             <w:r>
               <w:rPr>
@@ -2025,21 +2001,93 @@
               <w:tab w:val="right" w:leader="dot" w:pos="9010"/>
             </w:tabs>
             <w:rPr>
-              <w:rFonts w:eastAsiaTheme="minorEastAsia"/>
+              <w:rFonts w:asciiTheme="minorHAnsi" w:eastAsiaTheme="minorEastAsia" w:hAnsiTheme="minorHAnsi" w:cstheme="minorBidi"/>
               <w:b w:val="0"/>
               <w:bCs w:val="0"/>
               <w:noProof/>
               <w:sz w:val="24"/>
               <w:szCs w:val="24"/>
-              <w:lang w:eastAsia="en-GB"/>
             </w:rPr>
           </w:pPr>
-          <w:hyperlink w:anchor="_Toc37780654" w:history="1">
+          <w:hyperlink w:anchor="_Toc39437888" w:history="1">
             <w:r>
               <w:rPr>
                 <w:rStyle w:val="Hyperlink"/>
                 <w:noProof/>
               </w:rPr>
+              <w:t>Constructing Structural Alignment</w:t>
+            </w:r>
+            <w:r>
+              <w:rPr>
+                <w:noProof/>
+                <w:webHidden/>
+              </w:rPr>
+              <w:tab/>
+            </w:r>
+            <w:r>
+              <w:rPr>
+                <w:noProof/>
+                <w:webHidden/>
+              </w:rPr>
+              <w:fldChar w:fldCharType="begin"/>
+            </w:r>
+            <w:r>
+              <w:rPr>
+                <w:noProof/>
+                <w:webHidden/>
+              </w:rPr>
+              <w:instrText xml:space="preserve"> PAGEREF _Toc39437888 \h </w:instrText>
+            </w:r>
+            <w:r>
+              <w:rPr>
+                <w:noProof/>
+                <w:webHidden/>
+              </w:rPr>
+            </w:r>
+            <w:r>
+              <w:rPr>
+                <w:noProof/>
+                <w:webHidden/>
+              </w:rPr>
+              <w:fldChar w:fldCharType="separate"/>
+            </w:r>
+            <w:r>
+              <w:rPr>
+                <w:noProof/>
+                <w:webHidden/>
+              </w:rPr>
+              <w:t>11</w:t>
+            </w:r>
+            <w:r>
+              <w:rPr>
+                <w:noProof/>
+                <w:webHidden/>
+              </w:rPr>
+              <w:fldChar w:fldCharType="end"/>
+            </w:r>
+          </w:hyperlink>
+        </w:p>
+        <w:p>
+          <w:pPr>
+            <w:pStyle w:val="TOC2"/>
+            <w:tabs>
+              <w:tab w:val="right" w:leader="dot" w:pos="9010"/>
+            </w:tabs>
+            <w:rPr>
+              <w:rFonts w:asciiTheme="minorHAnsi" w:eastAsiaTheme="minorEastAsia" w:hAnsiTheme="minorHAnsi" w:cstheme="minorBidi"/>
+              <w:b w:val="0"/>
+              <w:bCs w:val="0"/>
+              <w:noProof/>
+              <w:sz w:val="24"/>
+              <w:szCs w:val="24"/>
+            </w:rPr>
+          </w:pPr>
+          <w:hyperlink w:anchor="_Toc39437889" w:history="1">
+            <w:r>
+              <w:rPr>
+                <w:rStyle w:val="Hyperlink"/>
+                <w:noProof/>
+              </w:rPr>
               <w:t>Combining Sequence and Structural Information</w:t>
             </w:r>
             <w:r>
@@ -2061,7 +2109,7 @@
                 <w:noProof/>
                 <w:webHidden/>
               </w:rPr>
-              <w:instrText xml:space="preserve"> PAGEREF _Toc37780654 \h </w:instrText>
+              <w:instrText xml:space="preserve"> PAGEREF _Toc39437889 \h </w:instrText>
             </w:r>
             <w:r>
               <w:rPr>
@@ -2081,7 +2129,7 @@
                 <w:noProof/>
                 <w:webHidden/>
               </w:rPr>
-              <w:t>8</w:t>
+              <w:t>12</w:t>
             </w:r>
             <w:r>
               <w:rPr>
@@ -2099,14 +2147,13 @@
               <w:tab w:val="right" w:leader="dot" w:pos="9010"/>
             </w:tabs>
             <w:rPr>
-              <w:rFonts w:eastAsiaTheme="minorEastAsia"/>
+              <w:rFonts w:asciiTheme="minorHAnsi" w:eastAsiaTheme="minorEastAsia" w:hAnsiTheme="minorHAnsi" w:cstheme="minorBidi"/>
               <w:noProof/>
               <w:sz w:val="24"/>
               <w:szCs w:val="24"/>
-              <w:lang w:eastAsia="en-GB"/>
             </w:rPr>
           </w:pPr>
-          <w:hyperlink w:anchor="_Toc37780655" w:history="1">
+          <w:hyperlink w:anchor="_Toc39437890" w:history="1">
             <w:r>
               <w:rPr>
                 <w:rStyle w:val="Hyperlink"/>
@@ -2133,7 +2180,7 @@
                 <w:noProof/>
                 <w:webHidden/>
               </w:rPr>
-              <w:instrText xml:space="preserve"> PAGEREF _Toc37780655 \h </w:instrText>
+              <w:instrText xml:space="preserve"> PAGEREF _Toc39437890 \h </w:instrText>
             </w:r>
             <w:r>
               <w:rPr>
@@ -2153,7 +2200,7 @@
                 <w:noProof/>
                 <w:webHidden/>
               </w:rPr>
-              <w:t>8</w:t>
+              <w:t>12</w:t>
             </w:r>
             <w:r>
               <w:rPr>
@@ -2171,14 +2218,13 @@
               <w:tab w:val="right" w:leader="dot" w:pos="9010"/>
             </w:tabs>
             <w:rPr>
-              <w:rFonts w:eastAsiaTheme="minorEastAsia"/>
+              <w:rFonts w:asciiTheme="minorHAnsi" w:eastAsiaTheme="minorEastAsia" w:hAnsiTheme="minorHAnsi" w:cstheme="minorBidi"/>
               <w:noProof/>
               <w:sz w:val="24"/>
               <w:szCs w:val="24"/>
-              <w:lang w:eastAsia="en-GB"/>
             </w:rPr>
           </w:pPr>
-          <w:hyperlink w:anchor="_Toc37780656" w:history="1">
+          <w:hyperlink w:anchor="_Toc39437891" w:history="1">
             <w:r>
               <w:rPr>
                 <w:rStyle w:val="Hyperlink"/>
@@ -2205,7 +2251,7 @@
                 <w:noProof/>
                 <w:webHidden/>
               </w:rPr>
-              <w:instrText xml:space="preserve"> PAGEREF _Toc37780656 \h </w:instrText>
+              <w:instrText xml:space="preserve"> PAGEREF _Toc39437891 \h </w:instrText>
             </w:r>
             <w:r>
               <w:rPr>
@@ -2225,7 +2271,7 @@
                 <w:noProof/>
                 <w:webHidden/>
               </w:rPr>
-              <w:t>8</w:t>
+              <w:t>12</w:t>
             </w:r>
             <w:r>
               <w:rPr>
@@ -2243,16 +2289,17 @@
               <w:tab w:val="right" w:leader="dot" w:pos="9010"/>
             </w:tabs>
             <w:rPr>
-              <w:rFonts w:eastAsiaTheme="minorEastAsia"/>
+              <w:rFonts w:asciiTheme="minorHAnsi" w:eastAsiaTheme="minorEastAsia" w:hAnsiTheme="minorHAnsi" w:cstheme="minorBidi"/>
               <w:b w:val="0"/>
               <w:bCs w:val="0"/>
               <w:i w:val="0"/>
               <w:iCs w:val="0"/>
               <w:noProof/>
-              <w:lang w:eastAsia="en-GB"/>
+              <w:sz w:val="24"/>
+              <w:szCs w:val="24"/>
             </w:rPr>
           </w:pPr>
-          <w:hyperlink w:anchor="_Toc37780657" w:history="1">
+          <w:hyperlink w:anchor="_Toc39437892" w:history="1">
             <w:r>
               <w:rPr>
                 <w:rStyle w:val="Hyperlink"/>
@@ -2279,7 +2326,7 @@
                 <w:noProof/>
                 <w:webHidden/>
               </w:rPr>
-              <w:instrText xml:space="preserve"> PAGEREF _Toc37780657 \h </w:instrText>
+              <w:instrText xml:space="preserve"> PAGEREF _Toc39437892 \h </w:instrText>
             </w:r>
             <w:r>
               <w:rPr>
@@ -2299,7 +2346,7 @@
                 <w:noProof/>
                 <w:webHidden/>
               </w:rPr>
-              <w:t>8</w:t>
+              <w:t>12</w:t>
             </w:r>
             <w:r>
               <w:rPr>
@@ -2317,22 +2364,21 @@
               <w:tab w:val="right" w:leader="dot" w:pos="9010"/>
             </w:tabs>
             <w:rPr>
-              <w:rFonts w:eastAsiaTheme="minorEastAsia"/>
+              <w:rFonts w:asciiTheme="minorHAnsi" w:eastAsiaTheme="minorEastAsia" w:hAnsiTheme="minorHAnsi" w:cstheme="minorBidi"/>
               <w:b w:val="0"/>
               <w:bCs w:val="0"/>
               <w:noProof/>
               <w:sz w:val="24"/>
               <w:szCs w:val="24"/>
-              <w:lang w:eastAsia="en-GB"/>
             </w:rPr>
           </w:pPr>
-          <w:hyperlink w:anchor="_Toc37780658" w:history="1">
+          <w:hyperlink w:anchor="_Toc39437893" w:history="1">
             <w:r>
               <w:rPr>
                 <w:rStyle w:val="Hyperlink"/>
                 <w:noProof/>
               </w:rPr>
-              <w:t>Case Study 1: Zinc Hydrolyse Family</w:t>
+              <w:t>Case Study 1: Zinc Hydrolase Family</w:t>
             </w:r>
             <w:r>
               <w:rPr>
@@ -2353,7 +2399,7 @@
                 <w:noProof/>
                 <w:webHidden/>
               </w:rPr>
-              <w:instrText xml:space="preserve"> PAGEREF _Toc37780658 \h </w:instrText>
+              <w:instrText xml:space="preserve"> PAGEREF _Toc39437893 \h </w:instrText>
             </w:r>
             <w:r>
               <w:rPr>
@@ -2373,7 +2419,7 @@
                 <w:noProof/>
                 <w:webHidden/>
               </w:rPr>
-              <w:t>8</w:t>
+              <w:t>13</w:t>
             </w:r>
             <w:r>
               <w:rPr>
@@ -2391,14 +2437,13 @@
               <w:tab w:val="right" w:leader="dot" w:pos="9010"/>
             </w:tabs>
             <w:rPr>
-              <w:rFonts w:eastAsiaTheme="minorEastAsia"/>
+              <w:rFonts w:asciiTheme="minorHAnsi" w:eastAsiaTheme="minorEastAsia" w:hAnsiTheme="minorHAnsi" w:cstheme="minorBidi"/>
               <w:noProof/>
               <w:sz w:val="24"/>
               <w:szCs w:val="24"/>
-              <w:lang w:eastAsia="en-GB"/>
             </w:rPr>
           </w:pPr>
-          <w:hyperlink w:anchor="_Toc37780659" w:history="1">
+          <w:hyperlink w:anchor="_Toc39437894" w:history="1">
             <w:r>
               <w:rPr>
                 <w:rStyle w:val="Hyperlink"/>
@@ -2425,7 +2470,7 @@
                 <w:noProof/>
                 <w:webHidden/>
               </w:rPr>
-              <w:instrText xml:space="preserve"> PAGEREF _Toc37780659 \h </w:instrText>
+              <w:instrText xml:space="preserve"> PAGEREF _Toc39437894 \h </w:instrText>
             </w:r>
             <w:r>
               <w:rPr>
@@ -2445,7 +2490,7 @@
                 <w:noProof/>
                 <w:webHidden/>
               </w:rPr>
-              <w:t>8</w:t>
+              <w:t>14</w:t>
             </w:r>
             <w:r>
               <w:rPr>
@@ -2463,22 +2508,21 @@
               <w:tab w:val="right" w:leader="dot" w:pos="9010"/>
             </w:tabs>
             <w:rPr>
-              <w:rFonts w:eastAsiaTheme="minorEastAsia"/>
+              <w:rFonts w:asciiTheme="minorHAnsi" w:eastAsiaTheme="minorEastAsia" w:hAnsiTheme="minorHAnsi" w:cstheme="minorBidi"/>
               <w:b w:val="0"/>
               <w:bCs w:val="0"/>
               <w:noProof/>
               <w:sz w:val="24"/>
               <w:szCs w:val="24"/>
-              <w:lang w:eastAsia="en-GB"/>
             </w:rPr>
           </w:pPr>
-          <w:hyperlink w:anchor="_Toc37780660" w:history="1">
+          <w:hyperlink w:anchor="_Toc39437895" w:history="1">
             <w:r>
               <w:rPr>
                 <w:rStyle w:val="Hyperlink"/>
                 <w:noProof/>
               </w:rPr>
-              <w:t>Case study 2</w:t>
+              <w:t>Case study 2: Trypsin-like Serine Proteases</w:t>
             </w:r>
             <w:r>
               <w:rPr>
@@ -2499,7 +2543,7 @@
                 <w:noProof/>
                 <w:webHidden/>
               </w:rPr>
-              <w:instrText xml:space="preserve"> PAGEREF _Toc37780660 \h </w:instrText>
+              <w:instrText xml:space="preserve"> PAGEREF _Toc39437895 \h </w:instrText>
             </w:r>
             <w:r>
               <w:rPr>
@@ -2519,7 +2563,7 @@
                 <w:noProof/>
                 <w:webHidden/>
               </w:rPr>
-              <w:t>8</w:t>
+              <w:t>14</w:t>
             </w:r>
             <w:r>
               <w:rPr>
@@ -2537,16 +2581,17 @@
               <w:tab w:val="right" w:leader="dot" w:pos="9010"/>
             </w:tabs>
             <w:rPr>
-              <w:rFonts w:eastAsiaTheme="minorEastAsia"/>
+              <w:rFonts w:asciiTheme="minorHAnsi" w:eastAsiaTheme="minorEastAsia" w:hAnsiTheme="minorHAnsi" w:cstheme="minorBidi"/>
               <w:b w:val="0"/>
               <w:bCs w:val="0"/>
               <w:i w:val="0"/>
               <w:iCs w:val="0"/>
               <w:noProof/>
-              <w:lang w:eastAsia="en-GB"/>
+              <w:sz w:val="24"/>
+              <w:szCs w:val="24"/>
             </w:rPr>
           </w:pPr>
-          <w:hyperlink w:anchor="_Toc37780661" w:history="1">
+          <w:hyperlink w:anchor="_Toc39437896" w:history="1">
             <w:r>
               <w:rPr>
                 <w:rStyle w:val="Hyperlink"/>
@@ -2573,7 +2618,7 @@
                 <w:noProof/>
                 <w:webHidden/>
               </w:rPr>
-              <w:instrText xml:space="preserve"> PAGEREF _Toc37780661 \h </w:instrText>
+              <w:instrText xml:space="preserve"> PAGEREF _Toc39437896 \h </w:instrText>
             </w:r>
             <w:r>
               <w:rPr>
@@ -2593,7 +2638,7 @@
                 <w:noProof/>
                 <w:webHidden/>
               </w:rPr>
-              <w:t>8</w:t>
+              <w:t>15</w:t>
             </w:r>
             <w:r>
               <w:rPr>
@@ -2611,16 +2656,15 @@
               <w:tab w:val="right" w:leader="dot" w:pos="9010"/>
             </w:tabs>
             <w:rPr>
-              <w:rFonts w:eastAsiaTheme="minorEastAsia"/>
+              <w:rFonts w:asciiTheme="minorHAnsi" w:eastAsiaTheme="minorEastAsia" w:hAnsiTheme="minorHAnsi" w:cstheme="minorBidi"/>
               <w:b w:val="0"/>
               <w:bCs w:val="0"/>
               <w:noProof/>
               <w:sz w:val="24"/>
               <w:szCs w:val="24"/>
-              <w:lang w:eastAsia="en-GB"/>
             </w:rPr>
           </w:pPr>
-          <w:hyperlink w:anchor="_Toc37780662" w:history="1">
+          <w:hyperlink w:anchor="_Toc39437897" w:history="1">
             <w:r>
               <w:rPr>
                 <w:rStyle w:val="Hyperlink"/>
@@ -2647,7 +2691,7 @@
                 <w:noProof/>
                 <w:webHidden/>
               </w:rPr>
-              <w:instrText xml:space="preserve"> PAGEREF _Toc37780662 \h </w:instrText>
+              <w:instrText xml:space="preserve"> PAGEREF _Toc39437897 \h </w:instrText>
             </w:r>
             <w:r>
               <w:rPr>
@@ -2667,7 +2711,7 @@
                 <w:noProof/>
                 <w:webHidden/>
               </w:rPr>
-              <w:t>8</w:t>
+              <w:t>15</w:t>
             </w:r>
             <w:r>
               <w:rPr>
@@ -2685,16 +2729,15 @@
               <w:tab w:val="right" w:leader="dot" w:pos="9010"/>
             </w:tabs>
             <w:rPr>
-              <w:rFonts w:eastAsiaTheme="minorEastAsia"/>
+              <w:rFonts w:asciiTheme="minorHAnsi" w:eastAsiaTheme="minorEastAsia" w:hAnsiTheme="minorHAnsi" w:cstheme="minorBidi"/>
               <w:b w:val="0"/>
               <w:bCs w:val="0"/>
               <w:noProof/>
               <w:sz w:val="24"/>
               <w:szCs w:val="24"/>
-              <w:lang w:eastAsia="en-GB"/>
             </w:rPr>
           </w:pPr>
-          <w:hyperlink w:anchor="_Toc37780663" w:history="1">
+          <w:hyperlink w:anchor="_Toc39437898" w:history="1">
             <w:r>
               <w:rPr>
                 <w:rStyle w:val="Hyperlink"/>
@@ -2721,7 +2764,7 @@
                 <w:noProof/>
                 <w:webHidden/>
               </w:rPr>
-              <w:instrText xml:space="preserve"> PAGEREF _Toc37780663 \h </w:instrText>
+              <w:instrText xml:space="preserve"> PAGEREF _Toc39437898 \h </w:instrText>
             </w:r>
             <w:r>
               <w:rPr>
@@ -2741,7 +2784,7 @@
                 <w:noProof/>
                 <w:webHidden/>
               </w:rPr>
-              <w:t>8</w:t>
+              <w:t>15</w:t>
             </w:r>
             <w:r>
               <w:rPr>
@@ -2759,16 +2802,17 @@
               <w:tab w:val="right" w:leader="dot" w:pos="9010"/>
             </w:tabs>
             <w:rPr>
-              <w:rFonts w:eastAsiaTheme="minorEastAsia"/>
+              <w:rFonts w:asciiTheme="minorHAnsi" w:eastAsiaTheme="minorEastAsia" w:hAnsiTheme="minorHAnsi" w:cstheme="minorBidi"/>
               <w:b w:val="0"/>
               <w:bCs w:val="0"/>
               <w:i w:val="0"/>
               <w:iCs w:val="0"/>
               <w:noProof/>
-              <w:lang w:eastAsia="en-GB"/>
+              <w:sz w:val="24"/>
+              <w:szCs w:val="24"/>
             </w:rPr>
           </w:pPr>
-          <w:hyperlink w:anchor="_Toc37780664" w:history="1">
+          <w:hyperlink w:anchor="_Toc39437899" w:history="1">
             <w:r>
               <w:rPr>
                 <w:rStyle w:val="Hyperlink"/>
@@ -2795,7 +2839,7 @@
                 <w:noProof/>
                 <w:webHidden/>
               </w:rPr>
-              <w:instrText xml:space="preserve"> PAGEREF _Toc37780664 \h </w:instrText>
+              <w:instrText xml:space="preserve"> PAGEREF _Toc39437899 \h </w:instrText>
             </w:r>
             <w:r>
               <w:rPr>
@@ -2815,7 +2859,7 @@
                 <w:noProof/>
                 <w:webHidden/>
               </w:rPr>
-              <w:t>8</w:t>
+              <w:t>15</w:t>
             </w:r>
             <w:r>
               <w:rPr>
@@ -2838,13 +2882,6 @@
         </w:p>
       </w:sdtContent>
     </w:sdt>
-    <w:p>
-      <w:pPr>
-        <w:pStyle w:val="Heading1"/>
-      </w:pPr>
-    </w:p>
-    <w:p/>
-    <w:p/>
     <w:p>
       <w:pPr>
         <w:pStyle w:val="Heading1"/>
@@ -2854,380 +2891,22 @@
       <w:pPr>
         <w:pStyle w:val="Heading1"/>
       </w:pPr>
-      <w:bookmarkStart w:id="1" w:name="_Toc37780627"/>
+      <w:bookmarkStart w:id="0" w:name="_Toc39437861"/>
       <w:r>
         <w:t>Introduction</w:t>
       </w:r>
-      <w:bookmarkEnd w:id="1"/>
+      <w:bookmarkEnd w:id="0"/>
     </w:p>
     <w:p/>
     <w:p>
       <w:pPr>
         <w:pStyle w:val="Heading2"/>
       </w:pPr>
-      <w:bookmarkStart w:id="2" w:name="_Toc37780628"/>
+      <w:bookmarkStart w:id="1" w:name="_Toc39437862"/>
       <w:r>
         <w:t>Background</w:t>
       </w:r>
-      <w:bookmarkEnd w:id="2"/>
-    </w:p>
-    <w:p/>
-    <w:p>
-      <w:pPr>
-        <w:pStyle w:val="Heading2"/>
-      </w:pPr>
-      <w:bookmarkStart w:id="3" w:name="_Toc37780629"/>
-      <w:r>
-        <w:t>Aims</w:t>
-      </w:r>
-      <w:bookmarkEnd w:id="3"/>
-    </w:p>
-    <w:p>
-      <w:r>
-        <w:t xml:space="preserve">The aims for this thesis project are to: 1. create an application or pipeline that utilizes three-dimensional protein structure data to improve accuracy of phylogenetic trees created using sequences with low homology. 2. Evaluate this application in comparison to existing methods for performance and efficiency. Due to structure being more highly conserved than sequence it is expected to improve the reliability of the phylogenetic tree. </w:t>
-      </w:r>
-    </w:p>
-    <w:p/>
-    <w:p>
-      <w:pPr>
-        <w:pStyle w:val="Heading1"/>
-      </w:pPr>
-      <w:bookmarkStart w:id="4" w:name="_Toc37780630"/>
-      <w:r>
-        <w:t>Literature Review</w:t>
-      </w:r>
-      <w:bookmarkEnd w:id="4"/>
-    </w:p>
-    <w:p/>
-    <w:p>
-      <w:pPr>
-        <w:pStyle w:val="Heading2"/>
-      </w:pPr>
-      <w:bookmarkStart w:id="5" w:name="_Toc37780631"/>
-      <w:r>
-        <w:t>Background to Project</w:t>
-      </w:r>
-      <w:bookmarkEnd w:id="5"/>
-    </w:p>
-    <w:p>
-      <w:r>
-        <w:t>A brief overview of topics important to phylogenetic analysis of proteins are outlined below, this includes genetic sequence and how it influences protein sequence and protein structures. How these sequences are aligned, the first step to phylogenetic analysis, is explained along with the theory of homology.</w:t>
-      </w:r>
-    </w:p>
-    <w:p/>
-    <w:p>
-      <w:pPr>
-        <w:pStyle w:val="Heading3"/>
-      </w:pPr>
-      <w:bookmarkStart w:id="6" w:name="_Toc37780632"/>
-      <w:r>
-        <w:t>Genetics</w:t>
-      </w:r>
-      <w:bookmarkEnd w:id="6"/>
-    </w:p>
-    <w:p>
-      <w:r>
-        <w:t xml:space="preserve">Deoxyribonucleic Acid (DNA) encodes genetic information that determines the function of cells and ultimately the function of the entire organism. There are four nucleotides that comprise DNA: Guanine (G), </w:t>
-      </w:r>
-      <w:proofErr w:type="spellStart"/>
-      <w:r>
-        <w:t>Cystosine</w:t>
-      </w:r>
-      <w:proofErr w:type="spellEnd"/>
-      <w:r>
-        <w:t xml:space="preserve"> (C), </w:t>
-      </w:r>
-      <w:proofErr w:type="spellStart"/>
-      <w:r>
-        <w:t>Adesine</w:t>
-      </w:r>
-      <w:proofErr w:type="spellEnd"/>
-      <w:r>
-        <w:t xml:space="preserve"> (A) and </w:t>
-      </w:r>
-      <w:proofErr w:type="spellStart"/>
-      <w:r>
-        <w:t>Thyamine</w:t>
-      </w:r>
-      <w:proofErr w:type="spellEnd"/>
-      <w:r>
-        <w:t xml:space="preserve"> (T). These nucleotides are connected together in a strand of DNA by the sugar phosphate backbone. Two strands of DNA then form a double helix structure with nucleotides G/C and A/T pairing up and bonding across the strands. Organisms may also encode their genetic information in Ribonucleic Acid (RNA) instead of DNA. The difference is that RNA has the nucleotide </w:t>
-      </w:r>
-      <w:proofErr w:type="spellStart"/>
-      <w:r>
-        <w:t>Uracile</w:t>
-      </w:r>
-      <w:proofErr w:type="spellEnd"/>
-      <w:r>
-        <w:t xml:space="preserve"> (U) instead of T and stays single stranded instead of forming a double helix. The sequence of DNA is important because it determines the expression of proteins through genes. Genes are sections of DNA that code for specific proteins, the sequence of these genes determines the sequences of the protein and thus the function of the protei</w:t>
-      </w:r>
-      <w:r>
-        <w:t>n</w:t>
-      </w:r>
-      <w:sdt>
-        <w:sdtPr>
-          <w:id w:val="-123469889"/>
-          <w:citation/>
-        </w:sdtPr>
-        <w:sdtContent>
-          <w:r>
-            <w:fldChar w:fldCharType="begin"/>
-          </w:r>
-          <w:r>
-            <w:instrText xml:space="preserve"> CITATION Gen09 \l 3081 </w:instrText>
-          </w:r>
-          <w:r>
-            <w:fldChar w:fldCharType="separate"/>
-          </w:r>
-          <w:r>
-            <w:rPr>
-              <w:noProof/>
-            </w:rPr>
-            <w:t xml:space="preserve"> </w:t>
-          </w:r>
-          <w:r>
-            <w:rPr>
-              <w:noProof/>
-            </w:rPr>
-            <w:t>(Genetic Alliance, 2009)</w:t>
-          </w:r>
-          <w:r>
-            <w:fldChar w:fldCharType="end"/>
-          </w:r>
-        </w:sdtContent>
-      </w:sdt>
-      <w:r>
-        <w:t>.</w:t>
-      </w:r>
-    </w:p>
-    <w:p/>
-    <w:p>
-      <w:pPr>
-        <w:pStyle w:val="Heading3"/>
-      </w:pPr>
-      <w:bookmarkStart w:id="7" w:name="_Toc37780633"/>
-      <w:r>
-        <w:t>Proteins</w:t>
-      </w:r>
-      <w:bookmarkEnd w:id="7"/>
-    </w:p>
-    <w:p>
-      <w:r>
-        <w:t>Proteins are essential for the function of organisms and have complex configurations and shapes that determine their functionality. Protein structures can be broken down into four component parts which combine together to reach the final protein product. The primary structure of a protein is its amino acid sequence</w:t>
-      </w:r>
-      <w:sdt>
-        <w:sdtPr>
-          <w:id w:val="2039627652"/>
-          <w:citation/>
-        </w:sdtPr>
-        <w:sdtContent>
-          <w:r>
-            <w:fldChar w:fldCharType="begin"/>
-          </w:r>
-          <w:r>
-            <w:instrText xml:space="preserve"> CITATION San51 \l 3081 </w:instrText>
-          </w:r>
-          <w:r>
-            <w:fldChar w:fldCharType="separate"/>
-          </w:r>
-          <w:r>
-            <w:rPr>
-              <w:noProof/>
-            </w:rPr>
-            <w:t xml:space="preserve"> </w:t>
-          </w:r>
-          <w:r>
-            <w:rPr>
-              <w:noProof/>
-            </w:rPr>
-            <w:t>(Sanger &amp; Tuppy, 1951)</w:t>
-          </w:r>
-          <w:r>
-            <w:fldChar w:fldCharType="end"/>
-          </w:r>
-        </w:sdtContent>
-      </w:sdt>
-      <w:r>
-        <w:t xml:space="preserve">. There are 22 different amino acids that can be strung together to form the amino acid sequence, this </w:t>
-      </w:r>
-      <w:r>
-        <w:lastRenderedPageBreak/>
-        <w:t>sequence is determined by the DNA sequence with three nucleotides determining one amino acid. The secondary structure of proteins involves the formation of local structures due to the formation of hydrogen bonds between amino acids in the protein sequence These structures can be alpha helixes, beta strands or beta sheets</w:t>
-      </w:r>
-      <w:sdt>
-        <w:sdtPr>
-          <w:id w:val="-87311829"/>
-          <w:citation/>
-        </w:sdtPr>
-        <w:sdtContent>
-          <w:r>
-            <w:fldChar w:fldCharType="begin"/>
-          </w:r>
-          <w:r>
-            <w:instrText xml:space="preserve"> CITATION Pau51 \l 3081 </w:instrText>
-          </w:r>
-          <w:r>
-            <w:fldChar w:fldCharType="separate"/>
-          </w:r>
-          <w:r>
-            <w:rPr>
-              <w:noProof/>
-            </w:rPr>
-            <w:t xml:space="preserve"> </w:t>
-          </w:r>
-          <w:r>
-            <w:rPr>
-              <w:noProof/>
-            </w:rPr>
-            <w:t>(Pauling, et al., 1951)</w:t>
-          </w:r>
-          <w:r>
-            <w:fldChar w:fldCharType="end"/>
-          </w:r>
-        </w:sdtContent>
-      </w:sdt>
-      <w:r>
-        <w:t>. Tertiary protein structure is the formation of compact protein structures driven by hydrophobicity of amino acids</w:t>
-      </w:r>
-      <w:r>
-        <w:t xml:space="preserve"> and quaternary structure </w:t>
-      </w:r>
-    </w:p>
-    <w:p/>
-    <w:p>
-      <w:pPr>
-        <w:pStyle w:val="Heading3"/>
-      </w:pPr>
-      <w:bookmarkStart w:id="8" w:name="_Toc37780634"/>
-      <w:r>
-        <w:t>Sequence alignment</w:t>
-      </w:r>
-      <w:bookmarkEnd w:id="8"/>
-    </w:p>
-    <w:p>
-      <w:r>
-        <w:t xml:space="preserve">A simple sequence alignment involves taking two sequences, for example an amino acid sequences, and aligning the positions of the amino acids in the sequences to minimize amino acid mismatches and gaps between amino acids while maximizing amino acid matches. Alignments can be used to find the most similar region of two sequences with a local alignment algorithm such as Smith-Waterman </w:t>
-      </w:r>
-      <w:sdt>
-        <w:sdtPr>
-          <w:id w:val="1714531709"/>
-          <w:citation/>
-        </w:sdtPr>
-        <w:sdtContent>
-          <w:r>
-            <w:fldChar w:fldCharType="begin"/>
-          </w:r>
-          <w:r>
-            <w:instrText xml:space="preserve"> CITATION Smi81 \l 3081 </w:instrText>
-          </w:r>
-          <w:r>
-            <w:fldChar w:fldCharType="separate"/>
-          </w:r>
-          <w:r>
-            <w:rPr>
-              <w:noProof/>
-            </w:rPr>
-            <w:t>(Smith &amp; Waterman, 1981)</w:t>
-          </w:r>
-          <w:r>
-            <w:fldChar w:fldCharType="end"/>
-          </w:r>
-        </w:sdtContent>
-      </w:sdt>
-      <w:r>
-        <w:t>. Or the best overall alignment can be found using a global alignment algorithm such as Needleman-Wunsch</w:t>
-      </w:r>
-      <w:sdt>
-        <w:sdtPr>
-          <w:id w:val="-813639330"/>
-          <w:citation/>
-        </w:sdtPr>
-        <w:sdtContent>
-          <w:r>
-            <w:fldChar w:fldCharType="begin"/>
-          </w:r>
-          <w:r>
-            <w:instrText xml:space="preserve"> CITATION Nee70 \l 3081 </w:instrText>
-          </w:r>
-          <w:r>
-            <w:fldChar w:fldCharType="separate"/>
-          </w:r>
-          <w:r>
-            <w:rPr>
-              <w:noProof/>
-            </w:rPr>
-            <w:t xml:space="preserve"> </w:t>
-          </w:r>
-          <w:r>
-            <w:rPr>
-              <w:noProof/>
-            </w:rPr>
-            <w:t>(Needleman &amp; Wunsch, 1970)</w:t>
-          </w:r>
-          <w:r>
-            <w:fldChar w:fldCharType="end"/>
-          </w:r>
-        </w:sdtContent>
-      </w:sdt>
-      <w:r>
-        <w:t xml:space="preserve">. More than two sequences can be aligned together, this is called a multiple sequence alignment, and is created by aligning sequences to the sequence alignment. Programs such as </w:t>
-      </w:r>
-      <w:proofErr w:type="spellStart"/>
-      <w:r>
-        <w:t>ClustalW</w:t>
-      </w:r>
-      <w:proofErr w:type="spellEnd"/>
-      <w:sdt>
-        <w:sdtPr>
-          <w:id w:val="1492454666"/>
-          <w:citation/>
-        </w:sdtPr>
-        <w:sdtContent>
-          <w:r>
-            <w:fldChar w:fldCharType="begin"/>
-          </w:r>
-          <w:r>
-            <w:instrText xml:space="preserve"> CITATION Lar07 \l 3081 </w:instrText>
-          </w:r>
-          <w:r>
-            <w:fldChar w:fldCharType="separate"/>
-          </w:r>
-          <w:r>
-            <w:rPr>
-              <w:noProof/>
-            </w:rPr>
-            <w:t xml:space="preserve"> </w:t>
-          </w:r>
-          <w:r>
-            <w:rPr>
-              <w:noProof/>
-            </w:rPr>
-            <w:t>(Larkin, et al., 2007)</w:t>
-          </w:r>
-          <w:r>
-            <w:fldChar w:fldCharType="end"/>
-          </w:r>
-        </w:sdtContent>
-      </w:sdt>
-      <w:r>
-        <w:t xml:space="preserve"> produce multiple sequence alignments which can then be used in phylogenetic analysis. </w:t>
-      </w:r>
-    </w:p>
-    <w:p/>
-    <w:p>
-      <w:pPr>
-        <w:pStyle w:val="Heading3"/>
-      </w:pPr>
-      <w:bookmarkStart w:id="9" w:name="_Toc37780635"/>
-      <w:r>
-        <w:t>Similarity v Homology</w:t>
-      </w:r>
-      <w:bookmarkEnd w:id="9"/>
-    </w:p>
-    <w:p>
-      <w:r>
-        <w:t>Sequences are said to be homologous when they share a common ancestor. Homology can be estimated from the level of similarity in a sequence using evolutionary models. Finding homologous sequences and estimating the evolutionary distance between them can be accomplished by reconstructing a phylogenetic tree.</w:t>
-      </w:r>
+      <w:bookmarkEnd w:id="1"/>
     </w:p>
     <w:p/>
     <w:p/>
@@ -3235,11 +2914,380 @@
       <w:pPr>
         <w:pStyle w:val="Heading2"/>
       </w:pPr>
-      <w:bookmarkStart w:id="10" w:name="_Toc37780636"/>
+      <w:bookmarkStart w:id="2" w:name="_Toc39437863"/>
+      <w:r>
+        <w:t>Aims</w:t>
+      </w:r>
+      <w:bookmarkEnd w:id="2"/>
+    </w:p>
+    <w:p>
+      <w:r>
+        <w:t xml:space="preserve">The aims for this thesis project are to: 1. create an application or pipeline that utilizes three-dimensional protein structure data to improve accuracy of phylogenetic trees created using sequences with low homology. 2. Evaluate this application in comparison to existing methods for performance and efficiency. Due to structure being more highly conserved than sequence it is expected to improve the reliability of the phylogenetic tree. </w:t>
+      </w:r>
+    </w:p>
+    <w:p/>
+    <w:p>
+      <w:pPr>
+        <w:pStyle w:val="Heading1"/>
+      </w:pPr>
+      <w:bookmarkStart w:id="3" w:name="_Toc39437864"/>
+      <w:r>
+        <w:t>Literature Review</w:t>
+      </w:r>
+      <w:bookmarkEnd w:id="3"/>
+    </w:p>
+    <w:p/>
+    <w:p>
+      <w:pPr>
+        <w:pStyle w:val="Heading2"/>
+      </w:pPr>
+      <w:bookmarkStart w:id="4" w:name="_Toc39437865"/>
+      <w:r>
+        <w:t>Background to Project</w:t>
+      </w:r>
+      <w:bookmarkEnd w:id="4"/>
+    </w:p>
+    <w:p>
+      <w:r>
+        <w:t>A brief overview of topics important to phylogenetic analysis of proteins are outlined below, this includes genetic sequence and how it influences protein sequence and protein structures. How these sequences are aligned, the first step to phylogenetic analysis, is explained along with the theory of homology.</w:t>
+      </w:r>
+    </w:p>
+    <w:p/>
+    <w:p>
+      <w:pPr>
+        <w:pStyle w:val="Heading3"/>
+      </w:pPr>
+      <w:bookmarkStart w:id="5" w:name="_Toc39437866"/>
+      <w:r>
+        <w:t>Genetics</w:t>
+      </w:r>
+      <w:bookmarkEnd w:id="5"/>
+    </w:p>
+    <w:p>
+      <w:r>
+        <w:t xml:space="preserve">Deoxyribonucleic Acid (DNA) encodes genetic information that determines the function of cells and ultimately the function of the entire organism. There are four nucleotides that comprise DNA: </w:t>
+      </w:r>
+      <w:r>
+        <w:lastRenderedPageBreak/>
+        <w:t xml:space="preserve">Guanine (G), </w:t>
+      </w:r>
+      <w:proofErr w:type="spellStart"/>
+      <w:r>
+        <w:t>Cystosine</w:t>
+      </w:r>
+      <w:proofErr w:type="spellEnd"/>
+      <w:r>
+        <w:t xml:space="preserve"> (C), </w:t>
+      </w:r>
+      <w:proofErr w:type="spellStart"/>
+      <w:r>
+        <w:t>Adesine</w:t>
+      </w:r>
+      <w:proofErr w:type="spellEnd"/>
+      <w:r>
+        <w:t xml:space="preserve"> (A) and </w:t>
+      </w:r>
+      <w:proofErr w:type="spellStart"/>
+      <w:r>
+        <w:t>Thyamine</w:t>
+      </w:r>
+      <w:proofErr w:type="spellEnd"/>
+      <w:r>
+        <w:t xml:space="preserve"> (T). These nucleotides are connected together in a strand of DNA by the sugar phosphate backbone. Two strands of DNA then form a double helix structure with nucleotides G/C and A/T pairing up and bonding across the strands. Organisms may also encode their genetic information in Ribonucleic Acid (RNA) instead of DNA. The difference is that RNA has the nucleotide </w:t>
+      </w:r>
+      <w:proofErr w:type="spellStart"/>
+      <w:r>
+        <w:t>Uracile</w:t>
+      </w:r>
+      <w:proofErr w:type="spellEnd"/>
+      <w:r>
+        <w:t xml:space="preserve"> (U) instead of T and stays single stranded instead of forming a double helix. The sequence of DNA is important because it determines the expression of proteins through genes. Genes are sections of DNA that code for specific proteins, the sequence of these genes determines the sequences of the protein and thus the function of the protei</w:t>
+      </w:r>
+      <w:r>
+        <w:t>n</w:t>
+      </w:r>
+      <w:sdt>
+        <w:sdtPr>
+          <w:id w:val="-123469889"/>
+          <w:citation/>
+        </w:sdtPr>
+        <w:sdtEndPr/>
+        <w:sdtContent>
+          <w:r>
+            <w:fldChar w:fldCharType="begin"/>
+          </w:r>
+          <w:r>
+            <w:instrText xml:space="preserve"> CITATION Gen09 \l 3081 </w:instrText>
+          </w:r>
+          <w:r>
+            <w:fldChar w:fldCharType="separate"/>
+          </w:r>
+          <w:r>
+            <w:rPr>
+              <w:noProof/>
+            </w:rPr>
+            <w:t xml:space="preserve"> </w:t>
+          </w:r>
+          <w:r>
+            <w:rPr>
+              <w:noProof/>
+            </w:rPr>
+            <w:t>(Genetic Alliance, 2009)</w:t>
+          </w:r>
+          <w:r>
+            <w:fldChar w:fldCharType="end"/>
+          </w:r>
+        </w:sdtContent>
+      </w:sdt>
+      <w:r>
+        <w:t>.</w:t>
+      </w:r>
+    </w:p>
+    <w:p/>
+    <w:p>
+      <w:pPr>
+        <w:pStyle w:val="Heading3"/>
+      </w:pPr>
+      <w:bookmarkStart w:id="6" w:name="_Toc39437867"/>
+      <w:r>
+        <w:t>Proteins</w:t>
+      </w:r>
+      <w:bookmarkEnd w:id="6"/>
+    </w:p>
+    <w:p>
+      <w:r>
+        <w:t>Proteins are essential for the function of organisms and have complex configurations and shapes that determine their functionality. Protein structures can be broken down into four component parts which combine together to reach the final protein product. The primary structure of a protein is its amino acid sequence</w:t>
+      </w:r>
+      <w:sdt>
+        <w:sdtPr>
+          <w:id w:val="2039627652"/>
+          <w:citation/>
+        </w:sdtPr>
+        <w:sdtEndPr/>
+        <w:sdtContent>
+          <w:r>
+            <w:fldChar w:fldCharType="begin"/>
+          </w:r>
+          <w:r>
+            <w:instrText xml:space="preserve"> CITATION San51 \l 3081 </w:instrText>
+          </w:r>
+          <w:r>
+            <w:fldChar w:fldCharType="separate"/>
+          </w:r>
+          <w:r>
+            <w:rPr>
+              <w:noProof/>
+            </w:rPr>
+            <w:t xml:space="preserve"> </w:t>
+          </w:r>
+          <w:r>
+            <w:rPr>
+              <w:noProof/>
+            </w:rPr>
+            <w:t>(Sanger &amp; Tuppy, 1951)</w:t>
+          </w:r>
+          <w:r>
+            <w:fldChar w:fldCharType="end"/>
+          </w:r>
+        </w:sdtContent>
+      </w:sdt>
+      <w:r>
+        <w:t>. There are 22 different amino acids that can be strung together to form the amino acid sequence, this sequence is determined by the DNA sequence with three nucleotides determining one amino acid. The secondary structure of proteins involves the formation of local structures due to the formation of hydrogen bonds between amino acids in the protein sequence These structures can be alpha helixes, beta strands or beta sheets</w:t>
+      </w:r>
+      <w:sdt>
+        <w:sdtPr>
+          <w:id w:val="-87311829"/>
+          <w:citation/>
+        </w:sdtPr>
+        <w:sdtEndPr/>
+        <w:sdtContent>
+          <w:r>
+            <w:fldChar w:fldCharType="begin"/>
+          </w:r>
+          <w:r>
+            <w:instrText xml:space="preserve"> CITATION Pau51 \l 3081 </w:instrText>
+          </w:r>
+          <w:r>
+            <w:fldChar w:fldCharType="separate"/>
+          </w:r>
+          <w:r>
+            <w:rPr>
+              <w:noProof/>
+            </w:rPr>
+            <w:t xml:space="preserve"> </w:t>
+          </w:r>
+          <w:r>
+            <w:rPr>
+              <w:noProof/>
+            </w:rPr>
+            <w:t>(Pauling, et al., 1951)</w:t>
+          </w:r>
+          <w:r>
+            <w:fldChar w:fldCharType="end"/>
+          </w:r>
+        </w:sdtContent>
+      </w:sdt>
+      <w:r>
+        <w:t>. Tertiary protein structure is the formation of compact protein structures driven by hydrophobicity of amino acids</w:t>
+      </w:r>
+      <w:r>
+        <w:t xml:space="preserve"> and quaternary structure </w:t>
+      </w:r>
+    </w:p>
+    <w:p/>
+    <w:p>
+      <w:pPr>
+        <w:pStyle w:val="Heading3"/>
+      </w:pPr>
+      <w:bookmarkStart w:id="7" w:name="_Toc39437868"/>
+      <w:r>
+        <w:t>Sequence alignment</w:t>
+      </w:r>
+      <w:bookmarkEnd w:id="7"/>
+    </w:p>
+    <w:p>
+      <w:r>
+        <w:t xml:space="preserve">A simple sequence alignment involves taking two sequences, for example an amino acid sequences, and aligning the positions of the amino acids in the sequences to minimize amino acid mismatches and gaps between amino acids while maximizing amino acid matches. Alignments can be used to find the most similar region of two sequences with a local alignment algorithm such as Smith-Waterman </w:t>
+      </w:r>
+      <w:sdt>
+        <w:sdtPr>
+          <w:id w:val="1714531709"/>
+          <w:citation/>
+        </w:sdtPr>
+        <w:sdtEndPr/>
+        <w:sdtContent>
+          <w:r>
+            <w:fldChar w:fldCharType="begin"/>
+          </w:r>
+          <w:r>
+            <w:instrText xml:space="preserve"> CITATION Smi81 \l 3081 </w:instrText>
+          </w:r>
+          <w:r>
+            <w:fldChar w:fldCharType="separate"/>
+          </w:r>
+          <w:r>
+            <w:rPr>
+              <w:noProof/>
+            </w:rPr>
+            <w:t>(Smith &amp; Waterman, 1981)</w:t>
+          </w:r>
+          <w:r>
+            <w:fldChar w:fldCharType="end"/>
+          </w:r>
+        </w:sdtContent>
+      </w:sdt>
+      <w:r>
+        <w:t xml:space="preserve">. Or the best overall alignment can be found using a global alignment </w:t>
+      </w:r>
+      <w:r>
+        <w:lastRenderedPageBreak/>
+        <w:t>algorithm such as Needleman-Wunsch</w:t>
+      </w:r>
+      <w:sdt>
+        <w:sdtPr>
+          <w:id w:val="-813639330"/>
+          <w:citation/>
+        </w:sdtPr>
+        <w:sdtEndPr/>
+        <w:sdtContent>
+          <w:r>
+            <w:fldChar w:fldCharType="begin"/>
+          </w:r>
+          <w:r>
+            <w:instrText xml:space="preserve"> CITATION Nee70 \l 3081 </w:instrText>
+          </w:r>
+          <w:r>
+            <w:fldChar w:fldCharType="separate"/>
+          </w:r>
+          <w:r>
+            <w:rPr>
+              <w:noProof/>
+            </w:rPr>
+            <w:t xml:space="preserve"> </w:t>
+          </w:r>
+          <w:r>
+            <w:rPr>
+              <w:noProof/>
+            </w:rPr>
+            <w:t>(Needleman &amp; Wunsch, 1970)</w:t>
+          </w:r>
+          <w:r>
+            <w:fldChar w:fldCharType="end"/>
+          </w:r>
+        </w:sdtContent>
+      </w:sdt>
+      <w:r>
+        <w:t xml:space="preserve">. More than two sequences can be aligned together, this is called a multiple sequence alignment, and is created by aligning sequences to the sequence alignment. Programs such as </w:t>
+      </w:r>
+      <w:proofErr w:type="spellStart"/>
+      <w:r>
+        <w:t>ClustalW</w:t>
+      </w:r>
+      <w:proofErr w:type="spellEnd"/>
+      <w:sdt>
+        <w:sdtPr>
+          <w:id w:val="1492454666"/>
+          <w:citation/>
+        </w:sdtPr>
+        <w:sdtEndPr/>
+        <w:sdtContent>
+          <w:r>
+            <w:fldChar w:fldCharType="begin"/>
+          </w:r>
+          <w:r>
+            <w:instrText xml:space="preserve"> CITATION Lar07 \l 3081 </w:instrText>
+          </w:r>
+          <w:r>
+            <w:fldChar w:fldCharType="separate"/>
+          </w:r>
+          <w:r>
+            <w:rPr>
+              <w:noProof/>
+            </w:rPr>
+            <w:t xml:space="preserve"> </w:t>
+          </w:r>
+          <w:r>
+            <w:rPr>
+              <w:noProof/>
+            </w:rPr>
+            <w:t>(Larkin, et al., 2007)</w:t>
+          </w:r>
+          <w:r>
+            <w:fldChar w:fldCharType="end"/>
+          </w:r>
+        </w:sdtContent>
+      </w:sdt>
+      <w:r>
+        <w:t xml:space="preserve"> produce multiple sequence alignments which can then be used in phylogenetic analysis. </w:t>
+      </w:r>
+    </w:p>
+    <w:p/>
+    <w:p>
+      <w:pPr>
+        <w:pStyle w:val="Heading3"/>
+      </w:pPr>
+      <w:bookmarkStart w:id="8" w:name="_Toc39437869"/>
+      <w:r>
+        <w:t>Similarity v Homology</w:t>
+      </w:r>
+      <w:bookmarkEnd w:id="8"/>
+    </w:p>
+    <w:p>
+      <w:r>
+        <w:t>Sequences are said to be homologous when they share a common ancestor. Homology can be estimated from the level of similarity in a sequence using evolutionary models. Finding homologous sequences and estimating the evolutionary distance between them can be accomplished by reconstructing a phylogenetic tree.</w:t>
+      </w:r>
+    </w:p>
+    <w:p/>
+    <w:p/>
+    <w:p>
+      <w:pPr>
+        <w:pStyle w:val="Heading2"/>
+      </w:pPr>
+      <w:bookmarkStart w:id="9" w:name="_Toc39437870"/>
       <w:r>
         <w:t>Phylogenetics</w:t>
       </w:r>
-      <w:bookmarkEnd w:id="10"/>
+      <w:bookmarkEnd w:id="9"/>
     </w:p>
     <w:p>
       <w:r>
@@ -3250,6 +3298,7 @@
           <w:id w:val="1332251862"/>
           <w:citation/>
         </w:sdtPr>
+        <w:sdtEndPr/>
         <w:sdtContent>
           <w:r>
             <w:fldChar w:fldCharType="begin"/>
@@ -3291,6 +3340,7 @@
           <w:id w:val="2012790471"/>
           <w:citation/>
         </w:sdtPr>
+        <w:sdtEndPr/>
         <w:sdtContent>
           <w:r>
             <w:fldChar w:fldCharType="begin"/>
@@ -3333,14 +3383,14 @@
         <w:t xml:space="preserve">Internal nodes represent unknown common ancestors of the leaf nodes. Branches connect the internal nodes and leaves indicating how the sequences are related to one another through common ancestry. Tree topology refers to the way in which nodes, branches and leaves are arranged, multiple tree topologies can exist for the same dataset of sequences. </w:t>
       </w:r>
       <w:r>
-        <w:t xml:space="preserve">Therefore, the tree displays an evolutionary record for the organisms </w:t>
-      </w:r>
-      <w:r>
-        <w:t xml:space="preserve">indicating </w:t>
+        <w:t xml:space="preserve">Therefore, the tree displays an </w:t>
       </w:r>
       <w:r>
         <w:lastRenderedPageBreak/>
-        <w:t>how distantly they diverged from common ancestors</w:t>
+        <w:t xml:space="preserve">evolutionary record for the organisms </w:t>
+      </w:r>
+      <w:r>
+        <w:t>indicating how distantly they diverged from common ancestors</w:t>
       </w:r>
       <w:r>
         <w:t xml:space="preserve">. </w:t>
@@ -3423,6 +3473,7 @@
           <w:id w:val="1931925164"/>
           <w:citation/>
         </w:sdtPr>
+        <w:sdtEndPr/>
         <w:sdtContent>
           <w:r>
             <w:fldChar w:fldCharType="begin"/>
@@ -3458,6 +3509,7 @@
           <w:id w:val="834108857"/>
           <w:citation/>
         </w:sdtPr>
+        <w:sdtEndPr/>
         <w:sdtContent>
           <w:r>
             <w:fldChar w:fldCharType="begin"/>
@@ -3493,6 +3545,7 @@
           <w:id w:val="-516703046"/>
           <w:citation/>
         </w:sdtPr>
+        <w:sdtEndPr/>
         <w:sdtContent>
           <w:r>
             <w:fldChar w:fldCharType="begin"/>
@@ -3529,11 +3582,11 @@
       <w:pPr>
         <w:pStyle w:val="Heading2"/>
       </w:pPr>
-      <w:bookmarkStart w:id="11" w:name="_Toc37780637"/>
+      <w:bookmarkStart w:id="10" w:name="_Toc39437871"/>
       <w:r>
         <w:t>Using protein sequence to build trees</w:t>
       </w:r>
-      <w:bookmarkEnd w:id="11"/>
+      <w:bookmarkEnd w:id="10"/>
     </w:p>
     <w:p>
       <w:r>
@@ -3544,6 +3597,7 @@
           <w:id w:val="-2141802443"/>
           <w:citation/>
         </w:sdtPr>
+        <w:sdtEndPr/>
         <w:sdtContent>
           <w:r>
             <w:fldChar w:fldCharType="begin"/>
@@ -3574,11 +3628,12 @@
       <w:pPr>
         <w:pStyle w:val="Heading3"/>
       </w:pPr>
-      <w:bookmarkStart w:id="12" w:name="_Toc37780638"/>
-      <w:r>
+      <w:bookmarkStart w:id="11" w:name="_Toc39437872"/>
+      <w:r>
+        <w:lastRenderedPageBreak/>
         <w:t>Distance Based Methods</w:t>
       </w:r>
-      <w:bookmarkEnd w:id="12"/>
+      <w:bookmarkEnd w:id="11"/>
     </w:p>
     <w:p>
       <w:r>
@@ -3594,6 +3649,7 @@
           <w:id w:val="1603989228"/>
           <w:citation/>
         </w:sdtPr>
+        <w:sdtEndPr/>
         <w:sdtContent>
           <w:r>
             <w:fldChar w:fldCharType="begin"/>
@@ -3629,6 +3685,7 @@
           <w:id w:val="-1233618649"/>
           <w:citation/>
         </w:sdtPr>
+        <w:sdtEndPr/>
         <w:sdtContent>
           <w:r>
             <w:fldChar w:fldCharType="begin"/>
@@ -3664,6 +3721,7 @@
           <w:id w:val="423625880"/>
           <w:citation/>
         </w:sdtPr>
+        <w:sdtEndPr/>
         <w:sdtContent>
           <w:r>
             <w:fldChar w:fldCharType="begin"/>
@@ -3707,6 +3765,7 @@
           <w:id w:val="-1262833654"/>
           <w:citation/>
         </w:sdtPr>
+        <w:sdtEndPr/>
         <w:sdtContent>
           <w:r>
             <w:fldChar w:fldCharType="begin"/>
@@ -3756,6 +3815,7 @@
           <w:id w:val="905027978"/>
           <w:citation/>
         </w:sdtPr>
+        <w:sdtEndPr/>
         <w:sdtContent>
           <w:r>
             <w:fldChar w:fldCharType="begin"/>
@@ -3787,6 +3847,7 @@
           <w:id w:val="1745455059"/>
           <w:citation/>
         </w:sdtPr>
+        <w:sdtEndPr/>
         <w:sdtContent>
           <w:r>
             <w:fldChar w:fldCharType="begin"/>
@@ -3822,6 +3883,7 @@
           <w:id w:val="1636987896"/>
           <w:citation/>
         </w:sdtPr>
+        <w:sdtEndPr/>
         <w:sdtContent>
           <w:r>
             <w:fldChar w:fldCharType="begin"/>
@@ -3865,6 +3927,7 @@
           <w:id w:val="-1825885303"/>
           <w:citation/>
         </w:sdtPr>
+        <w:sdtEndPr/>
         <w:sdtContent>
           <w:r>
             <w:fldChar w:fldCharType="begin"/>
@@ -3900,6 +3963,7 @@
           <w:id w:val="1171068465"/>
           <w:citation/>
         </w:sdtPr>
+        <w:sdtEndPr/>
         <w:sdtContent>
           <w:r>
             <w:fldChar w:fldCharType="begin"/>
@@ -3930,11 +3994,12 @@
       <w:pPr>
         <w:pStyle w:val="Heading3"/>
       </w:pPr>
-      <w:bookmarkStart w:id="13" w:name="_Toc37780639"/>
-      <w:r>
+      <w:bookmarkStart w:id="12" w:name="_Toc39437873"/>
+      <w:r>
+        <w:lastRenderedPageBreak/>
         <w:t>Maximum Parsimony</w:t>
       </w:r>
-      <w:bookmarkEnd w:id="13"/>
+      <w:bookmarkEnd w:id="12"/>
     </w:p>
     <w:p>
       <w:r>
@@ -3945,6 +4010,7 @@
           <w:id w:val="-1304610707"/>
           <w:citation/>
         </w:sdtPr>
+        <w:sdtEndPr/>
         <w:sdtContent>
           <w:r>
             <w:fldChar w:fldCharType="begin"/>
@@ -3974,6 +4040,7 @@
           <w:id w:val="577719935"/>
           <w:citation/>
         </w:sdtPr>
+        <w:sdtEndPr/>
         <w:sdtContent>
           <w:r>
             <w:fldChar w:fldCharType="begin"/>
@@ -4009,6 +4076,7 @@
           <w:id w:val="-1588834294"/>
           <w:citation/>
         </w:sdtPr>
+        <w:sdtEndPr/>
         <w:sdtContent>
           <w:r>
             <w:fldChar w:fldCharType="begin"/>
@@ -4044,6 +4112,7 @@
           <w:id w:val="1115563124"/>
           <w:citation/>
         </w:sdtPr>
+        <w:sdtEndPr/>
         <w:sdtContent>
           <w:r>
             <w:fldChar w:fldCharType="begin"/>
@@ -4080,11 +4149,11 @@
       <w:pPr>
         <w:pStyle w:val="Heading3"/>
       </w:pPr>
-      <w:bookmarkStart w:id="14" w:name="_Toc37780640"/>
+      <w:bookmarkStart w:id="13" w:name="_Toc39437874"/>
       <w:r>
         <w:t>Maximum Likelihood</w:t>
       </w:r>
-      <w:bookmarkEnd w:id="14"/>
+      <w:bookmarkEnd w:id="13"/>
     </w:p>
     <w:p>
       <w:r>
@@ -4095,6 +4164,7 @@
           <w:id w:val="-77594172"/>
           <w:citation/>
         </w:sdtPr>
+        <w:sdtEndPr/>
         <w:sdtContent>
           <w:r>
             <w:fldChar w:fldCharType="begin"/>
@@ -4124,6 +4194,7 @@
           <w:id w:val="379142674"/>
           <w:citation/>
         </w:sdtPr>
+        <w:sdtEndPr/>
         <w:sdtContent>
           <w:r>
             <w:fldChar w:fldCharType="begin"/>
@@ -4159,6 +4230,7 @@
           <w:id w:val="-109891006"/>
           <w:citation/>
         </w:sdtPr>
+        <w:sdtEndPr/>
         <w:sdtContent>
           <w:r>
             <w:fldChar w:fldCharType="begin"/>
@@ -4189,25 +4261,26 @@
       <w:pPr>
         <w:pStyle w:val="Heading3"/>
       </w:pPr>
-      <w:bookmarkStart w:id="15" w:name="_Toc37780641"/>
+      <w:bookmarkStart w:id="14" w:name="_Toc39437875"/>
       <w:r>
         <w:t>Twilight Zone</w:t>
       </w:r>
-      <w:bookmarkEnd w:id="15"/>
+      <w:bookmarkEnd w:id="14"/>
     </w:p>
     <w:p>
       <w:r>
-        <w:t xml:space="preserve">When reconstructing a phylogenetic tree based on protein sequence similarity the assumption is made that similarity implies homology however this does not always hold </w:t>
+        <w:t xml:space="preserve">When reconstructing a phylogenetic tree based on protein sequence similarity the assumption is made that similarity implies homology however this does not always hold true. In the twilight zone, where </w:t>
       </w:r>
       <w:r>
         <w:lastRenderedPageBreak/>
-        <w:t>true. In the twilight zone, where similarity between sequences is less than 20-30%, homology can no longer be reliably inferred. This is because random similarities in protein sequences cannot be distinguished from similarities due to homologous structures</w:t>
+        <w:t>similarity between sequences is less than 20-30%, homology can no longer be reliably inferred. This is because random similarities in protein sequences cannot be distinguished from similarities due to homologous structures</w:t>
       </w:r>
       <w:sdt>
         <w:sdtPr>
           <w:id w:val="1902482079"/>
           <w:citation/>
         </w:sdtPr>
+        <w:sdtEndPr/>
         <w:sdtContent>
           <w:r>
             <w:fldChar w:fldCharType="begin"/>
@@ -4244,11 +4317,11 @@
       <w:pPr>
         <w:pStyle w:val="Heading2"/>
       </w:pPr>
-      <w:bookmarkStart w:id="16" w:name="_Toc37780642"/>
+      <w:bookmarkStart w:id="15" w:name="_Toc39437876"/>
       <w:r>
         <w:t>Using Protein Structure to build trees</w:t>
       </w:r>
-      <w:bookmarkEnd w:id="16"/>
+      <w:bookmarkEnd w:id="15"/>
     </w:p>
     <w:p>
       <w:r>
@@ -4259,6 +4332,7 @@
           <w:id w:val="-68580010"/>
           <w:citation/>
         </w:sdtPr>
+        <w:sdtEndPr/>
         <w:sdtContent>
           <w:r>
             <w:fldChar w:fldCharType="begin"/>
@@ -4288,6 +4362,7 @@
           <w:id w:val="-429891470"/>
           <w:citation/>
         </w:sdtPr>
+        <w:sdtEndPr/>
         <w:sdtContent>
           <w:r>
             <w:fldChar w:fldCharType="begin"/>
@@ -4323,6 +4398,7 @@
           <w:id w:val="-317269747"/>
           <w:citation/>
         </w:sdtPr>
+        <w:sdtEndPr/>
         <w:sdtContent>
           <w:r>
             <w:fldChar w:fldCharType="begin"/>
@@ -4358,6 +4434,7 @@
           <w:id w:val="-1956250235"/>
           <w:citation/>
         </w:sdtPr>
+        <w:sdtEndPr/>
         <w:sdtContent>
           <w:r>
             <w:fldChar w:fldCharType="begin"/>
@@ -4394,11 +4471,11 @@
       <w:pPr>
         <w:pStyle w:val="Heading3"/>
       </w:pPr>
-      <w:bookmarkStart w:id="17" w:name="_Toc37780643"/>
+      <w:bookmarkStart w:id="16" w:name="_Toc39437877"/>
       <w:r>
         <w:t>Sequence-Structure Alignments</w:t>
       </w:r>
-      <w:bookmarkEnd w:id="17"/>
+      <w:bookmarkEnd w:id="16"/>
     </w:p>
     <w:p>
       <w:r>
@@ -4409,6 +4486,7 @@
           <w:id w:val="-1009756107"/>
           <w:citation/>
         </w:sdtPr>
+        <w:sdtEndPr/>
         <w:sdtContent>
           <w:r>
             <w:fldChar w:fldCharType="begin"/>
@@ -4444,6 +4522,7 @@
           <w:id w:val="1669126110"/>
           <w:citation/>
         </w:sdtPr>
+        <w:sdtEndPr/>
         <w:sdtContent>
           <w:r>
             <w:fldChar w:fldCharType="begin"/>
@@ -4479,6 +4558,7 @@
           <w:id w:val="569391040"/>
           <w:citation/>
         </w:sdtPr>
+        <w:sdtEndPr/>
         <w:sdtContent>
           <w:r>
             <w:fldChar w:fldCharType="begin"/>
@@ -4514,6 +4594,7 @@
           <w:id w:val="41024584"/>
           <w:citation/>
         </w:sdtPr>
+        <w:sdtEndPr/>
         <w:sdtContent>
           <w:r>
             <w:fldChar w:fldCharType="begin"/>
@@ -4551,6 +4632,7 @@
           <w:id w:val="-646430679"/>
           <w:citation/>
         </w:sdtPr>
+        <w:sdtEndPr/>
         <w:sdtContent>
           <w:r>
             <w:fldChar w:fldCharType="begin"/>
@@ -4579,7 +4661,11 @@
         </w:sdtContent>
       </w:sdt>
       <w:r>
-        <w:t xml:space="preserve"> is a multiple sequence aligning program which uses both available protein structural data and predicted protein structure from homolog searches to produce high quality multiple sequence alignments.</w:t>
+        <w:t xml:space="preserve"> is </w:t>
+      </w:r>
+      <w:r>
+        <w:lastRenderedPageBreak/>
+        <w:t>a multiple sequence aligning program which uses both available protein structural data and predicted protein structure from homolog searches to produce high quality multiple sequence alignments.</w:t>
       </w:r>
     </w:p>
     <w:p/>
@@ -4587,11 +4673,11 @@
       <w:pPr>
         <w:pStyle w:val="Heading3"/>
       </w:pPr>
-      <w:bookmarkStart w:id="18" w:name="_Toc37780644"/>
+      <w:bookmarkStart w:id="17" w:name="_Toc39437878"/>
       <w:r>
         <w:t>Structure-Structure Alignment</w:t>
       </w:r>
-      <w:bookmarkEnd w:id="18"/>
+      <w:bookmarkEnd w:id="17"/>
     </w:p>
     <w:p>
       <w:r>
@@ -4602,6 +4688,7 @@
           <w:id w:val="-1727758705"/>
           <w:citation/>
         </w:sdtPr>
+        <w:sdtEndPr/>
         <w:sdtContent>
           <w:r>
             <w:fldChar w:fldCharType="begin"/>
@@ -4637,6 +4724,7 @@
           <w:id w:val="1196116862"/>
           <w:citation/>
         </w:sdtPr>
+        <w:sdtEndPr/>
         <w:sdtContent>
           <w:r>
             <w:fldChar w:fldCharType="begin"/>
@@ -4672,6 +4760,7 @@
           <w:id w:val="543112506"/>
           <w:citation/>
         </w:sdtPr>
+        <w:sdtEndPr/>
         <w:sdtContent>
           <w:r>
             <w:fldChar w:fldCharType="begin"/>
@@ -4707,6 +4796,7 @@
           <w:id w:val="-1258517408"/>
           <w:citation/>
         </w:sdtPr>
+        <w:sdtEndPr/>
         <w:sdtContent>
           <w:r>
             <w:fldChar w:fldCharType="begin"/>
@@ -4743,12 +4833,11 @@
       <w:pPr>
         <w:pStyle w:val="Heading3"/>
       </w:pPr>
-      <w:bookmarkStart w:id="19" w:name="_Toc37780645"/>
-      <w:r>
-        <w:lastRenderedPageBreak/>
+      <w:bookmarkStart w:id="18" w:name="_Toc39437879"/>
+      <w:r>
         <w:t>Limitations</w:t>
       </w:r>
-      <w:bookmarkEnd w:id="19"/>
+      <w:bookmarkEnd w:id="18"/>
     </w:p>
     <w:p>
       <w:r>
@@ -4759,6 +4848,7 @@
           <w:id w:val="-1952852319"/>
           <w:citation/>
         </w:sdtPr>
+        <w:sdtEndPr/>
         <w:sdtContent>
           <w:r>
             <w:fldChar w:fldCharType="begin"/>
@@ -4789,11 +4879,11 @@
       <w:pPr>
         <w:pStyle w:val="Heading2"/>
       </w:pPr>
-      <w:bookmarkStart w:id="20" w:name="_Toc37780646"/>
+      <w:bookmarkStart w:id="19" w:name="_Toc39437880"/>
       <w:r>
         <w:t>Evaluating Phylogenetic Trees</w:t>
       </w:r>
-      <w:bookmarkEnd w:id="20"/>
+      <w:bookmarkEnd w:id="19"/>
     </w:p>
     <w:p>
       <w:r>
@@ -4805,21 +4895,26 @@
       <w:pPr>
         <w:pStyle w:val="Heading3"/>
       </w:pPr>
-      <w:bookmarkStart w:id="21" w:name="_Toc37780647"/>
+      <w:bookmarkStart w:id="20" w:name="_Toc39437881"/>
       <w:r>
         <w:t>Consensus Trees</w:t>
       </w:r>
-      <w:bookmarkEnd w:id="21"/>
+      <w:bookmarkEnd w:id="20"/>
     </w:p>
     <w:p>
       <w:r>
-        <w:t>The choice of algorithm used to build multiple sequence alignments and phylogenetic trees can have a massive impact on the topology of the final tree. Even changes to the order in which protein sequences are provided to an algorithm may change to topography of the phylogenetic tree produced. One way to overcome this issue and find a more optimal tree topography is through a consensus tree. A consensus tree algorithm takes in multiple tree topographies and converges them into one tree, the consensus tree</w:t>
+        <w:t xml:space="preserve">The choice of algorithm used to build multiple sequence alignments and phylogenetic trees can have a massive impact on the topology of the final tree. Even changes to the order in which protein </w:t>
+      </w:r>
+      <w:r>
+        <w:lastRenderedPageBreak/>
+        <w:t>sequences are provided to an algorithm may change to topography of the phylogenetic tree produced. One way to overcome this issue and find a more optimal tree topography is through a consensus tree. A consensus tree algorithm takes in multiple tree topographies and converges them into one tree, the consensus tree</w:t>
       </w:r>
       <w:sdt>
         <w:sdtPr>
           <w:id w:val="76640625"/>
           <w:citation/>
         </w:sdtPr>
+        <w:sdtEndPr/>
         <w:sdtContent>
           <w:r>
             <w:fldChar w:fldCharType="begin"/>
@@ -4855,6 +4950,7 @@
           <w:id w:val="-490401693"/>
           <w:citation/>
         </w:sdtPr>
+        <w:sdtEndPr/>
         <w:sdtContent>
           <w:r>
             <w:fldChar w:fldCharType="begin"/>
@@ -4891,11 +4987,11 @@
       <w:pPr>
         <w:pStyle w:val="Heading3"/>
       </w:pPr>
-      <w:bookmarkStart w:id="22" w:name="_Toc37780648"/>
+      <w:bookmarkStart w:id="21" w:name="_Toc39437882"/>
       <w:r>
         <w:t>Bootstrapping</w:t>
       </w:r>
-      <w:bookmarkEnd w:id="22"/>
+      <w:bookmarkEnd w:id="21"/>
     </w:p>
     <w:p>
       <w:r>
@@ -4906,6 +5002,7 @@
           <w:id w:val="881513351"/>
           <w:citation/>
         </w:sdtPr>
+        <w:sdtEndPr/>
         <w:sdtContent>
           <w:r>
             <w:fldChar w:fldCharType="begin"/>
@@ -4941,6 +5038,7 @@
           <w:id w:val="-1563403209"/>
           <w:citation/>
         </w:sdtPr>
+        <w:sdtEndPr/>
         <w:sdtContent>
           <w:r>
             <w:fldChar w:fldCharType="begin"/>
@@ -4976,6 +5074,7 @@
           <w:id w:val="389391215"/>
           <w:citation/>
         </w:sdtPr>
+        <w:sdtEndPr/>
         <w:sdtContent>
           <w:r>
             <w:fldChar w:fldCharType="begin"/>
@@ -5012,11 +5111,11 @@
       <w:pPr>
         <w:pStyle w:val="Heading3"/>
       </w:pPr>
-      <w:bookmarkStart w:id="23" w:name="_Toc37780649"/>
+      <w:bookmarkStart w:id="22" w:name="_Toc39437883"/>
       <w:r>
         <w:t>Bayesian Posterior Distributions</w:t>
       </w:r>
-      <w:bookmarkEnd w:id="23"/>
+      <w:bookmarkEnd w:id="22"/>
     </w:p>
     <w:p>
       <w:r>
@@ -5027,6 +5126,7 @@
           <w:id w:val="-958249914"/>
           <w:citation/>
         </w:sdtPr>
+        <w:sdtEndPr/>
         <w:sdtContent>
           <w:r>
             <w:fldChar w:fldCharType="begin"/>
@@ -5056,6 +5156,7 @@
           <w:id w:val="1434479056"/>
           <w:citation/>
         </w:sdtPr>
+        <w:sdtEndPr/>
         <w:sdtContent>
           <w:r>
             <w:fldChar w:fldCharType="begin"/>
@@ -5092,16 +5193,13 @@
       <w:pPr>
         <w:pStyle w:val="Heading2"/>
       </w:pPr>
-      <w:bookmarkStart w:id="24" w:name="_Toc37780650"/>
+      <w:bookmarkStart w:id="23" w:name="_Toc39437884"/>
       <w:r>
         <w:t>1.6 Gaps in Literature</w:t>
       </w:r>
-      <w:bookmarkEnd w:id="24"/>
+      <w:bookmarkEnd w:id="23"/>
     </w:p>
     <w:p>
-      <w:pPr>
-        <w:ind w:firstLine="720"/>
-      </w:pPr>
       <w:r>
         <w:t xml:space="preserve">Many methods for reconstructing protein phylogenetic trees are available in the literature including methods that utilize sequence data </w:t>
       </w:r>
@@ -5110,6 +5208,7 @@
           <w:id w:val="-1201623452"/>
           <w:citation/>
         </w:sdtPr>
+        <w:sdtEndPr/>
         <w:sdtContent>
           <w:r>
             <w:fldChar w:fldCharType="begin"/>
@@ -5139,6 +5238,7 @@
           <w:id w:val="1316836579"/>
           <w:citation/>
         </w:sdtPr>
+        <w:sdtEndPr/>
         <w:sdtContent>
           <w:r>
             <w:fldChar w:fldCharType="begin"/>
@@ -5168,6 +5268,7 @@
           <w:id w:val="-1884095651"/>
           <w:citation/>
         </w:sdtPr>
+        <w:sdtEndPr/>
         <w:sdtContent>
           <w:r>
             <w:fldChar w:fldCharType="begin"/>
@@ -5190,146 +5291,1811 @@
         </w:sdtContent>
       </w:sdt>
       <w:r>
-        <w:t xml:space="preserve">. However streamlined methods that take a hybrid approach using protein sequence data at high similarity and structural data at low similarity were less apparent. The effectiveness of such methods also needs further investigation and comparison to existing phylogenetic tree construction methods. </w:t>
+        <w:t xml:space="preserve">. However streamlined methods that take a hybrid approach using protein sequence data at high similarity and structural data at low similarity were less apparent. The effectiveness of such </w:t>
+      </w:r>
+      <w:r>
+        <w:lastRenderedPageBreak/>
+        <w:t xml:space="preserve">methods also needs further investigation and comparison to existing phylogenetic tree construction methods. </w:t>
       </w:r>
     </w:p>
-    <w:p/>
     <w:p/>
     <w:p>
       <w:pPr>
         <w:pStyle w:val="Heading1"/>
       </w:pPr>
-      <w:bookmarkStart w:id="25" w:name="_Toc37780651"/>
-      <w:r>
-        <w:lastRenderedPageBreak/>
+      <w:bookmarkStart w:id="24" w:name="_Toc39437885"/>
+      <w:r>
         <w:t>Methods</w:t>
       </w:r>
-      <w:bookmarkEnd w:id="25"/>
+      <w:bookmarkEnd w:id="24"/>
     </w:p>
     <w:p>
-      <w:pPr>
-        <w:pStyle w:val="Heading2"/>
-      </w:pPr>
-      <w:bookmarkStart w:id="26" w:name="_Toc37780652"/>
-      <w:r>
-        <w:t>Constructing Sequence Alignment</w:t>
-      </w:r>
-      <w:bookmarkEnd w:id="26"/>
+      <w:r>
+        <w:t xml:space="preserve">A pipeline was constructed to </w:t>
+      </w:r>
+      <w:r>
+        <w:t>utilise both</w:t>
+      </w:r>
+      <w:r>
+        <w:t xml:space="preserve"> sequence and structural information </w:t>
+      </w:r>
+      <w:r>
+        <w:t>to reconstruct phylogenetic trees</w:t>
+      </w:r>
+      <w:r>
+        <w:t>.</w:t>
+      </w:r>
     </w:p>
     <w:p/>
     <w:p>
       <w:pPr>
         <w:pStyle w:val="Heading2"/>
       </w:pPr>
-      <w:bookmarkStart w:id="27" w:name="_Toc37780653"/>
-      <w:r>
-        <w:t>Constructing Structural Alignment</w:t>
-      </w:r>
-      <w:bookmarkEnd w:id="27"/>
+      <w:bookmarkStart w:id="25" w:name="_Toc39437886"/>
+      <w:r>
+        <w:t>Data Input</w:t>
+      </w:r>
+      <w:bookmarkEnd w:id="25"/>
+    </w:p>
+    <w:p>
+      <w:r>
+        <w:t>Protein families were chosen from SCOP database and their Protein Data Bank (PDB) accession numbers were pulled. The RCSB PDB was then searched with these accession numbers and the sequence file (in FASTA format) and structure file (in PDB format) where downloaded.</w:t>
+      </w:r>
+    </w:p>
+    <w:p/>
+    <w:p>
+      <w:r>
+        <w:t xml:space="preserve">The input for the pipeline is a directory containing all the </w:t>
+      </w:r>
+      <w:proofErr w:type="spellStart"/>
+      <w:r>
+        <w:t>pdb</w:t>
+      </w:r>
+      <w:proofErr w:type="spellEnd"/>
+      <w:r>
+        <w:t xml:space="preserve"> files and a single </w:t>
+      </w:r>
+      <w:proofErr w:type="spellStart"/>
+      <w:r>
+        <w:t>fasta</w:t>
+      </w:r>
+      <w:proofErr w:type="spellEnd"/>
+      <w:r>
+        <w:t xml:space="preserve"> file containing the sequences.</w:t>
+      </w:r>
     </w:p>
     <w:p/>
     <w:p>
       <w:pPr>
         <w:pStyle w:val="Heading2"/>
       </w:pPr>
-      <w:bookmarkStart w:id="28" w:name="_Toc37780654"/>
+      <w:bookmarkStart w:id="26" w:name="_Toc39437887"/>
+      <w:r>
+        <w:t>Constructing Sequence Alignment</w:t>
+      </w:r>
+      <w:bookmarkEnd w:id="26"/>
+    </w:p>
+    <w:p>
+      <w:proofErr w:type="spellStart"/>
+      <w:r>
+        <w:t>ClustalW</w:t>
+      </w:r>
+      <w:proofErr w:type="spellEnd"/>
+      <w:r>
+        <w:t xml:space="preserve"> </w:t>
+      </w:r>
+      <w:r>
+        <w:t xml:space="preserve">API </w:t>
+      </w:r>
+      <w:r>
+        <w:t>was</w:t>
+      </w:r>
+      <w:r>
+        <w:t xml:space="preserve"> used to construct a sequence alignment using a FASTA file containing all the protein sequences. This alignment </w:t>
+      </w:r>
+      <w:r>
+        <w:t>was</w:t>
+      </w:r>
+      <w:r>
+        <w:t xml:space="preserve"> then improved with </w:t>
+      </w:r>
+      <w:proofErr w:type="spellStart"/>
+      <w:r>
+        <w:t>gblocks</w:t>
+      </w:r>
+      <w:proofErr w:type="spellEnd"/>
+      <w:r>
+        <w:t xml:space="preserve"> to remove unaligned parts of the sequence alignment. From this alignment tree puzzle was used to create a sequence only phylogenetic tree and a distance matrix.</w:t>
+      </w:r>
+      <w:r>
+        <w:t xml:space="preserve"> This distance matrix was converted into MEGA format and outputted as a .meg file.</w:t>
+      </w:r>
+    </w:p>
+    <w:p/>
+    <w:p>
+      <w:pPr>
+        <w:pStyle w:val="Heading2"/>
+      </w:pPr>
+      <w:bookmarkStart w:id="27" w:name="_Toc39437888"/>
+      <w:r>
+        <w:t>Constructing Structural Alignment</w:t>
+      </w:r>
+      <w:bookmarkEnd w:id="27"/>
+    </w:p>
+    <w:p>
+      <w:proofErr w:type="spellStart"/>
+      <w:r>
+        <w:t>TMalign</w:t>
+      </w:r>
+      <w:proofErr w:type="spellEnd"/>
+      <w:r>
+        <w:t xml:space="preserve"> was used to pairwise align structures in the input directory. For each structural alignment the TM score was extracted and converted into a dissimilarity score by subtracting it from one. The score </w:t>
+      </w:r>
+      <w:r>
+        <w:lastRenderedPageBreak/>
+        <w:t>produced by the first alignment for a pair of structures was used in the distance matrix. The distance matrix was converted into MEGA format and outputted as a .meg file.</w:t>
+      </w:r>
+    </w:p>
+    <w:p/>
+    <w:p>
+      <w:pPr>
+        <w:pStyle w:val="Heading2"/>
+      </w:pPr>
+      <w:bookmarkStart w:id="28" w:name="_Toc39437889"/>
       <w:r>
         <w:t>Combining Sequence and Structural Information</w:t>
       </w:r>
       <w:bookmarkEnd w:id="28"/>
     </w:p>
     <w:p>
-      <w:pPr>
-        <w:pStyle w:val="Heading3"/>
-      </w:pPr>
-      <w:bookmarkStart w:id="29" w:name="_Toc37780655"/>
-      <w:r>
-        <w:t>Linear combination of distance matrices</w:t>
-      </w:r>
-      <w:bookmarkEnd w:id="29"/>
+      <w:r>
+        <w:t xml:space="preserve">To combine structure and sequence trees </w:t>
+      </w:r>
+      <w:r>
+        <w:t>two methods are investigated: the combination of distance matrices, and the combination of trees.</w:t>
+      </w:r>
     </w:p>
     <w:p/>
     <w:p>
       <w:pPr>
         <w:pStyle w:val="Heading3"/>
       </w:pPr>
-      <w:bookmarkStart w:id="30" w:name="_Toc37780656"/>
+      <w:bookmarkStart w:id="29" w:name="_Toc39437890"/>
+      <w:r>
+        <w:t>Linear combination of distance matrices</w:t>
+      </w:r>
+      <w:bookmarkEnd w:id="29"/>
+    </w:p>
+    <w:p>
+      <w:r>
+        <w:t xml:space="preserve">This pipeline uses a linear combination of distance matrices by taking an average of the distances from the structure tree and sequence tree. When sequence similarity is above 60% for two proteins the dissimilarity value is taken from the sequence data only and structural data is not included. This is to account for sequence data being more accurate for homology modelling at high similarities. </w:t>
+      </w:r>
+    </w:p>
+    <w:p/>
+    <w:p>
+      <w:r>
+        <w:t xml:space="preserve">The combined distance matrix is outputted in MEGA format and MEGA is used to create a phylogenetic tree with the neighbour joining method. </w:t>
+      </w:r>
+    </w:p>
+    <w:p/>
+    <w:p>
+      <w:pPr>
+        <w:pStyle w:val="Heading3"/>
+      </w:pPr>
+      <w:bookmarkStart w:id="30" w:name="_Toc39437891"/>
       <w:r>
         <w:t>Grafted trees</w:t>
       </w:r>
       <w:bookmarkEnd w:id="30"/>
+    </w:p>
+    <w:p>
+      <w:r>
+        <w:t xml:space="preserve">A future application of the pipeline is outputting grafted trees, an R script is included to allow the output from the pipeline to be converted into </w:t>
+      </w:r>
+      <w:r>
+        <w:t xml:space="preserve">R distance matrices and manipulated with phylogenetic packages such as </w:t>
+      </w:r>
+      <w:proofErr w:type="spellStart"/>
+      <w:r>
+        <w:t>dendextend</w:t>
+      </w:r>
+      <w:proofErr w:type="spellEnd"/>
+      <w:r>
+        <w:t>.</w:t>
+      </w:r>
+      <w:bookmarkStart w:id="31" w:name="_GoBack"/>
+      <w:bookmarkEnd w:id="31"/>
     </w:p>
     <w:p/>
     <w:p>
       <w:pPr>
         <w:pStyle w:val="Heading1"/>
       </w:pPr>
-      <w:bookmarkStart w:id="31" w:name="_Toc37780657"/>
+      <w:bookmarkStart w:id="32" w:name="_Toc39437892"/>
       <w:r>
         <w:t>Results</w:t>
       </w:r>
-      <w:bookmarkEnd w:id="31"/>
+      <w:bookmarkEnd w:id="32"/>
     </w:p>
     <w:p>
-      <w:pPr>
-        <w:pStyle w:val="Heading2"/>
-      </w:pPr>
-      <w:bookmarkStart w:id="32" w:name="_Toc37780658"/>
-      <w:r>
-        <w:t xml:space="preserve">Case Study 1: </w:t>
-      </w:r>
-      <w:r>
-        <w:t>Zinc Hydrolyse Family</w:t>
-      </w:r>
-      <w:bookmarkEnd w:id="32"/>
-      <w:r>
-        <w:t xml:space="preserve"> </w:t>
-      </w:r>
-    </w:p>
-    <w:p/>
-    <w:p>
-      <w:pPr>
-        <w:pStyle w:val="Heading3"/>
-      </w:pPr>
-      <w:bookmarkStart w:id="33" w:name="_Toc37780659"/>
-      <w:r>
-        <w:t xml:space="preserve">Evaluating </w:t>
-      </w:r>
-      <w:r>
-        <w:t>Tree</w:t>
-      </w:r>
-      <w:bookmarkEnd w:id="33"/>
+      <w:r>
+        <w:t>Several case studies were conducted to evaluate the usefulness and accuracy of the pipeline. The zinc hydrolase family as investigated by &lt;&lt;</w:t>
+      </w:r>
+      <w:r>
+        <w:t>insert reference</w:t>
+      </w:r>
+      <w:r>
+        <w:t>&gt;&gt;. The trypsin-like serine proteases that have highly conserved structure.</w:t>
+      </w:r>
     </w:p>
     <w:p/>
     <w:p>
       <w:pPr>
         <w:pStyle w:val="Heading2"/>
       </w:pPr>
-      <w:bookmarkStart w:id="34" w:name="_Toc37780660"/>
-      <w:r>
-        <w:t>Case study 2</w:t>
+      <w:bookmarkStart w:id="33" w:name="_Toc39437893"/>
+      <w:r>
+        <w:lastRenderedPageBreak/>
+        <w:t xml:space="preserve">Case Study 1: </w:t>
+      </w:r>
+      <w:r>
+        <w:t>Zinc Hydrol</w:t>
+      </w:r>
+      <w:r>
+        <w:t>a</w:t>
+      </w:r>
+      <w:r>
+        <w:t>se Family</w:t>
+      </w:r>
+      <w:bookmarkEnd w:id="33"/>
+      <w:r>
+        <w:t xml:space="preserve"> </w:t>
+      </w:r>
+    </w:p>
+    <w:p>
+      <w:r>
+        <w:t>&lt;&lt;Zinc hydrolase intro&gt;&gt;</w:t>
+      </w:r>
+    </w:p>
+    <w:tbl>
+      <w:tblPr>
+        <w:tblStyle w:val="TableGrid"/>
+        <w:tblW w:w="5000" w:type="pct"/>
+        <w:tblLook w:val="04A0" w:firstRow="1" w:lastRow="0" w:firstColumn="1" w:lastColumn="0" w:noHBand="0" w:noVBand="1"/>
+      </w:tblPr>
+      <w:tblGrid>
+        <w:gridCol w:w="1090"/>
+        <w:gridCol w:w="3244"/>
+        <w:gridCol w:w="4676"/>
+      </w:tblGrid>
+      <w:tr>
+        <w:trPr>
+          <w:trHeight w:val="517"/>
+        </w:trPr>
+        <w:tc>
+          <w:tcPr>
+            <w:tcW w:w="605" w:type="pct"/>
+          </w:tcPr>
+          <w:p>
+            <w:pPr>
+              <w:pStyle w:val="Table"/>
+              <w:rPr>
+                <w:b/>
+                <w:bCs/>
+              </w:rPr>
+            </w:pPr>
+            <w:r>
+              <w:rPr>
+                <w:b/>
+                <w:bCs/>
+              </w:rPr>
+              <w:t>Clan</w:t>
+            </w:r>
+          </w:p>
+        </w:tc>
+        <w:tc>
+          <w:tcPr>
+            <w:tcW w:w="1800" w:type="pct"/>
+          </w:tcPr>
+          <w:p>
+            <w:pPr>
+              <w:pStyle w:val="Table"/>
+              <w:rPr>
+                <w:b/>
+                <w:bCs/>
+              </w:rPr>
+            </w:pPr>
+            <w:r>
+              <w:rPr>
+                <w:b/>
+                <w:bCs/>
+              </w:rPr>
+              <w:t>Family (SCOP ID)</w:t>
+            </w:r>
+          </w:p>
+        </w:tc>
+        <w:tc>
+          <w:tcPr>
+            <w:tcW w:w="2595" w:type="pct"/>
+          </w:tcPr>
+          <w:p>
+            <w:pPr>
+              <w:pStyle w:val="Table"/>
+              <w:rPr>
+                <w:b/>
+                <w:bCs/>
+              </w:rPr>
+            </w:pPr>
+            <w:r>
+              <w:rPr>
+                <w:b/>
+                <w:bCs/>
+              </w:rPr>
+              <w:t>PDB ID</w:t>
+            </w:r>
+          </w:p>
+        </w:tc>
+      </w:tr>
+      <w:tr>
+        <w:trPr>
+          <w:trHeight w:val="533"/>
+        </w:trPr>
+        <w:tc>
+          <w:tcPr>
+            <w:tcW w:w="605" w:type="pct"/>
+          </w:tcPr>
+          <w:p>
+            <w:pPr>
+              <w:pStyle w:val="Table"/>
+            </w:pPr>
+            <w:r>
+              <w:t>MC</w:t>
+            </w:r>
+          </w:p>
+        </w:tc>
+        <w:tc>
+          <w:tcPr>
+            <w:tcW w:w="1800" w:type="pct"/>
+          </w:tcPr>
+          <w:p>
+            <w:pPr>
+              <w:pStyle w:val="Table"/>
+            </w:pPr>
+            <w:r>
+              <w:t>M14 (53188)</w:t>
+            </w:r>
+          </w:p>
+        </w:tc>
+        <w:tc>
+          <w:tcPr>
+            <w:tcW w:w="2595" w:type="pct"/>
+          </w:tcPr>
+          <w:p>
+            <w:pPr>
+              <w:pStyle w:val="Table"/>
+            </w:pPr>
+            <w:r>
+              <w:t>4cpa, 1cpa, 1aye, 1nsa, 1obr</w:t>
+            </w:r>
+          </w:p>
+        </w:tc>
+      </w:tr>
+      <w:tr>
+        <w:trPr>
+          <w:trHeight w:val="517"/>
+        </w:trPr>
+        <w:tc>
+          <w:tcPr>
+            <w:tcW w:w="605" w:type="pct"/>
+          </w:tcPr>
+          <w:p>
+            <w:pPr>
+              <w:pStyle w:val="Table"/>
+            </w:pPr>
+            <w:r>
+              <w:t>MF</w:t>
+            </w:r>
+          </w:p>
+        </w:tc>
+        <w:tc>
+          <w:tcPr>
+            <w:tcW w:w="1800" w:type="pct"/>
+          </w:tcPr>
+          <w:p>
+            <w:pPr>
+              <w:pStyle w:val="Table"/>
+            </w:pPr>
+            <w:r>
+              <w:t>M17 (53201)</w:t>
+            </w:r>
+          </w:p>
+        </w:tc>
+        <w:tc>
+          <w:tcPr>
+            <w:tcW w:w="2595" w:type="pct"/>
+          </w:tcPr>
+          <w:p>
+            <w:pPr>
+              <w:pStyle w:val="Table"/>
+            </w:pPr>
+            <w:r>
+              <w:t>1lcp</w:t>
+            </w:r>
+          </w:p>
+        </w:tc>
+      </w:tr>
+      <w:tr>
+        <w:trPr>
+          <w:trHeight w:val="263"/>
+        </w:trPr>
+        <w:tc>
+          <w:tcPr>
+            <w:tcW w:w="605" w:type="pct"/>
+            <w:vMerge w:val="restart"/>
+          </w:tcPr>
+          <w:p>
+            <w:pPr>
+              <w:pStyle w:val="Table"/>
+            </w:pPr>
+            <w:r>
+              <w:t>MH</w:t>
+            </w:r>
+          </w:p>
+        </w:tc>
+        <w:tc>
+          <w:tcPr>
+            <w:tcW w:w="1800" w:type="pct"/>
+          </w:tcPr>
+          <w:p>
+            <w:pPr>
+              <w:pStyle w:val="Table"/>
+            </w:pPr>
+            <w:r>
+              <w:t>M20 (53204)</w:t>
+            </w:r>
+          </w:p>
+        </w:tc>
+        <w:tc>
+          <w:tcPr>
+            <w:tcW w:w="2595" w:type="pct"/>
+          </w:tcPr>
+          <w:p>
+            <w:pPr>
+              <w:pStyle w:val="Table"/>
+            </w:pPr>
+            <w:r>
+              <w:t>1cg2</w:t>
+            </w:r>
+          </w:p>
+        </w:tc>
+      </w:tr>
+      <w:tr>
+        <w:trPr>
+          <w:trHeight w:val="70"/>
+        </w:trPr>
+        <w:tc>
+          <w:tcPr>
+            <w:tcW w:w="605" w:type="pct"/>
+            <w:vMerge/>
+          </w:tcPr>
+          <w:p>
+            <w:pPr>
+              <w:pStyle w:val="Table"/>
+            </w:pPr>
+          </w:p>
+        </w:tc>
+        <w:tc>
+          <w:tcPr>
+            <w:tcW w:w="1800" w:type="pct"/>
+          </w:tcPr>
+          <w:p>
+            <w:pPr>
+              <w:pStyle w:val="Table"/>
+            </w:pPr>
+            <w:r>
+              <w:t>M28 (53204)</w:t>
+            </w:r>
+          </w:p>
+        </w:tc>
+        <w:tc>
+          <w:tcPr>
+            <w:tcW w:w="2595" w:type="pct"/>
+          </w:tcPr>
+          <w:p>
+            <w:pPr>
+              <w:pStyle w:val="Table"/>
+            </w:pPr>
+            <w:r>
+              <w:t>1amp, 1xjo, 1de4</w:t>
+            </w:r>
+          </w:p>
+        </w:tc>
+      </w:tr>
+    </w:tbl>
+    <w:p/>
+    <w:p>
+      <w:pPr>
+        <w:keepNext/>
+      </w:pPr>
+      <w:r>
+        <w:rPr>
+          <w:noProof/>
+        </w:rPr>
+        <w:drawing>
+          <wp:inline distT="0" distB="0" distL="0" distR="0" wp14:anchorId="22053D67" wp14:editId="36B07372">
+            <wp:extent cx="4653790" cy="5429250"/>
+            <wp:effectExtent l="0" t="0" r="0" b="0"/>
+            <wp:docPr id="2" name="Picture 2" descr="A screenshot of a cell phone&#10;&#10;Description automatically generated"/>
+            <wp:cNvGraphicFramePr>
+              <a:graphicFrameLocks xmlns:a="http://schemas.openxmlformats.org/drawingml/2006/main" noChangeAspect="1"/>
+            </wp:cNvGraphicFramePr>
+            <a:graphic xmlns:a="http://schemas.openxmlformats.org/drawingml/2006/main">
+              <a:graphicData uri="http://schemas.openxmlformats.org/drawingml/2006/picture">
+                <pic:pic xmlns:pic="http://schemas.openxmlformats.org/drawingml/2006/picture">
+                  <pic:nvPicPr>
+                    <pic:cNvPr id="2" name="tree_puz.png"/>
+                    <pic:cNvPicPr/>
+                  </pic:nvPicPr>
+                  <pic:blipFill>
+                    <a:blip r:embed="rId6">
+                      <a:extLst>
+                        <a:ext uri="{28A0092B-C50C-407E-A947-70E740481C1C}">
+                          <a14:useLocalDpi xmlns:a14="http://schemas.microsoft.com/office/drawing/2010/main" val="0"/>
+                        </a:ext>
+                      </a:extLst>
+                    </a:blip>
+                    <a:stretch>
+                      <a:fillRect/>
+                    </a:stretch>
+                  </pic:blipFill>
+                  <pic:spPr>
+                    <a:xfrm>
+                      <a:off x="0" y="0"/>
+                      <a:ext cx="4659062" cy="5435400"/>
+                    </a:xfrm>
+                    <a:prstGeom prst="rect">
+                      <a:avLst/>
+                    </a:prstGeom>
+                  </pic:spPr>
+                </pic:pic>
+              </a:graphicData>
+            </a:graphic>
+          </wp:inline>
+        </w:drawing>
+      </w:r>
+    </w:p>
+    <w:p>
+      <w:pPr>
+        <w:pStyle w:val="Caption"/>
+      </w:pPr>
+      <w:r>
+        <w:t xml:space="preserve">Figure </w:t>
+      </w:r>
+      <w:fldSimple w:instr=" SEQ Figure \* ARABIC ">
+        <w:r>
+          <w:rPr>
+            <w:noProof/>
+          </w:rPr>
+          <w:t>2</w:t>
+        </w:r>
+      </w:fldSimple>
+      <w:r>
+        <w:t xml:space="preserve"> Sequence tree for zinc hydrolase family</w:t>
+      </w:r>
+    </w:p>
+    <w:p>
+      <w:pPr>
+        <w:pStyle w:val="Heading3"/>
+      </w:pPr>
+      <w:bookmarkStart w:id="34" w:name="_Toc39437894"/>
+      <w:r>
+        <w:lastRenderedPageBreak/>
+        <w:t xml:space="preserve">Evaluating </w:t>
+      </w:r>
+      <w:r>
+        <w:t>Tree</w:t>
       </w:r>
       <w:bookmarkEnd w:id="34"/>
     </w:p>
     <w:p/>
+    <w:p>
+      <w:pPr>
+        <w:pStyle w:val="Heading2"/>
+      </w:pPr>
+      <w:bookmarkStart w:id="35" w:name="_Toc39437895"/>
+      <w:r>
+        <w:t>Case study 2</w:t>
+      </w:r>
+      <w:r>
+        <w:t xml:space="preserve">: </w:t>
+      </w:r>
+      <w:r>
+        <w:t>Trypsin-like Serine Proteases</w:t>
+      </w:r>
+      <w:bookmarkEnd w:id="35"/>
+    </w:p>
+    <w:p>
+      <w:r>
+        <w:t xml:space="preserve">Ten examples were chosen from the SCOP family of eukaryotic trypsin-like serine proteases (SCOP ID 4000286). For each of the proteins one example </w:t>
+      </w:r>
+      <w:r>
+        <w:t xml:space="preserve">from </w:t>
+      </w:r>
+      <w:r>
+        <w:t xml:space="preserve">each species available </w:t>
+      </w:r>
+      <w:r>
+        <w:t>was chosen</w:t>
+      </w:r>
+      <w:r>
+        <w:t>, the selected proteins are shown in the table below.</w:t>
+      </w:r>
+    </w:p>
+    <w:p/>
+    <w:p>
+      <w:pPr>
+        <w:pStyle w:val="Caption"/>
+        <w:keepNext/>
+      </w:pPr>
+      <w:r>
+        <w:t xml:space="preserve">Table </w:t>
+      </w:r>
+      <w:fldSimple w:instr=" SEQ Table \* ARABIC ">
+        <w:r>
+          <w:rPr>
+            <w:noProof/>
+          </w:rPr>
+          <w:t>1</w:t>
+        </w:r>
+      </w:fldSimple>
+      <w:r>
+        <w:t xml:space="preserve"> Trypsin-like serine proteases used to build trees</w:t>
+      </w:r>
+    </w:p>
+    <w:tbl>
+      <w:tblPr>
+        <w:tblStyle w:val="TableGrid"/>
+        <w:tblW w:w="0" w:type="auto"/>
+        <w:tblLook w:val="04A0" w:firstRow="1" w:lastRow="0" w:firstColumn="1" w:lastColumn="0" w:noHBand="0" w:noVBand="1"/>
+      </w:tblPr>
+      <w:tblGrid>
+        <w:gridCol w:w="3397"/>
+        <w:gridCol w:w="1134"/>
+        <w:gridCol w:w="993"/>
+        <w:gridCol w:w="3486"/>
+      </w:tblGrid>
+      <w:tr>
+        <w:tc>
+          <w:tcPr>
+            <w:tcW w:w="3397" w:type="dxa"/>
+          </w:tcPr>
+          <w:p>
+            <w:pPr>
+              <w:pStyle w:val="Table"/>
+              <w:rPr>
+                <w:b/>
+                <w:bCs/>
+              </w:rPr>
+            </w:pPr>
+            <w:r>
+              <w:rPr>
+                <w:b/>
+                <w:bCs/>
+              </w:rPr>
+              <w:t>Name</w:t>
+            </w:r>
+          </w:p>
+        </w:tc>
+        <w:tc>
+          <w:tcPr>
+            <w:tcW w:w="1134" w:type="dxa"/>
+          </w:tcPr>
+          <w:p>
+            <w:pPr>
+              <w:pStyle w:val="Table"/>
+              <w:rPr>
+                <w:b/>
+                <w:bCs/>
+              </w:rPr>
+            </w:pPr>
+            <w:r>
+              <w:rPr>
+                <w:b/>
+                <w:bCs/>
+              </w:rPr>
+              <w:t>SCOP ID</w:t>
+            </w:r>
+          </w:p>
+        </w:tc>
+        <w:tc>
+          <w:tcPr>
+            <w:tcW w:w="993" w:type="dxa"/>
+          </w:tcPr>
+          <w:p>
+            <w:pPr>
+              <w:pStyle w:val="Table"/>
+              <w:rPr>
+                <w:b/>
+                <w:bCs/>
+              </w:rPr>
+            </w:pPr>
+            <w:r>
+              <w:rPr>
+                <w:b/>
+                <w:bCs/>
+              </w:rPr>
+              <w:t>PDB ID</w:t>
+            </w:r>
+          </w:p>
+        </w:tc>
+        <w:tc>
+          <w:tcPr>
+            <w:tcW w:w="3486" w:type="dxa"/>
+          </w:tcPr>
+          <w:p>
+            <w:pPr>
+              <w:pStyle w:val="Table"/>
+              <w:rPr>
+                <w:b/>
+                <w:bCs/>
+              </w:rPr>
+            </w:pPr>
+            <w:r>
+              <w:rPr>
+                <w:b/>
+                <w:bCs/>
+              </w:rPr>
+              <w:t>Species</w:t>
+            </w:r>
+          </w:p>
+        </w:tc>
+      </w:tr>
+      <w:tr>
+        <w:tc>
+          <w:tcPr>
+            <w:tcW w:w="3397" w:type="dxa"/>
+            <w:vMerge w:val="restart"/>
+          </w:tcPr>
+          <w:p>
+            <w:pPr>
+              <w:pStyle w:val="Table"/>
+            </w:pPr>
+            <w:r>
+              <w:t>Single chain tissue plasminogen activator</w:t>
+            </w:r>
+          </w:p>
+        </w:tc>
+        <w:tc>
+          <w:tcPr>
+            <w:tcW w:w="1134" w:type="dxa"/>
+          </w:tcPr>
+          <w:p>
+            <w:pPr>
+              <w:pStyle w:val="Table"/>
+            </w:pPr>
+            <w:r>
+              <w:t>26331</w:t>
+            </w:r>
+          </w:p>
+        </w:tc>
+        <w:tc>
+          <w:tcPr>
+            <w:tcW w:w="993" w:type="dxa"/>
+          </w:tcPr>
+          <w:p>
+            <w:pPr>
+              <w:pStyle w:val="Table"/>
+            </w:pPr>
+            <w:r>
+              <w:t>1a5i</w:t>
+            </w:r>
+          </w:p>
+        </w:tc>
+        <w:tc>
+          <w:tcPr>
+            <w:tcW w:w="3486" w:type="dxa"/>
+          </w:tcPr>
+          <w:p>
+            <w:pPr>
+              <w:pStyle w:val="Table"/>
+            </w:pPr>
+            <w:r>
+              <w:t>Vampire Bat (Desmodus Rotundus)</w:t>
+            </w:r>
+          </w:p>
+        </w:tc>
+      </w:tr>
+      <w:tr>
+        <w:tc>
+          <w:tcPr>
+            <w:tcW w:w="3397" w:type="dxa"/>
+            <w:vMerge/>
+          </w:tcPr>
+          <w:p>
+            <w:pPr>
+              <w:pStyle w:val="Table"/>
+            </w:pPr>
+          </w:p>
+        </w:tc>
+        <w:tc>
+          <w:tcPr>
+            <w:tcW w:w="1134" w:type="dxa"/>
+          </w:tcPr>
+          <w:p>
+            <w:pPr>
+              <w:pStyle w:val="Table"/>
+              <w:rPr>
+                <w:rFonts w:eastAsiaTheme="minorHAnsi"/>
+              </w:rPr>
+            </w:pPr>
+            <w:r>
+              <w:t>26329</w:t>
+            </w:r>
+          </w:p>
+        </w:tc>
+        <w:tc>
+          <w:tcPr>
+            <w:tcW w:w="993" w:type="dxa"/>
+          </w:tcPr>
+          <w:p>
+            <w:pPr>
+              <w:pStyle w:val="Table"/>
+            </w:pPr>
+            <w:r>
+              <w:t>1bda</w:t>
+            </w:r>
+          </w:p>
+        </w:tc>
+        <w:tc>
+          <w:tcPr>
+            <w:tcW w:w="3486" w:type="dxa"/>
+          </w:tcPr>
+          <w:p>
+            <w:pPr>
+              <w:pStyle w:val="Table"/>
+            </w:pPr>
+            <w:r>
+              <w:t>Human (Homo sapiens)</w:t>
+            </w:r>
+          </w:p>
+        </w:tc>
+      </w:tr>
+      <w:tr>
+        <w:tc>
+          <w:tcPr>
+            <w:tcW w:w="3397" w:type="dxa"/>
+          </w:tcPr>
+          <w:p>
+            <w:pPr>
+              <w:pStyle w:val="Table"/>
+            </w:pPr>
+            <w:r>
+              <w:t>Prostate specific antigen</w:t>
+            </w:r>
+          </w:p>
+        </w:tc>
+        <w:tc>
+          <w:tcPr>
+            <w:tcW w:w="1134" w:type="dxa"/>
+          </w:tcPr>
+          <w:p>
+            <w:pPr>
+              <w:pStyle w:val="Table"/>
+            </w:pPr>
+            <w:r>
+              <w:t>82123</w:t>
+            </w:r>
+          </w:p>
+        </w:tc>
+        <w:tc>
+          <w:tcPr>
+            <w:tcW w:w="993" w:type="dxa"/>
+          </w:tcPr>
+          <w:p>
+            <w:pPr>
+              <w:pStyle w:val="Table"/>
+            </w:pPr>
+            <w:r>
+              <w:t>1gvz</w:t>
+            </w:r>
+          </w:p>
+        </w:tc>
+        <w:tc>
+          <w:tcPr>
+            <w:tcW w:w="3486" w:type="dxa"/>
+          </w:tcPr>
+          <w:p>
+            <w:pPr>
+              <w:pStyle w:val="Table"/>
+            </w:pPr>
+            <w:r>
+              <w:t>Horse (equus caballus)</w:t>
+            </w:r>
+          </w:p>
+        </w:tc>
+      </w:tr>
+      <w:tr>
+        <w:tc>
+          <w:tcPr>
+            <w:tcW w:w="3397" w:type="dxa"/>
+            <w:vMerge w:val="restart"/>
+          </w:tcPr>
+          <w:p>
+            <w:pPr>
+              <w:pStyle w:val="Table"/>
+            </w:pPr>
+            <w:r>
+              <w:t>Elastase</w:t>
+            </w:r>
+          </w:p>
+        </w:tc>
+        <w:tc>
+          <w:tcPr>
+            <w:tcW w:w="1134" w:type="dxa"/>
+          </w:tcPr>
+          <w:p>
+            <w:pPr>
+              <w:pStyle w:val="Table"/>
+            </w:pPr>
+            <w:r>
+              <w:t>74973</w:t>
+            </w:r>
+          </w:p>
+        </w:tc>
+        <w:tc>
+          <w:tcPr>
+            <w:tcW w:w="993" w:type="dxa"/>
+          </w:tcPr>
+          <w:p>
+            <w:pPr>
+              <w:pStyle w:val="Table"/>
+            </w:pPr>
+            <w:r>
+              <w:t>1m9u</w:t>
+            </w:r>
+          </w:p>
+        </w:tc>
+        <w:tc>
+          <w:tcPr>
+            <w:tcW w:w="3486" w:type="dxa"/>
+          </w:tcPr>
+          <w:p>
+            <w:pPr>
+              <w:pStyle w:val="Table"/>
+            </w:pPr>
+            <w:r>
+              <w:t>Earthworm (Eisenia fetida)</w:t>
+            </w:r>
+          </w:p>
+        </w:tc>
+      </w:tr>
+      <w:tr>
+        <w:tc>
+          <w:tcPr>
+            <w:tcW w:w="3397" w:type="dxa"/>
+            <w:vMerge/>
+          </w:tcPr>
+          <w:p>
+            <w:pPr>
+              <w:pStyle w:val="Table"/>
+            </w:pPr>
+          </w:p>
+        </w:tc>
+        <w:tc>
+          <w:tcPr>
+            <w:tcW w:w="1134" w:type="dxa"/>
+          </w:tcPr>
+          <w:p>
+            <w:pPr>
+              <w:pStyle w:val="Table"/>
+            </w:pPr>
+            <w:r>
+              <w:t>50537</w:t>
+            </w:r>
+          </w:p>
+        </w:tc>
+        <w:tc>
+          <w:tcPr>
+            <w:tcW w:w="993" w:type="dxa"/>
+          </w:tcPr>
+          <w:p>
+            <w:pPr>
+              <w:pStyle w:val="Table"/>
+            </w:pPr>
+            <w:r>
+              <w:t>1b0f</w:t>
+            </w:r>
+          </w:p>
+        </w:tc>
+        <w:tc>
+          <w:tcPr>
+            <w:tcW w:w="3486" w:type="dxa"/>
+          </w:tcPr>
+          <w:p>
+            <w:pPr>
+              <w:pStyle w:val="Table"/>
+            </w:pPr>
+            <w:r>
+              <w:t>Human (Homo sapiens)</w:t>
+            </w:r>
+          </w:p>
+        </w:tc>
+      </w:tr>
+      <w:tr>
+        <w:tc>
+          <w:tcPr>
+            <w:tcW w:w="3397" w:type="dxa"/>
+            <w:vMerge/>
+          </w:tcPr>
+          <w:p>
+            <w:pPr>
+              <w:pStyle w:val="Table"/>
+            </w:pPr>
+          </w:p>
+        </w:tc>
+        <w:tc>
+          <w:tcPr>
+            <w:tcW w:w="1134" w:type="dxa"/>
+          </w:tcPr>
+          <w:p>
+            <w:pPr>
+              <w:pStyle w:val="Table"/>
+            </w:pPr>
+            <w:r>
+              <w:t>50538</w:t>
+            </w:r>
+          </w:p>
+        </w:tc>
+        <w:tc>
+          <w:tcPr>
+            <w:tcW w:w="993" w:type="dxa"/>
+          </w:tcPr>
+          <w:p>
+            <w:pPr>
+              <w:pStyle w:val="Table"/>
+            </w:pPr>
+            <w:r>
+              <w:t>1b0e</w:t>
+            </w:r>
+          </w:p>
+        </w:tc>
+        <w:tc>
+          <w:tcPr>
+            <w:tcW w:w="3486" w:type="dxa"/>
+          </w:tcPr>
+          <w:p>
+            <w:pPr>
+              <w:pStyle w:val="Table"/>
+            </w:pPr>
+            <w:r>
+              <w:t>Pig (Sus scrofa)</w:t>
+            </w:r>
+          </w:p>
+        </w:tc>
+      </w:tr>
+      <w:tr>
+        <w:tc>
+          <w:tcPr>
+            <w:tcW w:w="3397" w:type="dxa"/>
+            <w:vMerge/>
+          </w:tcPr>
+          <w:p>
+            <w:pPr>
+              <w:pStyle w:val="Table"/>
+            </w:pPr>
+          </w:p>
+        </w:tc>
+        <w:tc>
+          <w:tcPr>
+            <w:tcW w:w="1134" w:type="dxa"/>
+          </w:tcPr>
+          <w:p>
+            <w:pPr>
+              <w:pStyle w:val="Table"/>
+            </w:pPr>
+            <w:r>
+              <w:t>50539</w:t>
+            </w:r>
+          </w:p>
+        </w:tc>
+        <w:tc>
+          <w:tcPr>
+            <w:tcW w:w="993" w:type="dxa"/>
+          </w:tcPr>
+          <w:p>
+            <w:pPr>
+              <w:pStyle w:val="Table"/>
+            </w:pPr>
+            <w:r>
+              <w:t>1elt</w:t>
+            </w:r>
+          </w:p>
+        </w:tc>
+        <w:tc>
+          <w:tcPr>
+            <w:tcW w:w="3486" w:type="dxa"/>
+          </w:tcPr>
+          <w:p>
+            <w:pPr>
+              <w:pStyle w:val="Table"/>
+            </w:pPr>
+            <w:r>
+              <w:t>Salmon (Salmo salar)</w:t>
+            </w:r>
+          </w:p>
+        </w:tc>
+      </w:tr>
+      <w:tr>
+        <w:tc>
+          <w:tcPr>
+            <w:tcW w:w="3397" w:type="dxa"/>
+          </w:tcPr>
+          <w:p>
+            <w:pPr>
+              <w:pStyle w:val="Table"/>
+            </w:pPr>
+            <w:r>
+              <w:t>Cathepsin G</w:t>
+            </w:r>
+          </w:p>
+        </w:tc>
+        <w:tc>
+          <w:tcPr>
+            <w:tcW w:w="1134" w:type="dxa"/>
+          </w:tcPr>
+          <w:p>
+            <w:pPr>
+              <w:pStyle w:val="Table"/>
+            </w:pPr>
+            <w:r>
+              <w:t>50549</w:t>
+            </w:r>
+          </w:p>
+        </w:tc>
+        <w:tc>
+          <w:tcPr>
+            <w:tcW w:w="993" w:type="dxa"/>
+          </w:tcPr>
+          <w:p>
+            <w:pPr>
+              <w:pStyle w:val="Table"/>
+            </w:pPr>
+            <w:r>
+              <w:t>1au8</w:t>
+            </w:r>
+          </w:p>
+        </w:tc>
+        <w:tc>
+          <w:tcPr>
+            <w:tcW w:w="3486" w:type="dxa"/>
+          </w:tcPr>
+          <w:p>
+            <w:pPr>
+              <w:pStyle w:val="Table"/>
+            </w:pPr>
+            <w:r>
+              <w:t>Human (Homo sapiens)</w:t>
+            </w:r>
+          </w:p>
+        </w:tc>
+      </w:tr>
+      <w:tr>
+        <w:tc>
+          <w:tcPr>
+            <w:tcW w:w="3397" w:type="dxa"/>
+            <w:vMerge w:val="restart"/>
+          </w:tcPr>
+          <w:p>
+            <w:pPr>
+              <w:pStyle w:val="Table"/>
+            </w:pPr>
+            <w:r>
+              <w:t>Beta-acrosine</w:t>
+            </w:r>
+          </w:p>
+        </w:tc>
+        <w:tc>
+          <w:tcPr>
+            <w:tcW w:w="1134" w:type="dxa"/>
+          </w:tcPr>
+          <w:p>
+            <w:pPr>
+              <w:pStyle w:val="Table"/>
+            </w:pPr>
+            <w:r>
+              <w:t>50595</w:t>
+            </w:r>
+          </w:p>
+        </w:tc>
+        <w:tc>
+          <w:tcPr>
+            <w:tcW w:w="993" w:type="dxa"/>
+          </w:tcPr>
+          <w:p>
+            <w:pPr>
+              <w:pStyle w:val="Table"/>
+            </w:pPr>
+            <w:r>
+              <w:t>1fiz</w:t>
+            </w:r>
+          </w:p>
+        </w:tc>
+        <w:tc>
+          <w:tcPr>
+            <w:tcW w:w="3486" w:type="dxa"/>
+          </w:tcPr>
+          <w:p>
+            <w:pPr>
+              <w:pStyle w:val="Table"/>
+            </w:pPr>
+            <w:r>
+              <w:t>Pig (Sus scrofa)</w:t>
+            </w:r>
+          </w:p>
+        </w:tc>
+      </w:tr>
+      <w:tr>
+        <w:tc>
+          <w:tcPr>
+            <w:tcW w:w="3397" w:type="dxa"/>
+            <w:vMerge/>
+          </w:tcPr>
+          <w:p>
+            <w:pPr>
+              <w:pStyle w:val="Table"/>
+            </w:pPr>
+          </w:p>
+        </w:tc>
+        <w:tc>
+          <w:tcPr>
+            <w:tcW w:w="1134" w:type="dxa"/>
+          </w:tcPr>
+          <w:p>
+            <w:pPr>
+              <w:pStyle w:val="Table"/>
+            </w:pPr>
+            <w:r>
+              <w:t>50594</w:t>
+            </w:r>
+          </w:p>
+        </w:tc>
+        <w:tc>
+          <w:tcPr>
+            <w:tcW w:w="993" w:type="dxa"/>
+          </w:tcPr>
+          <w:p>
+            <w:pPr>
+              <w:pStyle w:val="Table"/>
+            </w:pPr>
+            <w:r>
+              <w:t>1fiw</w:t>
+            </w:r>
+          </w:p>
+        </w:tc>
+        <w:tc>
+          <w:tcPr>
+            <w:tcW w:w="3486" w:type="dxa"/>
+          </w:tcPr>
+          <w:p>
+            <w:pPr>
+              <w:pStyle w:val="Table"/>
+            </w:pPr>
+            <w:r>
+              <w:t>Sheep (Ovis aries)</w:t>
+            </w:r>
+          </w:p>
+        </w:tc>
+      </w:tr>
+      <w:tr>
+        <w:tc>
+          <w:tcPr>
+            <w:tcW w:w="3397" w:type="dxa"/>
+          </w:tcPr>
+          <w:p>
+            <w:pPr>
+              <w:pStyle w:val="Table"/>
+            </w:pPr>
+            <w:r>
+              <w:t>Duodenase</w:t>
+            </w:r>
+          </w:p>
+        </w:tc>
+        <w:tc>
+          <w:tcPr>
+            <w:tcW w:w="1134" w:type="dxa"/>
+          </w:tcPr>
+          <w:p>
+            <w:pPr>
+              <w:pStyle w:val="Table"/>
+            </w:pPr>
+            <w:r>
+              <w:t>63792</w:t>
+            </w:r>
+          </w:p>
+        </w:tc>
+        <w:tc>
+          <w:tcPr>
+            <w:tcW w:w="993" w:type="dxa"/>
+          </w:tcPr>
+          <w:p>
+            <w:pPr>
+              <w:pStyle w:val="Table"/>
+            </w:pPr>
+            <w:r>
+              <w:t>1euf</w:t>
+            </w:r>
+          </w:p>
+        </w:tc>
+        <w:tc>
+          <w:tcPr>
+            <w:tcW w:w="3486" w:type="dxa"/>
+          </w:tcPr>
+          <w:p>
+            <w:pPr>
+              <w:pStyle w:val="Table"/>
+            </w:pPr>
+            <w:r>
+              <w:t xml:space="preserve">Cow (Bos </w:t>
+            </w:r>
+            <w:r>
+              <w:t>taurus)</w:t>
+            </w:r>
+          </w:p>
+        </w:tc>
+      </w:tr>
+      <w:tr>
+        <w:tc>
+          <w:tcPr>
+            <w:tcW w:w="3397" w:type="dxa"/>
+          </w:tcPr>
+          <w:p>
+            <w:pPr>
+              <w:pStyle w:val="Table"/>
+            </w:pPr>
+            <w:r>
+              <w:t>Kallikrien 6</w:t>
+            </w:r>
+          </w:p>
+        </w:tc>
+        <w:tc>
+          <w:tcPr>
+            <w:tcW w:w="1134" w:type="dxa"/>
+          </w:tcPr>
+          <w:p>
+            <w:pPr>
+              <w:pStyle w:val="Table"/>
+            </w:pPr>
+            <w:r>
+              <w:t>74975</w:t>
+            </w:r>
+          </w:p>
+        </w:tc>
+        <w:tc>
+          <w:tcPr>
+            <w:tcW w:w="993" w:type="dxa"/>
+          </w:tcPr>
+          <w:p>
+            <w:pPr>
+              <w:pStyle w:val="Table"/>
+            </w:pPr>
+            <w:r>
+              <w:t>1l2e</w:t>
+            </w:r>
+          </w:p>
+        </w:tc>
+        <w:tc>
+          <w:tcPr>
+            <w:tcW w:w="3486" w:type="dxa"/>
+          </w:tcPr>
+          <w:p>
+            <w:pPr>
+              <w:pStyle w:val="Table"/>
+            </w:pPr>
+            <w:r>
+              <w:t>Human (Homo sapiens)</w:t>
+            </w:r>
+          </w:p>
+        </w:tc>
+      </w:tr>
+      <w:tr>
+        <w:tc>
+          <w:tcPr>
+            <w:tcW w:w="3397" w:type="dxa"/>
+          </w:tcPr>
+          <w:p>
+            <w:pPr>
+              <w:pStyle w:val="Table"/>
+            </w:pPr>
+            <w:r>
+              <w:t>Kallikrien 13</w:t>
+            </w:r>
+          </w:p>
+        </w:tc>
+        <w:tc>
+          <w:tcPr>
+            <w:tcW w:w="1134" w:type="dxa"/>
+          </w:tcPr>
+          <w:p>
+            <w:pPr>
+              <w:pStyle w:val="Table"/>
+            </w:pPr>
+            <w:r>
+              <w:t>50573</w:t>
+            </w:r>
+          </w:p>
+        </w:tc>
+        <w:tc>
+          <w:tcPr>
+            <w:tcW w:w="993" w:type="dxa"/>
+          </w:tcPr>
+          <w:p>
+            <w:pPr>
+              <w:pStyle w:val="Table"/>
+            </w:pPr>
+            <w:r>
+              <w:t>1ao5</w:t>
+            </w:r>
+          </w:p>
+        </w:tc>
+        <w:tc>
+          <w:tcPr>
+            <w:tcW w:w="3486" w:type="dxa"/>
+          </w:tcPr>
+          <w:p>
+            <w:pPr>
+              <w:pStyle w:val="Table"/>
+            </w:pPr>
+            <w:r>
+              <w:t>Mouse (Mus musculus)</w:t>
+            </w:r>
+          </w:p>
+        </w:tc>
+      </w:tr>
+      <w:tr>
+        <w:tc>
+          <w:tcPr>
+            <w:tcW w:w="3397" w:type="dxa"/>
+            <w:vMerge w:val="restart"/>
+          </w:tcPr>
+          <w:p>
+            <w:pPr>
+              <w:pStyle w:val="Table"/>
+            </w:pPr>
+            <w:r>
+              <w:t>Chymase II (mast cell proteinase II)</w:t>
+            </w:r>
+          </w:p>
+        </w:tc>
+        <w:tc>
+          <w:tcPr>
+            <w:tcW w:w="1134" w:type="dxa"/>
+          </w:tcPr>
+          <w:p>
+            <w:pPr>
+              <w:pStyle w:val="Table"/>
+            </w:pPr>
+            <w:r>
+              <w:t>50554</w:t>
+            </w:r>
+          </w:p>
+        </w:tc>
+        <w:tc>
+          <w:tcPr>
+            <w:tcW w:w="993" w:type="dxa"/>
+          </w:tcPr>
+          <w:p>
+            <w:pPr>
+              <w:pStyle w:val="Table"/>
+            </w:pPr>
+            <w:r>
+              <w:t>1pjp</w:t>
+            </w:r>
+          </w:p>
+        </w:tc>
+        <w:tc>
+          <w:tcPr>
+            <w:tcW w:w="3486" w:type="dxa"/>
+          </w:tcPr>
+          <w:p>
+            <w:pPr>
+              <w:pStyle w:val="Table"/>
+            </w:pPr>
+            <w:r>
+              <w:t>Human (Homo sapiens)</w:t>
+            </w:r>
+          </w:p>
+        </w:tc>
+      </w:tr>
+      <w:tr>
+        <w:tc>
+          <w:tcPr>
+            <w:tcW w:w="3397" w:type="dxa"/>
+            <w:vMerge/>
+          </w:tcPr>
+          <w:p>
+            <w:pPr>
+              <w:pStyle w:val="Table"/>
+            </w:pPr>
+          </w:p>
+        </w:tc>
+        <w:tc>
+          <w:tcPr>
+            <w:tcW w:w="1134" w:type="dxa"/>
+          </w:tcPr>
+          <w:p>
+            <w:pPr>
+              <w:pStyle w:val="Table"/>
+            </w:pPr>
+            <w:r>
+              <w:t>50553</w:t>
+            </w:r>
+          </w:p>
+        </w:tc>
+        <w:tc>
+          <w:tcPr>
+            <w:tcW w:w="993" w:type="dxa"/>
+          </w:tcPr>
+          <w:p>
+            <w:pPr>
+              <w:pStyle w:val="Table"/>
+            </w:pPr>
+            <w:r>
+              <w:t>3rp2</w:t>
+            </w:r>
+          </w:p>
+        </w:tc>
+        <w:tc>
+          <w:tcPr>
+            <w:tcW w:w="3486" w:type="dxa"/>
+          </w:tcPr>
+          <w:p>
+            <w:pPr>
+              <w:pStyle w:val="Table"/>
+            </w:pPr>
+            <w:r>
+              <w:t>Rat (Rattus rattus)</w:t>
+            </w:r>
+          </w:p>
+        </w:tc>
+      </w:tr>
+      <w:tr>
+        <w:tc>
+          <w:tcPr>
+            <w:tcW w:w="3397" w:type="dxa"/>
+            <w:vMerge w:val="restart"/>
+          </w:tcPr>
+          <w:p>
+            <w:pPr>
+              <w:pStyle w:val="Table"/>
+            </w:pPr>
+            <w:r>
+              <w:t>(alpha-gamma)-chymotrypsin(ogen)</w:t>
+            </w:r>
+          </w:p>
+        </w:tc>
+        <w:tc>
+          <w:tcPr>
+            <w:tcW w:w="1134" w:type="dxa"/>
+          </w:tcPr>
+          <w:p>
+            <w:pPr>
+              <w:pStyle w:val="Table"/>
+            </w:pPr>
+            <w:r>
+              <w:t>50523</w:t>
+            </w:r>
+          </w:p>
+        </w:tc>
+        <w:tc>
+          <w:tcPr>
+            <w:tcW w:w="993" w:type="dxa"/>
+          </w:tcPr>
+          <w:p>
+            <w:pPr>
+              <w:pStyle w:val="Table"/>
+            </w:pPr>
+            <w:r>
+              <w:t>1ab9</w:t>
+            </w:r>
+          </w:p>
+        </w:tc>
+        <w:tc>
+          <w:tcPr>
+            <w:tcW w:w="3486" w:type="dxa"/>
+          </w:tcPr>
+          <w:p>
+            <w:pPr>
+              <w:pStyle w:val="Table"/>
+            </w:pPr>
+            <w:r>
+              <w:t>Cow (Bos taurus)</w:t>
+            </w:r>
+          </w:p>
+        </w:tc>
+      </w:tr>
+      <w:tr>
+        <w:tc>
+          <w:tcPr>
+            <w:tcW w:w="3397" w:type="dxa"/>
+            <w:vMerge/>
+          </w:tcPr>
+          <w:p>
+            <w:pPr>
+              <w:pStyle w:val="Table"/>
+            </w:pPr>
+          </w:p>
+        </w:tc>
+        <w:tc>
+          <w:tcPr>
+            <w:tcW w:w="1134" w:type="dxa"/>
+          </w:tcPr>
+          <w:p>
+            <w:pPr>
+              <w:pStyle w:val="Table"/>
+            </w:pPr>
+            <w:r>
+              <w:t>89340</w:t>
+            </w:r>
+          </w:p>
+        </w:tc>
+        <w:tc>
+          <w:tcPr>
+            <w:tcW w:w="993" w:type="dxa"/>
+          </w:tcPr>
+          <w:p>
+            <w:pPr>
+              <w:pStyle w:val="Table"/>
+            </w:pPr>
+            <w:r>
+              <w:t>1kdq</w:t>
+            </w:r>
+          </w:p>
+        </w:tc>
+        <w:tc>
+          <w:tcPr>
+            <w:tcW w:w="3486" w:type="dxa"/>
+          </w:tcPr>
+          <w:p>
+            <w:pPr>
+              <w:pStyle w:val="Table"/>
+            </w:pPr>
+            <w:r>
+              <w:t>Rat (Rattus norvegicus)</w:t>
+            </w:r>
+          </w:p>
+        </w:tc>
+      </w:tr>
+      <w:tr>
+        <w:tc>
+          <w:tcPr>
+            <w:tcW w:w="3397" w:type="dxa"/>
+            <w:vMerge/>
+          </w:tcPr>
+          <w:p>
+            <w:pPr>
+              <w:pStyle w:val="Table"/>
+            </w:pPr>
+          </w:p>
+        </w:tc>
+        <w:tc>
+          <w:tcPr>
+            <w:tcW w:w="1134" w:type="dxa"/>
+          </w:tcPr>
+          <w:p>
+            <w:pPr>
+              <w:pStyle w:val="Table"/>
+            </w:pPr>
+            <w:r>
+              <w:t>50524</w:t>
+            </w:r>
+          </w:p>
+        </w:tc>
+        <w:tc>
+          <w:tcPr>
+            <w:tcW w:w="993" w:type="dxa"/>
+          </w:tcPr>
+          <w:p>
+            <w:pPr>
+              <w:pStyle w:val="Table"/>
+            </w:pPr>
+            <w:r>
+              <w:t>1eq9</w:t>
+            </w:r>
+          </w:p>
+        </w:tc>
+        <w:tc>
+          <w:tcPr>
+            <w:tcW w:w="3486" w:type="dxa"/>
+          </w:tcPr>
+          <w:p>
+            <w:pPr>
+              <w:pStyle w:val="Table"/>
+            </w:pPr>
+            <w:r>
+              <w:t>Fire ant (Solenopsis invicta)</w:t>
+            </w:r>
+          </w:p>
+        </w:tc>
+      </w:tr>
+    </w:tbl>
+    <w:p/>
+    <w:p/>
+    <w:p>
+      <w:r>
+        <w:rPr>
+          <w:noProof/>
+        </w:rPr>
+        <w:lastRenderedPageBreak/>
+        <w:drawing>
+          <wp:inline distT="0" distB="0" distL="0" distR="0" wp14:anchorId="3EB02826" wp14:editId="347105C9">
+            <wp:extent cx="5727700" cy="4596130"/>
+            <wp:effectExtent l="0" t="0" r="0" b="1270"/>
+            <wp:docPr id="1" name="Picture 1" descr="A close up of a map&#10;&#10;Description automatically generated"/>
+            <wp:cNvGraphicFramePr>
+              <a:graphicFrameLocks xmlns:a="http://schemas.openxmlformats.org/drawingml/2006/main" noChangeAspect="1"/>
+            </wp:cNvGraphicFramePr>
+            <a:graphic xmlns:a="http://schemas.openxmlformats.org/drawingml/2006/main">
+              <a:graphicData uri="http://schemas.openxmlformats.org/drawingml/2006/picture">
+                <pic:pic xmlns:pic="http://schemas.openxmlformats.org/drawingml/2006/picture">
+                  <pic:nvPicPr>
+                    <pic:cNvPr id="1" name="sequence_tree_puzzle.png"/>
+                    <pic:cNvPicPr/>
+                  </pic:nvPicPr>
+                  <pic:blipFill>
+                    <a:blip r:embed="rId7">
+                      <a:extLst>
+                        <a:ext uri="{28A0092B-C50C-407E-A947-70E740481C1C}">
+                          <a14:useLocalDpi xmlns:a14="http://schemas.microsoft.com/office/drawing/2010/main" val="0"/>
+                        </a:ext>
+                      </a:extLst>
+                    </a:blip>
+                    <a:stretch>
+                      <a:fillRect/>
+                    </a:stretch>
+                  </pic:blipFill>
+                  <pic:spPr>
+                    <a:xfrm>
+                      <a:off x="0" y="0"/>
+                      <a:ext cx="5727700" cy="4596130"/>
+                    </a:xfrm>
+                    <a:prstGeom prst="rect">
+                      <a:avLst/>
+                    </a:prstGeom>
+                  </pic:spPr>
+                </pic:pic>
+              </a:graphicData>
+            </a:graphic>
+          </wp:inline>
+        </w:drawing>
+      </w:r>
+    </w:p>
+    <w:p>
+      <w:pPr>
+        <w:pStyle w:val="Caption"/>
+      </w:pPr>
+      <w:r>
+        <w:t xml:space="preserve">Figure </w:t>
+      </w:r>
+      <w:fldSimple w:instr=" SEQ Figure \* ARABIC ">
+        <w:r>
+          <w:rPr>
+            <w:noProof/>
+          </w:rPr>
+          <w:t>3</w:t>
+        </w:r>
+      </w:fldSimple>
+      <w:r>
+        <w:t xml:space="preserve"> Sequence tree from trypsin-like serine proteases produced using tree puzzle and mega</w:t>
+      </w:r>
+    </w:p>
     <w:p/>
     <w:p>
       <w:pPr>
         <w:pStyle w:val="Heading1"/>
       </w:pPr>
-      <w:bookmarkStart w:id="35" w:name="_Toc37780661"/>
+      <w:bookmarkStart w:id="36" w:name="_Toc39437896"/>
       <w:r>
         <w:t>Discussion</w:t>
-      </w:r>
-      <w:bookmarkEnd w:id="35"/>
-    </w:p>
-    <w:p>
-      <w:pPr>
-        <w:pStyle w:val="Heading2"/>
-      </w:pPr>
-      <w:bookmarkStart w:id="36" w:name="_Toc37780662"/>
-      <w:r>
-        <w:t>Implications of Research</w:t>
       </w:r>
       <w:bookmarkEnd w:id="36"/>
     </w:p>
@@ -5337,23 +7103,1267 @@
       <w:pPr>
         <w:pStyle w:val="Heading2"/>
       </w:pPr>
-      <w:bookmarkStart w:id="37" w:name="_Toc37780663"/>
+      <w:bookmarkStart w:id="37" w:name="_Toc39437897"/>
+      <w:r>
+        <w:t>Implications of Research</w:t>
+      </w:r>
+      <w:bookmarkEnd w:id="37"/>
+    </w:p>
+    <w:p>
+      <w:pPr>
+        <w:pStyle w:val="Heading2"/>
+      </w:pPr>
+      <w:bookmarkStart w:id="38" w:name="_Toc39437898"/>
       <w:r>
         <w:t>Future Research</w:t>
       </w:r>
-      <w:bookmarkEnd w:id="37"/>
+      <w:bookmarkEnd w:id="38"/>
     </w:p>
     <w:p/>
     <w:p>
       <w:pPr>
         <w:pStyle w:val="Heading1"/>
       </w:pPr>
-      <w:bookmarkStart w:id="38" w:name="_Toc37780664"/>
+      <w:bookmarkStart w:id="39" w:name="_Toc39437899"/>
       <w:r>
         <w:t>Conclusion</w:t>
       </w:r>
-      <w:bookmarkEnd w:id="38"/>
+      <w:bookmarkEnd w:id="39"/>
     </w:p>
+    <w:p/>
+    <w:p/>
+    <w:p/>
+    <w:sdt>
+      <w:sdtPr>
+        <w:rPr>
+          <w:rFonts w:ascii="Times New Roman" w:eastAsia="Times New Roman" w:hAnsi="Times New Roman" w:cs="Times New Roman"/>
+          <w:color w:val="auto"/>
+          <w:sz w:val="22"/>
+          <w:szCs w:val="22"/>
+        </w:rPr>
+        <w:id w:val="-444931466"/>
+        <w:docPartObj>
+          <w:docPartGallery w:val="Bibliographies"/>
+          <w:docPartUnique/>
+        </w:docPartObj>
+      </w:sdtPr>
+      <w:sdtEndPr/>
+      <w:sdtContent>
+        <w:p>
+          <w:pPr>
+            <w:pStyle w:val="Heading1"/>
+          </w:pPr>
+          <w:r>
+            <w:t>Bibliography</w:t>
+          </w:r>
+        </w:p>
+        <w:sdt>
+          <w:sdtPr>
+            <w:id w:val="111145805"/>
+            <w:bibliography/>
+          </w:sdtPr>
+          <w:sdtEndPr/>
+          <w:sdtContent>
+            <w:p>
+              <w:pPr>
+                <w:pStyle w:val="Bibliography"/>
+                <w:rPr>
+                  <w:noProof/>
+                  <w:sz w:val="24"/>
+                  <w:szCs w:val="24"/>
+                </w:rPr>
+              </w:pPr>
+              <w:r>
+                <w:fldChar w:fldCharType="begin"/>
+              </w:r>
+              <w:r>
+                <w:instrText xml:space="preserve"> BIBLIOGRAPHY </w:instrText>
+              </w:r>
+              <w:r>
+                <w:fldChar w:fldCharType="separate"/>
+              </w:r>
+              <w:r>
+                <w:rPr>
+                  <w:noProof/>
+                </w:rPr>
+                <w:t xml:space="preserve">Backeljau, T. et al., 1996. Multiple UPGMA and Neighbor-joining Trees and the Performance of Some Computer Packages. </w:t>
+              </w:r>
+              <w:r>
+                <w:rPr>
+                  <w:i/>
+                  <w:iCs/>
+                  <w:noProof/>
+                </w:rPr>
+                <w:t xml:space="preserve">Molecular Biology and Evolution, </w:t>
+              </w:r>
+              <w:r>
+                <w:rPr>
+                  <w:noProof/>
+                </w:rPr>
+                <w:t>13(2), p. 309.</w:t>
+              </w:r>
+            </w:p>
+            <w:p>
+              <w:pPr>
+                <w:pStyle w:val="Bibliography"/>
+                <w:rPr>
+                  <w:noProof/>
+                </w:rPr>
+              </w:pPr>
+              <w:r>
+                <w:rPr>
+                  <w:noProof/>
+                </w:rPr>
+                <w:t xml:space="preserve">Balaji, S. &amp; Srinivasan, N., 2007. Comparison of sequence-based and structure-based phylogenetic trees of homologous proteins: Inferences on protein evolution. </w:t>
+              </w:r>
+              <w:r>
+                <w:rPr>
+                  <w:i/>
+                  <w:iCs/>
+                  <w:noProof/>
+                </w:rPr>
+                <w:t xml:space="preserve">Journal of Biosciences, </w:t>
+              </w:r>
+              <w:r>
+                <w:rPr>
+                  <w:noProof/>
+                </w:rPr>
+                <w:t>32(1), pp. 83-96.</w:t>
+              </w:r>
+            </w:p>
+            <w:p>
+              <w:pPr>
+                <w:pStyle w:val="Bibliography"/>
+                <w:rPr>
+                  <w:noProof/>
+                </w:rPr>
+              </w:pPr>
+              <w:r>
+                <w:rPr>
+                  <w:noProof/>
+                </w:rPr>
+                <w:t xml:space="preserve">Bonnard, C., Berry, V. &amp; Lartillot, N., 2006. Multipolar Consensus for Phylogenetic Trees. </w:t>
+              </w:r>
+              <w:r>
+                <w:rPr>
+                  <w:i/>
+                  <w:iCs/>
+                  <w:noProof/>
+                </w:rPr>
+                <w:t xml:space="preserve">Systematic Biology, </w:t>
+              </w:r>
+              <w:r>
+                <w:rPr>
+                  <w:noProof/>
+                </w:rPr>
+                <w:t>55(5), p. 837–843.</w:t>
+              </w:r>
+            </w:p>
+            <w:p>
+              <w:pPr>
+                <w:pStyle w:val="Bibliography"/>
+                <w:rPr>
+                  <w:noProof/>
+                </w:rPr>
+              </w:pPr>
+              <w:r>
+                <w:rPr>
+                  <w:noProof/>
+                </w:rPr>
+                <w:t xml:space="preserve">Bryant, D., 1991. A Classification of Consensus Methods for Phylogenetics. </w:t>
+              </w:r>
+              <w:r>
+                <w:rPr>
+                  <w:i/>
+                  <w:iCs/>
+                  <w:noProof/>
+                </w:rPr>
+                <w:t>Mathematics Subject Classification..</w:t>
+              </w:r>
+            </w:p>
+            <w:p>
+              <w:pPr>
+                <w:pStyle w:val="Bibliography"/>
+                <w:rPr>
+                  <w:noProof/>
+                </w:rPr>
+              </w:pPr>
+              <w:r>
+                <w:rPr>
+                  <w:noProof/>
+                </w:rPr>
+                <w:t xml:space="preserve">Carpentier, M. &amp; Chomilier, J., 2019. Protein Multiple Alignments: Sequence-based vs Structure-based Programs. </w:t>
+              </w:r>
+              <w:r>
+                <w:rPr>
+                  <w:i/>
+                  <w:iCs/>
+                  <w:noProof/>
+                </w:rPr>
+                <w:t xml:space="preserve">Bioinformatics, </w:t>
+              </w:r>
+              <w:r>
+                <w:rPr>
+                  <w:noProof/>
+                </w:rPr>
+                <w:t>Volume btz236.</w:t>
+              </w:r>
+            </w:p>
+            <w:p>
+              <w:pPr>
+                <w:pStyle w:val="Bibliography"/>
+                <w:rPr>
+                  <w:noProof/>
+                </w:rPr>
+              </w:pPr>
+              <w:r>
+                <w:rPr>
+                  <w:noProof/>
+                </w:rPr>
+                <w:t xml:space="preserve">Chung, S. Y. &amp; Subbiah, S., 1996. A structural explanation for the twilight zone of protein sequence homology. </w:t>
+              </w:r>
+              <w:r>
+                <w:rPr>
+                  <w:i/>
+                  <w:iCs/>
+                  <w:noProof/>
+                </w:rPr>
+                <w:t xml:space="preserve">Structure, </w:t>
+              </w:r>
+              <w:r>
+                <w:rPr>
+                  <w:noProof/>
+                </w:rPr>
+                <w:t>4(10), pp. 1123-1127 .</w:t>
+              </w:r>
+            </w:p>
+            <w:p>
+              <w:pPr>
+                <w:pStyle w:val="Bibliography"/>
+                <w:rPr>
+                  <w:noProof/>
+                </w:rPr>
+              </w:pPr>
+              <w:r>
+                <w:rPr>
+                  <w:noProof/>
+                </w:rPr>
+                <w:t xml:space="preserve">Darwin, C., 1859. </w:t>
+              </w:r>
+              <w:r>
+                <w:rPr>
+                  <w:i/>
+                  <w:iCs/>
+                  <w:noProof/>
+                </w:rPr>
+                <w:t xml:space="preserve">On the Origin of Species. </w:t>
+              </w:r>
+              <w:r>
+                <w:rPr>
+                  <w:noProof/>
+                </w:rPr>
+                <w:t>London: John Murray.</w:t>
+              </w:r>
+            </w:p>
+            <w:p>
+              <w:pPr>
+                <w:pStyle w:val="Bibliography"/>
+                <w:rPr>
+                  <w:noProof/>
+                </w:rPr>
+              </w:pPr>
+              <w:r>
+                <w:rPr>
+                  <w:noProof/>
+                </w:rPr>
+                <w:t xml:space="preserve">Edgar, R. C., 2004. MUSCLE: a multiple sequence alignment method with reduced time and space complexity.. </w:t>
+              </w:r>
+              <w:r>
+                <w:rPr>
+                  <w:i/>
+                  <w:iCs/>
+                  <w:noProof/>
+                </w:rPr>
+                <w:t xml:space="preserve">BMC Bioinformatics, </w:t>
+              </w:r>
+              <w:r>
+                <w:rPr>
+                  <w:noProof/>
+                </w:rPr>
+                <w:t>Volume 5, p. 113.</w:t>
+              </w:r>
+            </w:p>
+            <w:p>
+              <w:pPr>
+                <w:pStyle w:val="Bibliography"/>
+                <w:rPr>
+                  <w:noProof/>
+                </w:rPr>
+              </w:pPr>
+              <w:r>
+                <w:rPr>
+                  <w:noProof/>
+                </w:rPr>
+                <w:t xml:space="preserve">Efron, B., 1979. Bootstrap methods: Another look at the jackknife. </w:t>
+              </w:r>
+              <w:r>
+                <w:rPr>
+                  <w:i/>
+                  <w:iCs/>
+                  <w:noProof/>
+                </w:rPr>
+                <w:t xml:space="preserve">Annals of Statistics, </w:t>
+              </w:r>
+              <w:r>
+                <w:rPr>
+                  <w:noProof/>
+                </w:rPr>
+                <w:t>Volume 7, pp. 1-26.</w:t>
+              </w:r>
+            </w:p>
+            <w:p>
+              <w:pPr>
+                <w:pStyle w:val="Bibliography"/>
+                <w:rPr>
+                  <w:noProof/>
+                </w:rPr>
+              </w:pPr>
+              <w:r>
+                <w:rPr>
+                  <w:noProof/>
+                </w:rPr>
+                <w:t xml:space="preserve">Felsenstein, J., 1985. Confidence limites on phylogenies: An approach using the bootstrap. </w:t>
+              </w:r>
+              <w:r>
+                <w:rPr>
+                  <w:i/>
+                  <w:iCs/>
+                  <w:noProof/>
+                </w:rPr>
+                <w:t xml:space="preserve">Evolution, </w:t>
+              </w:r>
+              <w:r>
+                <w:rPr>
+                  <w:noProof/>
+                </w:rPr>
+                <w:t>Volume 39, p. 783–791.</w:t>
+              </w:r>
+            </w:p>
+            <w:p>
+              <w:pPr>
+                <w:pStyle w:val="Bibliography"/>
+                <w:rPr>
+                  <w:noProof/>
+                </w:rPr>
+              </w:pPr>
+              <w:r>
+                <w:rPr>
+                  <w:noProof/>
+                </w:rPr>
+                <w:t xml:space="preserve">Felsenstein, J., 1993. </w:t>
+              </w:r>
+              <w:r>
+                <w:rPr>
+                  <w:i/>
+                  <w:iCs/>
+                  <w:noProof/>
+                </w:rPr>
+                <w:t xml:space="preserve">PHYLIP (phylogeny inference package), version 3.5 c. </w:t>
+              </w:r>
+              <w:r>
+                <w:rPr>
+                  <w:noProof/>
+                </w:rPr>
+                <w:t>s.l.:s.n.</w:t>
+              </w:r>
+            </w:p>
+            <w:p>
+              <w:pPr>
+                <w:pStyle w:val="Bibliography"/>
+                <w:rPr>
+                  <w:noProof/>
+                </w:rPr>
+              </w:pPr>
+              <w:r>
+                <w:rPr>
+                  <w:noProof/>
+                </w:rPr>
+                <w:t xml:space="preserve">Fitch, W. M., 1971. Toward defining the course of evolution: minimum changes for a specific tree topology. </w:t>
+              </w:r>
+              <w:r>
+                <w:rPr>
+                  <w:i/>
+                  <w:iCs/>
+                  <w:noProof/>
+                </w:rPr>
+                <w:t xml:space="preserve">Systematic Biology, </w:t>
+              </w:r>
+              <w:r>
+                <w:rPr>
+                  <w:noProof/>
+                </w:rPr>
+                <w:t>Volume 20, p. 406–416.</w:t>
+              </w:r>
+            </w:p>
+            <w:p>
+              <w:pPr>
+                <w:pStyle w:val="Bibliography"/>
+                <w:rPr>
+                  <w:noProof/>
+                </w:rPr>
+              </w:pPr>
+              <w:r>
+                <w:rPr>
+                  <w:noProof/>
+                </w:rPr>
+                <w:t xml:space="preserve">Flores, T. P., Orengo, C. A., Moss, D. S. &amp; Thornton, J. M., 1993. Comparison of conformational characteristics in structurally similar protein pairs. </w:t>
+              </w:r>
+              <w:r>
+                <w:rPr>
+                  <w:i/>
+                  <w:iCs/>
+                  <w:noProof/>
+                </w:rPr>
+                <w:t xml:space="preserve">Protein Science, </w:t>
+              </w:r>
+              <w:r>
+                <w:rPr>
+                  <w:noProof/>
+                </w:rPr>
+                <w:t>Volume 2, p. 1811–1826.</w:t>
+              </w:r>
+            </w:p>
+            <w:p>
+              <w:pPr>
+                <w:pStyle w:val="Bibliography"/>
+                <w:rPr>
+                  <w:noProof/>
+                </w:rPr>
+              </w:pPr>
+              <w:r>
+                <w:rPr>
+                  <w:noProof/>
+                </w:rPr>
+                <w:lastRenderedPageBreak/>
+                <w:t xml:space="preserve">Gabaldon, T., 2007. Evolution of proteins and proteomes: a phylogenetics approach. </w:t>
+              </w:r>
+              <w:r>
+                <w:rPr>
+                  <w:i/>
+                  <w:iCs/>
+                  <w:noProof/>
+                </w:rPr>
+                <w:t xml:space="preserve">Evolutionary Bioinformatics Online, </w:t>
+              </w:r>
+              <w:r>
+                <w:rPr>
+                  <w:noProof/>
+                </w:rPr>
+                <w:t>Volume 1, pp. 51-61.</w:t>
+              </w:r>
+            </w:p>
+            <w:p>
+              <w:pPr>
+                <w:pStyle w:val="Bibliography"/>
+                <w:rPr>
+                  <w:noProof/>
+                </w:rPr>
+              </w:pPr>
+              <w:r>
+                <w:rPr>
+                  <w:noProof/>
+                </w:rPr>
+                <w:t xml:space="preserve">Genetic Alliance, 2009. CHAPTER 1 GENETICS 101. In: </w:t>
+              </w:r>
+              <w:r>
+                <w:rPr>
+                  <w:i/>
+                  <w:iCs/>
+                  <w:noProof/>
+                </w:rPr>
+                <w:t xml:space="preserve">Understanding Genetics: A New York, Mid-Atlantic Guide for Patients and Health Professionals.. </w:t>
+              </w:r>
+              <w:r>
+                <w:rPr>
+                  <w:noProof/>
+                </w:rPr>
+                <w:t>s.l.:s.n.</w:t>
+              </w:r>
+            </w:p>
+            <w:p>
+              <w:pPr>
+                <w:pStyle w:val="Bibliography"/>
+                <w:rPr>
+                  <w:noProof/>
+                </w:rPr>
+              </w:pPr>
+              <w:r>
+                <w:rPr>
+                  <w:noProof/>
+                </w:rPr>
+                <w:t xml:space="preserve">Huelsenbeck, J. P. &amp; Ronquist, F., 2001. MrBayes: Bayesian inference of phylogenetic trees. </w:t>
+              </w:r>
+              <w:r>
+                <w:rPr>
+                  <w:i/>
+                  <w:iCs/>
+                  <w:noProof/>
+                </w:rPr>
+                <w:t xml:space="preserve">Bioinformatics, </w:t>
+              </w:r>
+              <w:r>
+                <w:rPr>
+                  <w:noProof/>
+                </w:rPr>
+                <w:t>Volume 17, p. 754–755.</w:t>
+              </w:r>
+            </w:p>
+            <w:p>
+              <w:pPr>
+                <w:pStyle w:val="Bibliography"/>
+                <w:rPr>
+                  <w:noProof/>
+                </w:rPr>
+              </w:pPr>
+              <w:r>
+                <w:rPr>
+                  <w:noProof/>
+                </w:rPr>
+                <w:t xml:space="preserve">Huelsenbeck, J. &amp; Rannala, B., 2004. Frequentist properties of Bayesian posterior probabilities of phylogenetic trees under simple and complex substitution models.. </w:t>
+              </w:r>
+              <w:r>
+                <w:rPr>
+                  <w:i/>
+                  <w:iCs/>
+                  <w:noProof/>
+                </w:rPr>
+                <w:t xml:space="preserve">Systems Biology, </w:t>
+              </w:r>
+              <w:r>
+                <w:rPr>
+                  <w:noProof/>
+                </w:rPr>
+                <w:t>Volume 53, p. 904–913.</w:t>
+              </w:r>
+            </w:p>
+            <w:p>
+              <w:pPr>
+                <w:pStyle w:val="Bibliography"/>
+                <w:rPr>
+                  <w:noProof/>
+                </w:rPr>
+              </w:pPr>
+              <w:r>
+                <w:rPr>
+                  <w:noProof/>
+                </w:rPr>
+                <w:t xml:space="preserve">Johnson, M. S., Overington, J. P. &amp; Blundell, T. L., 1993. Alignment and Searching for Common Protein Folds Using a Data Bank of Structural Templates. </w:t>
+              </w:r>
+              <w:r>
+                <w:rPr>
+                  <w:i/>
+                  <w:iCs/>
+                  <w:noProof/>
+                </w:rPr>
+                <w:t xml:space="preserve">Journal of Molecular Biology, </w:t>
+              </w:r>
+              <w:r>
+                <w:rPr>
+                  <w:noProof/>
+                </w:rPr>
+                <w:t>231(3), pp. 735-752.</w:t>
+              </w:r>
+            </w:p>
+            <w:p>
+              <w:pPr>
+                <w:pStyle w:val="Bibliography"/>
+                <w:rPr>
+                  <w:noProof/>
+                </w:rPr>
+              </w:pPr>
+              <w:r>
+                <w:rPr>
+                  <w:noProof/>
+                </w:rPr>
+                <w:t xml:space="preserve">Kawabata, T., 2003. MATRAS: a program for protein 3D structure comparison. </w:t>
+              </w:r>
+              <w:r>
+                <w:rPr>
+                  <w:i/>
+                  <w:iCs/>
+                  <w:noProof/>
+                </w:rPr>
+                <w:t xml:space="preserve">Nucleic Acid Research, </w:t>
+              </w:r>
+              <w:r>
+                <w:rPr>
+                  <w:noProof/>
+                </w:rPr>
+                <w:t>31(13), p. 3367–336.</w:t>
+              </w:r>
+            </w:p>
+            <w:p>
+              <w:pPr>
+                <w:pStyle w:val="Bibliography"/>
+                <w:rPr>
+                  <w:noProof/>
+                </w:rPr>
+              </w:pPr>
+              <w:r>
+                <w:rPr>
+                  <w:noProof/>
+                </w:rPr>
+                <w:t xml:space="preserve">Larkin, M. A. et al., 2007. Clustal W and Clustal X version 2.0.. </w:t>
+              </w:r>
+              <w:r>
+                <w:rPr>
+                  <w:i/>
+                  <w:iCs/>
+                  <w:noProof/>
+                </w:rPr>
+                <w:t xml:space="preserve">Bioinformatics, </w:t>
+              </w:r>
+              <w:r>
+                <w:rPr>
+                  <w:noProof/>
+                </w:rPr>
+                <w:t>23(21), pp. 2947-8.</w:t>
+              </w:r>
+            </w:p>
+            <w:p>
+              <w:pPr>
+                <w:pStyle w:val="Bibliography"/>
+                <w:rPr>
+                  <w:noProof/>
+                </w:rPr>
+              </w:pPr>
+              <w:r>
+                <w:rPr>
+                  <w:noProof/>
+                </w:rPr>
+                <w:t xml:space="preserve">Li, C., Matthes-Rosana, K., Garcia, M. &amp; Naylor, G., 2012. Phylogenetics of Chondrichthyes and the problem of rooting phylogenies with distant outgroups. </w:t>
+              </w:r>
+              <w:r>
+                <w:rPr>
+                  <w:i/>
+                  <w:iCs/>
+                  <w:noProof/>
+                </w:rPr>
+                <w:t xml:space="preserve">Molecular Phylogenics and Evolution, </w:t>
+              </w:r>
+              <w:r>
+                <w:rPr>
+                  <w:noProof/>
+                </w:rPr>
+                <w:t>63(2), pp. 365-373.</w:t>
+              </w:r>
+            </w:p>
+            <w:p>
+              <w:pPr>
+                <w:pStyle w:val="Bibliography"/>
+                <w:rPr>
+                  <w:noProof/>
+                </w:rPr>
+              </w:pPr>
+              <w:r>
+                <w:rPr>
+                  <w:noProof/>
+                </w:rPr>
+                <w:t xml:space="preserve">Nair, N. U. et al., 2016. A maximum-likelihood approach for building cell-type trees by lifting. </w:t>
+              </w:r>
+              <w:r>
+                <w:rPr>
+                  <w:i/>
+                  <w:iCs/>
+                  <w:noProof/>
+                </w:rPr>
+                <w:t xml:space="preserve">BMC Genomics, </w:t>
+              </w:r>
+              <w:r>
+                <w:rPr>
+                  <w:noProof/>
+                </w:rPr>
+                <w:t>Volume 17, p. 14.</w:t>
+              </w:r>
+            </w:p>
+            <w:p>
+              <w:pPr>
+                <w:pStyle w:val="Bibliography"/>
+                <w:rPr>
+                  <w:noProof/>
+                </w:rPr>
+              </w:pPr>
+              <w:r>
+                <w:rPr>
+                  <w:noProof/>
+                </w:rPr>
+                <w:t xml:space="preserve">Needleman, S. B. &amp; Wunsch, C. D., 1970. A general method applicable to the search for similarities in the amino acid sequence of two proteins. </w:t>
+              </w:r>
+              <w:r>
+                <w:rPr>
+                  <w:i/>
+                  <w:iCs/>
+                  <w:noProof/>
+                </w:rPr>
+                <w:t xml:space="preserve">Journal of Molecular Biology, </w:t>
+              </w:r>
+              <w:r>
+                <w:rPr>
+                  <w:noProof/>
+                </w:rPr>
+                <w:t>48(3), pp. 443-453.</w:t>
+              </w:r>
+            </w:p>
+            <w:p>
+              <w:pPr>
+                <w:pStyle w:val="Bibliography"/>
+                <w:rPr>
+                  <w:noProof/>
+                </w:rPr>
+              </w:pPr>
+              <w:r>
+                <w:rPr>
+                  <w:noProof/>
+                </w:rPr>
+                <w:t xml:space="preserve">Notredame, C., Higgins, D. &amp; Heringa, J., 2000. T-Coffee: A novel method for fast and accurate multiple sequence alignment. </w:t>
+              </w:r>
+              <w:r>
+                <w:rPr>
+                  <w:i/>
+                  <w:iCs/>
+                  <w:noProof/>
+                </w:rPr>
+                <w:t xml:space="preserve">Journal of Molecular Biology, </w:t>
+              </w:r>
+              <w:r>
+                <w:rPr>
+                  <w:noProof/>
+                </w:rPr>
+                <w:t>302(1), pp. 205-17.</w:t>
+              </w:r>
+            </w:p>
+            <w:p>
+              <w:pPr>
+                <w:pStyle w:val="Bibliography"/>
+                <w:rPr>
+                  <w:noProof/>
+                </w:rPr>
+              </w:pPr>
+              <w:r>
+                <w:rPr>
+                  <w:noProof/>
+                </w:rPr>
+                <w:t xml:space="preserve">Ortiz, A. R., Strauss, C. E. &amp; Olmea, O., 2002. MAMMOTH (matching molecular models obtained from theory): an automated method for model comparison.. </w:t>
+              </w:r>
+              <w:r>
+                <w:rPr>
+                  <w:i/>
+                  <w:iCs/>
+                  <w:noProof/>
+                </w:rPr>
+                <w:t xml:space="preserve">Protein Science, </w:t>
+              </w:r>
+              <w:r>
+                <w:rPr>
+                  <w:noProof/>
+                </w:rPr>
+                <w:t>11(11), pp. 2606-21.</w:t>
+              </w:r>
+            </w:p>
+            <w:p>
+              <w:pPr>
+                <w:pStyle w:val="Bibliography"/>
+                <w:rPr>
+                  <w:noProof/>
+                </w:rPr>
+              </w:pPr>
+              <w:r>
+                <w:rPr>
+                  <w:noProof/>
+                </w:rPr>
+                <w:t xml:space="preserve">O'Sullivan, O. et al., 2004. 3DCoffee: combining protein sequences and structures within multiple sequence alignments. </w:t>
+              </w:r>
+              <w:r>
+                <w:rPr>
+                  <w:i/>
+                  <w:iCs/>
+                  <w:noProof/>
+                </w:rPr>
+                <w:t xml:space="preserve">Journal of Molecular Biology, </w:t>
+              </w:r>
+              <w:r>
+                <w:rPr>
+                  <w:noProof/>
+                </w:rPr>
+                <w:t>Volume 340, pp. 385-395.</w:t>
+              </w:r>
+            </w:p>
+            <w:p>
+              <w:pPr>
+                <w:pStyle w:val="Bibliography"/>
+                <w:rPr>
+                  <w:noProof/>
+                </w:rPr>
+              </w:pPr>
+              <w:r>
+                <w:rPr>
+                  <w:noProof/>
+                </w:rPr>
+                <w:lastRenderedPageBreak/>
+                <w:t xml:space="preserve">Page, R. D. M. &amp; Holmes, E. C., 1998. </w:t>
+              </w:r>
+              <w:r>
+                <w:rPr>
+                  <w:i/>
+                  <w:iCs/>
+                  <w:noProof/>
+                </w:rPr>
+                <w:t xml:space="preserve">Molecular Evolution : A Phylogenetic Approach. </w:t>
+              </w:r>
+              <w:r>
+                <w:rPr>
+                  <w:noProof/>
+                </w:rPr>
+                <w:t>Oxford: Blackwell Science Ltd.</w:t>
+              </w:r>
+            </w:p>
+            <w:p>
+              <w:pPr>
+                <w:pStyle w:val="Bibliography"/>
+                <w:rPr>
+                  <w:noProof/>
+                </w:rPr>
+              </w:pPr>
+              <w:r>
+                <w:rPr>
+                  <w:noProof/>
+                </w:rPr>
+                <w:t xml:space="preserve">Pauling, L., Corey, R. B. &amp; Branson, H. R., 1951. The Structure of Proteins Two Hydrogen-Bonded Helical Configurations of the Polypeptide Chain. </w:t>
+              </w:r>
+              <w:r>
+                <w:rPr>
+                  <w:i/>
+                  <w:iCs/>
+                  <w:noProof/>
+                </w:rPr>
+                <w:t xml:space="preserve">Procedings of the National Academy of the Sciences of the United States of America, </w:t>
+              </w:r>
+              <w:r>
+                <w:rPr>
+                  <w:noProof/>
+                </w:rPr>
+                <w:t>37(4), p. 205–211.</w:t>
+              </w:r>
+            </w:p>
+            <w:p>
+              <w:pPr>
+                <w:pStyle w:val="Bibliography"/>
+                <w:rPr>
+                  <w:noProof/>
+                </w:rPr>
+              </w:pPr>
+              <w:r>
+                <w:rPr>
+                  <w:noProof/>
+                </w:rPr>
+                <w:t xml:space="preserve">Paul, S. &amp; Sahoo, G., 2014. SAWSA-LPR: Astochastic search strategy for estimation of maximum likelihood DNA phylogenetic trees. </w:t>
+              </w:r>
+              <w:r>
+                <w:rPr>
+                  <w:i/>
+                  <w:iCs/>
+                  <w:noProof/>
+                </w:rPr>
+                <w:t xml:space="preserve">Applied Soft Computing, </w:t>
+              </w:r>
+              <w:r>
+                <w:rPr>
+                  <w:noProof/>
+                </w:rPr>
+                <w:t>Volume 18, pp. 104-114 .</w:t>
+              </w:r>
+            </w:p>
+            <w:p>
+              <w:pPr>
+                <w:pStyle w:val="Bibliography"/>
+                <w:rPr>
+                  <w:noProof/>
+                </w:rPr>
+              </w:pPr>
+              <w:r>
+                <w:rPr>
+                  <w:noProof/>
+                </w:rPr>
+                <w:t xml:space="preserve">Pei, J., Kim, B.-H. &amp; Grishin, N. V., 2008. PROMALS3D: a tool for multiple protein sequence and structure alignments. </w:t>
+              </w:r>
+              <w:r>
+                <w:rPr>
+                  <w:i/>
+                  <w:iCs/>
+                  <w:noProof/>
+                </w:rPr>
+                <w:t xml:space="preserve">Nucleic Acids Research, </w:t>
+              </w:r>
+              <w:r>
+                <w:rPr>
+                  <w:noProof/>
+                </w:rPr>
+                <w:t>36(7), p. 2295–2300.</w:t>
+              </w:r>
+            </w:p>
+            <w:p>
+              <w:pPr>
+                <w:pStyle w:val="Bibliography"/>
+                <w:rPr>
+                  <w:noProof/>
+                </w:rPr>
+              </w:pPr>
+              <w:r>
+                <w:rPr>
+                  <w:noProof/>
+                </w:rPr>
+                <w:t xml:space="preserve">Rodriguez-Rivas, J., Marsili, S., Juan, D. &amp; Valencia, A., 2016. Conservation of coevolving protein interfaces bridges prokaryote–eukaryote homologies in the twilight zone. </w:t>
+              </w:r>
+              <w:r>
+                <w:rPr>
+                  <w:i/>
+                  <w:iCs/>
+                  <w:noProof/>
+                </w:rPr>
+                <w:t xml:space="preserve">Proceedings of the National Academy of Sciences of the United States of America, </w:t>
+              </w:r>
+              <w:r>
+                <w:rPr>
+                  <w:noProof/>
+                </w:rPr>
+                <w:t>113(52), p. 15018–15023.</w:t>
+              </w:r>
+            </w:p>
+            <w:p>
+              <w:pPr>
+                <w:pStyle w:val="Bibliography"/>
+                <w:rPr>
+                  <w:noProof/>
+                </w:rPr>
+              </w:pPr>
+              <w:r>
+                <w:rPr>
+                  <w:noProof/>
+                </w:rPr>
+                <w:t xml:space="preserve">Russel, R. B. &amp; Barton, G. J., 1992. Multiple protein sequence alignment from tertiary structure comparison: assignment of global and residue confidence levels.. </w:t>
+              </w:r>
+              <w:r>
+                <w:rPr>
+                  <w:i/>
+                  <w:iCs/>
+                  <w:noProof/>
+                </w:rPr>
+                <w:t xml:space="preserve">Proteins, </w:t>
+              </w:r>
+              <w:r>
+                <w:rPr>
+                  <w:noProof/>
+                </w:rPr>
+                <w:t>14(2), pp. 309-23.</w:t>
+              </w:r>
+            </w:p>
+            <w:p>
+              <w:pPr>
+                <w:pStyle w:val="Bibliography"/>
+                <w:rPr>
+                  <w:noProof/>
+                </w:rPr>
+              </w:pPr>
+              <w:r>
+                <w:rPr>
+                  <w:noProof/>
+                </w:rPr>
+                <w:t xml:space="preserve">Saitou, N. &amp; Nei, M., 1987. The neighbor-joining method: a new method for reconstructing phylogenetic trees. </w:t>
+              </w:r>
+              <w:r>
+                <w:rPr>
+                  <w:i/>
+                  <w:iCs/>
+                  <w:noProof/>
+                </w:rPr>
+                <w:t xml:space="preserve">Molecular biology and evolution, </w:t>
+              </w:r>
+              <w:r>
+                <w:rPr>
+                  <w:noProof/>
+                </w:rPr>
+                <w:t>4(4), pp. 406-425.</w:t>
+              </w:r>
+            </w:p>
+            <w:p>
+              <w:pPr>
+                <w:pStyle w:val="Bibliography"/>
+                <w:rPr>
+                  <w:noProof/>
+                </w:rPr>
+              </w:pPr>
+              <w:r>
+                <w:rPr>
+                  <w:noProof/>
+                </w:rPr>
+                <w:t xml:space="preserve">Sanger, F. &amp; Tuppy, H., 1951. The amino-acid sequence in the phenylalanyl chain of insulin. 1. The identification of lower peptides from partial hydrolysates. </w:t>
+              </w:r>
+              <w:r>
+                <w:rPr>
+                  <w:i/>
+                  <w:iCs/>
+                  <w:noProof/>
+                </w:rPr>
+                <w:t xml:space="preserve">Biochemical Journal, </w:t>
+              </w:r>
+              <w:r>
+                <w:rPr>
+                  <w:noProof/>
+                </w:rPr>
+                <w:t>49(4), p. 463–481.</w:t>
+              </w:r>
+            </w:p>
+            <w:p>
+              <w:pPr>
+                <w:pStyle w:val="Bibliography"/>
+                <w:rPr>
+                  <w:noProof/>
+                </w:rPr>
+              </w:pPr>
+              <w:r>
+                <w:rPr>
+                  <w:noProof/>
+                </w:rPr>
+                <w:t xml:space="preserve">Smith, T. F. &amp; Waterman, M. S., 1981. Identification of Common Molecular Subsequences. </w:t>
+              </w:r>
+              <w:r>
+                <w:rPr>
+                  <w:i/>
+                  <w:iCs/>
+                  <w:noProof/>
+                </w:rPr>
+                <w:t xml:space="preserve">Journal of Molecular Biology, </w:t>
+              </w:r>
+              <w:r>
+                <w:rPr>
+                  <w:noProof/>
+                </w:rPr>
+                <w:t>147(1), pp. 195-197.</w:t>
+              </w:r>
+            </w:p>
+            <w:p>
+              <w:pPr>
+                <w:pStyle w:val="Bibliography"/>
+                <w:rPr>
+                  <w:noProof/>
+                </w:rPr>
+              </w:pPr>
+              <w:r>
+                <w:rPr>
+                  <w:noProof/>
+                </w:rPr>
+                <w:t xml:space="preserve">Sokal, R. &amp; Michener, C., 1958. A statistical method for evaluating systematic relationships. </w:t>
+              </w:r>
+              <w:r>
+                <w:rPr>
+                  <w:i/>
+                  <w:iCs/>
+                  <w:noProof/>
+                </w:rPr>
+                <w:t xml:space="preserve">University of Kansas Science Bulletin, </w:t>
+              </w:r>
+              <w:r>
+                <w:rPr>
+                  <w:noProof/>
+                </w:rPr>
+                <w:t>p. 1409–1438.</w:t>
+              </w:r>
+            </w:p>
+            <w:p>
+              <w:pPr>
+                <w:pStyle w:val="Bibliography"/>
+                <w:rPr>
+                  <w:noProof/>
+                </w:rPr>
+              </w:pPr>
+              <w:r>
+                <w:rPr>
+                  <w:noProof/>
+                </w:rPr>
+                <w:t xml:space="preserve">Som, A. &amp; Fuellen, G., 2009. The effect of heterotachy in multigene analysis using the neighbor joining method. </w:t>
+              </w:r>
+              <w:r>
+                <w:rPr>
+                  <w:i/>
+                  <w:iCs/>
+                  <w:noProof/>
+                </w:rPr>
+                <w:t xml:space="preserve">Molecular Phylogenetics and Evolution, </w:t>
+              </w:r>
+              <w:r>
+                <w:rPr>
+                  <w:noProof/>
+                </w:rPr>
+                <w:t>52(3), pp. 846-851.</w:t>
+              </w:r>
+            </w:p>
+            <w:p>
+              <w:pPr>
+                <w:pStyle w:val="Bibliography"/>
+                <w:rPr>
+                  <w:noProof/>
+                </w:rPr>
+              </w:pPr>
+              <w:r>
+                <w:rPr>
+                  <w:noProof/>
+                </w:rPr>
+                <w:t xml:space="preserve">Takezaki, N. &amp; Nei, M., 1994. Inconsistency of the Maximum Parsimony Method When the Rate of Nucleotide Substitution Is Constant. </w:t>
+              </w:r>
+              <w:r>
+                <w:rPr>
+                  <w:i/>
+                  <w:iCs/>
+                  <w:noProof/>
+                </w:rPr>
+                <w:t xml:space="preserve">Journal of Molecular Evolution, </w:t>
+              </w:r>
+              <w:r>
+                <w:rPr>
+                  <w:noProof/>
+                </w:rPr>
+                <w:t>Volume 39, pp. 210-218.</w:t>
+              </w:r>
+            </w:p>
+            <w:p>
+              <w:pPr>
+                <w:pStyle w:val="Bibliography"/>
+                <w:rPr>
+                  <w:noProof/>
+                </w:rPr>
+              </w:pPr>
+              <w:r>
+                <w:rPr>
+                  <w:noProof/>
+                </w:rPr>
+                <w:t xml:space="preserve">Todd, A. E., Orengo, C. A. &amp; Thornton, J. M., 2001. Evolution of function in protein superfamilies, from a structural perspective. </w:t>
+              </w:r>
+              <w:r>
+                <w:rPr>
+                  <w:i/>
+                  <w:iCs/>
+                  <w:noProof/>
+                </w:rPr>
+                <w:t xml:space="preserve">Journal of Molecular Biology, </w:t>
+              </w:r>
+              <w:r>
+                <w:rPr>
+                  <w:noProof/>
+                </w:rPr>
+                <w:t>Volume 307, p. 1113–1143.</w:t>
+              </w:r>
+            </w:p>
+            <w:p>
+              <w:pPr>
+                <w:pStyle w:val="Bibliography"/>
+                <w:rPr>
+                  <w:noProof/>
+                </w:rPr>
+              </w:pPr>
+              <w:r>
+                <w:rPr>
+                  <w:noProof/>
+                </w:rPr>
+                <w:lastRenderedPageBreak/>
+                <w:t xml:space="preserve">Weng, J. F., Mareels, I. &amp; Thomas, D. A., 2012. Probability Steiner trees and maximum parsimony in phylogenetic analysis. </w:t>
+              </w:r>
+              <w:r>
+                <w:rPr>
+                  <w:i/>
+                  <w:iCs/>
+                  <w:noProof/>
+                </w:rPr>
+                <w:t xml:space="preserve">Mathematical Biology, </w:t>
+              </w:r>
+              <w:r>
+                <w:rPr>
+                  <w:noProof/>
+                </w:rPr>
+                <w:t>64(7), pp. 1225-51.</w:t>
+              </w:r>
+            </w:p>
+            <w:p>
+              <w:pPr>
+                <w:pStyle w:val="Bibliography"/>
+                <w:rPr>
+                  <w:noProof/>
+                </w:rPr>
+              </w:pPr>
+              <w:r>
+                <w:rPr>
+                  <w:noProof/>
+                </w:rPr>
+                <w:t xml:space="preserve">Williams, T. A. et al., 2015. New substitution models for rooting phylogenetic trees. </w:t>
+              </w:r>
+              <w:r>
+                <w:rPr>
+                  <w:i/>
+                  <w:iCs/>
+                  <w:noProof/>
+                </w:rPr>
+                <w:t xml:space="preserve">The Royal Society, </w:t>
+              </w:r>
+              <w:r>
+                <w:rPr>
+                  <w:noProof/>
+                </w:rPr>
+                <w:t>370(1678).</w:t>
+              </w:r>
+            </w:p>
+            <w:p>
+              <w:pPr>
+                <w:pStyle w:val="Bibliography"/>
+                <w:rPr>
+                  <w:noProof/>
+                </w:rPr>
+              </w:pPr>
+              <w:r>
+                <w:rPr>
+                  <w:noProof/>
+                </w:rPr>
+                <w:t xml:space="preserve">Zhou, H. &amp; Zhou, Y., 2005. SPEM: improving multiple sequence alignment with sequence profiles and predicted secondary structures.. </w:t>
+              </w:r>
+              <w:r>
+                <w:rPr>
+                  <w:i/>
+                  <w:iCs/>
+                  <w:noProof/>
+                </w:rPr>
+                <w:t xml:space="preserve">Bioinformatics, </w:t>
+              </w:r>
+              <w:r>
+                <w:rPr>
+                  <w:noProof/>
+                </w:rPr>
+                <w:t>21(18), pp. 15-21.</w:t>
+              </w:r>
+            </w:p>
+            <w:p>
+              <w:r>
+                <w:rPr>
+                  <w:b/>
+                  <w:bCs/>
+                  <w:noProof/>
+                </w:rPr>
+                <w:fldChar w:fldCharType="end"/>
+              </w:r>
+            </w:p>
+          </w:sdtContent>
+        </w:sdt>
+      </w:sdtContent>
+    </w:sdt>
+    <w:p/>
+    <w:p/>
     <w:sectPr>
       <w:pgSz w:w="11900" w:h="16840"/>
       <w:pgMar w:top="1440" w:right="1440" w:bottom="1440" w:left="1440" w:header="708" w:footer="708" w:gutter="0"/>
@@ -5756,8 +8766,15 @@
   <w:style w:type="paragraph" w:default="1" w:styleId="Normal">
     <w:name w:val="Normal"/>
     <w:qFormat/>
+    <w:rsid w:val="001122FB"/>
+    <w:pPr>
+      <w:spacing w:line="480" w:lineRule="auto"/>
+    </w:pPr>
     <w:rPr>
-      <w:lang w:val="en-AU"/>
+      <w:rFonts w:ascii="Times New Roman" w:eastAsia="Times New Roman" w:hAnsi="Times New Roman" w:cs="Times New Roman"/>
+      <w:sz w:val="22"/>
+      <w:szCs w:val="22"/>
+      <w:lang w:val="en-AU" w:eastAsia="en-GB"/>
     </w:rPr>
   </w:style>
   <w:style w:type="paragraph" w:styleId="Heading1">
@@ -5899,7 +8916,7 @@
     <w:qFormat/>
     <w:rsid w:val="009140B7"/>
     <w:pPr>
-      <w:spacing w:after="240" w:line="480" w:lineRule="auto"/>
+      <w:spacing w:after="240"/>
       <w:ind w:firstLine="360"/>
     </w:pPr>
     <w:rPr>
@@ -5938,9 +8955,9 @@
     <w:autoRedefine/>
     <w:uiPriority w:val="39"/>
     <w:unhideWhenUsed/>
-    <w:rsid w:val="009140B7"/>
+    <w:rsid w:val="003B47BA"/>
     <w:pPr>
-      <w:spacing w:before="120"/>
+      <w:spacing w:line="240" w:lineRule="auto"/>
     </w:pPr>
     <w:rPr>
       <w:b/>
@@ -5956,16 +8973,14 @@
     <w:autoRedefine/>
     <w:uiPriority w:val="39"/>
     <w:unhideWhenUsed/>
-    <w:rsid w:val="009140B7"/>
+    <w:rsid w:val="003B47BA"/>
     <w:pPr>
-      <w:spacing w:before="120"/>
+      <w:spacing w:before="120" w:line="240" w:lineRule="auto"/>
       <w:ind w:left="240"/>
     </w:pPr>
     <w:rPr>
       <w:b/>
       <w:bCs/>
-      <w:sz w:val="22"/>
-      <w:szCs w:val="22"/>
     </w:rPr>
   </w:style>
   <w:style w:type="paragraph" w:styleId="TOC3">
@@ -5975,8 +8990,9 @@
     <w:autoRedefine/>
     <w:uiPriority w:val="39"/>
     <w:unhideWhenUsed/>
-    <w:rsid w:val="009140B7"/>
+    <w:rsid w:val="003B47BA"/>
     <w:pPr>
+      <w:spacing w:line="240" w:lineRule="auto"/>
       <w:ind w:left="480"/>
     </w:pPr>
     <w:rPr>
@@ -6096,6 +9112,39 @@
       <w:sz w:val="20"/>
       <w:szCs w:val="20"/>
     </w:rPr>
+  </w:style>
+  <w:style w:type="table" w:styleId="TableGrid">
+    <w:name w:val="Table Grid"/>
+    <w:basedOn w:val="TableNormal"/>
+    <w:uiPriority w:val="39"/>
+    <w:rsid w:val="00865C89"/>
+    <w:tblPr>
+      <w:tblBorders>
+        <w:top w:val="single" w:sz="4" w:space="0" w:color="auto"/>
+        <w:left w:val="single" w:sz="4" w:space="0" w:color="auto"/>
+        <w:bottom w:val="single" w:sz="4" w:space="0" w:color="auto"/>
+        <w:right w:val="single" w:sz="4" w:space="0" w:color="auto"/>
+        <w:insideH w:val="single" w:sz="4" w:space="0" w:color="auto"/>
+        <w:insideV w:val="single" w:sz="4" w:space="0" w:color="auto"/>
+      </w:tblBorders>
+    </w:tblPr>
+  </w:style>
+  <w:style w:type="paragraph" w:customStyle="1" w:styleId="Table">
+    <w:name w:val="Table"/>
+    <w:basedOn w:val="Normal"/>
+    <w:qFormat/>
+    <w:rsid w:val="001122FB"/>
+    <w:pPr>
+      <w:spacing w:line="360" w:lineRule="auto"/>
+    </w:pPr>
+  </w:style>
+  <w:style w:type="paragraph" w:styleId="Bibliography">
+    <w:name w:val="Bibliography"/>
+    <w:basedOn w:val="Normal"/>
+    <w:next w:val="Normal"/>
+    <w:uiPriority w:val="37"/>
+    <w:unhideWhenUsed/>
+    <w:rsid w:val="0075337E"/>
   </w:style>
 </w:styles>
 </file>
@@ -7589,7 +10638,7 @@
 </file>
 
 <file path=customXml/itemProps1.xml><?xml version="1.0" encoding="utf-8"?>
-<ds:datastoreItem xmlns:ds="http://schemas.openxmlformats.org/officeDocument/2006/customXml" ds:itemID="{25EFD710-BFB6-4540-86E9-8377FD14841E}">
+<ds:datastoreItem xmlns:ds="http://schemas.openxmlformats.org/officeDocument/2006/customXml" ds:itemID="{D537DC18-BE5E-DA44-8609-7834418B2B8D}">
   <ds:schemaRefs>
     <ds:schemaRef ds:uri="http://schemas.openxmlformats.org/officeDocument/2006/bibliography"/>
   </ds:schemaRefs>
